--- a/finalPresentation/Organizzazione.docx
+++ b/finalPresentation/Organizzazione.docx
@@ -6,17 +6,17 @@
       <w:pPr>
         <w:pStyle w:val="Paragrafoelenco"/>
         <w:rPr>
-          <w:rFonts w:ascii="Times New Roman" w:hAnsi="Times New Roman" w:cs="Times New Roman"/>
-          <w:sz w:val="24"/>
-          <w:szCs w:val="24"/>
-          <w:lang w:val="en-US"/>
-        </w:rPr>
-      </w:pPr>
-      <w:r>
-        <w:rPr>
-          <w:rFonts w:ascii="Times New Roman" w:hAnsi="Times New Roman" w:cs="Times New Roman"/>
-          <w:sz w:val="24"/>
-          <w:szCs w:val="24"/>
+          <w:rFonts w:cs="Times New Roman"/>
+          <w:sz w:val="36"/>
+          <w:szCs w:val="36"/>
+          <w:lang w:val="en-US"/>
+        </w:rPr>
+      </w:pPr>
+      <w:r>
+        <w:rPr>
+          <w:rFonts w:cs="Times New Roman"/>
+          <w:sz w:val="36"/>
+          <w:szCs w:val="36"/>
           <w:lang w:val="en-US"/>
         </w:rPr>
         <w:t xml:space="preserve">Title: </w:t>
@@ -26,18 +26,18 @@
       <w:pPr>
         <w:pStyle w:val="Paragrafoelenco"/>
         <w:rPr>
-          <w:rFonts w:ascii="Times New Roman" w:hAnsi="Times New Roman" w:cs="Times New Roman"/>
-          <w:sz w:val="24"/>
-          <w:szCs w:val="24"/>
-          <w:lang w:val="en-US"/>
-        </w:rPr>
-      </w:pPr>
-      <w:r>
-        <w:rPr>
-          <w:rFonts w:ascii="Times New Roman" w:hAnsi="Times New Roman" w:cs="Times New Roman"/>
+          <w:rFonts w:cs="Times New Roman"/>
+          <w:sz w:val="36"/>
+          <w:szCs w:val="36"/>
+          <w:lang w:val="en-US"/>
+        </w:rPr>
+      </w:pPr>
+      <w:r>
+        <w:rPr>
+          <w:rFonts w:cs="Times New Roman"/>
           <w:noProof/>
-          <w:sz w:val="24"/>
-          <w:szCs w:val="24"/>
+          <w:sz w:val="36"/>
+          <w:szCs w:val="36"/>
           <w:lang w:val="en-US"/>
         </w:rPr>
         <w:drawing>
@@ -97,9 +97,9 @@
       <w:pPr>
         <w:pStyle w:val="Paragrafoelenco"/>
         <w:rPr>
-          <w:rFonts w:ascii="Times New Roman" w:hAnsi="Times New Roman" w:cs="Times New Roman"/>
-          <w:sz w:val="24"/>
-          <w:szCs w:val="24"/>
+          <w:rFonts w:cs="Times New Roman"/>
+          <w:sz w:val="36"/>
+          <w:szCs w:val="36"/>
           <w:lang w:val="en-US"/>
         </w:rPr>
       </w:pPr>
@@ -112,17 +112,17 @@
           <w:numId w:val="5"/>
         </w:numPr>
         <w:rPr>
-          <w:rFonts w:ascii="Times New Roman" w:hAnsi="Times New Roman" w:cs="Times New Roman"/>
-          <w:sz w:val="24"/>
-          <w:szCs w:val="24"/>
-          <w:lang w:val="en-US"/>
-        </w:rPr>
-      </w:pPr>
-      <w:r>
-        <w:rPr>
-          <w:rFonts w:ascii="Times New Roman" w:hAnsi="Times New Roman" w:cs="Times New Roman"/>
-          <w:sz w:val="24"/>
-          <w:szCs w:val="24"/>
+          <w:rFonts w:cs="Times New Roman"/>
+          <w:sz w:val="36"/>
+          <w:szCs w:val="36"/>
+          <w:lang w:val="en-US"/>
+        </w:rPr>
+      </w:pPr>
+      <w:r>
+        <w:rPr>
+          <w:rFonts w:cs="Times New Roman"/>
+          <w:sz w:val="36"/>
+          <w:szCs w:val="36"/>
           <w:lang w:val="en-US"/>
         </w:rPr>
         <w:t>A DC direct drive brushed motor</w:t>
@@ -136,26 +136,26 @@
           <w:numId w:val="5"/>
         </w:numPr>
         <w:rPr>
-          <w:rFonts w:ascii="Times New Roman" w:hAnsi="Times New Roman" w:cs="Times New Roman"/>
-          <w:sz w:val="24"/>
-          <w:szCs w:val="24"/>
-          <w:lang w:val="en-US"/>
-        </w:rPr>
-      </w:pPr>
-      <w:r>
-        <w:rPr>
-          <w:rFonts w:ascii="Times New Roman" w:hAnsi="Times New Roman" w:cs="Times New Roman"/>
-          <w:sz w:val="24"/>
-          <w:szCs w:val="24"/>
+          <w:rFonts w:cs="Times New Roman"/>
+          <w:sz w:val="36"/>
+          <w:szCs w:val="36"/>
+          <w:lang w:val="en-US"/>
+        </w:rPr>
+      </w:pPr>
+      <w:r>
+        <w:rPr>
+          <w:rFonts w:cs="Times New Roman"/>
+          <w:sz w:val="36"/>
+          <w:szCs w:val="36"/>
           <w:lang w:val="en-US"/>
         </w:rPr>
         <w:t>Three carts</w:t>
       </w:r>
       <w:r>
         <w:rPr>
-          <w:rFonts w:ascii="Times New Roman" w:hAnsi="Times New Roman" w:cs="Times New Roman"/>
-          <w:sz w:val="24"/>
-          <w:szCs w:val="24"/>
+          <w:rFonts w:cs="Times New Roman"/>
+          <w:sz w:val="36"/>
+          <w:szCs w:val="36"/>
           <w:lang w:val="en-US"/>
         </w:rPr>
         <w:t xml:space="preserve"> with anti-friction ball bearing</w:t>
@@ -169,26 +169,26 @@
           <w:numId w:val="5"/>
         </w:numPr>
         <w:rPr>
-          <w:rFonts w:ascii="Times New Roman" w:hAnsi="Times New Roman" w:cs="Times New Roman"/>
-          <w:sz w:val="24"/>
-          <w:szCs w:val="24"/>
-          <w:lang w:val="en-US"/>
-        </w:rPr>
-      </w:pPr>
-      <w:r>
-        <w:rPr>
-          <w:rFonts w:ascii="Times New Roman" w:hAnsi="Times New Roman" w:cs="Times New Roman"/>
-          <w:sz w:val="24"/>
-          <w:szCs w:val="24"/>
+          <w:rFonts w:cs="Times New Roman"/>
+          <w:sz w:val="36"/>
+          <w:szCs w:val="36"/>
+          <w:lang w:val="en-US"/>
+        </w:rPr>
+      </w:pPr>
+      <w:r>
+        <w:rPr>
+          <w:rFonts w:cs="Times New Roman"/>
+          <w:sz w:val="36"/>
+          <w:szCs w:val="36"/>
           <w:lang w:val="en-US"/>
         </w:rPr>
         <w:t>Three springs</w:t>
       </w:r>
       <w:r>
         <w:rPr>
-          <w:rFonts w:ascii="Times New Roman" w:hAnsi="Times New Roman" w:cs="Times New Roman"/>
-          <w:sz w:val="24"/>
-          <w:szCs w:val="24"/>
+          <w:rFonts w:cs="Times New Roman"/>
+          <w:sz w:val="36"/>
+          <w:szCs w:val="36"/>
           <w:lang w:val="en-US"/>
         </w:rPr>
         <w:t xml:space="preserve"> connecting the carts and the motor</w:t>
@@ -202,26 +202,26 @@
           <w:numId w:val="5"/>
         </w:numPr>
         <w:rPr>
-          <w:rFonts w:ascii="Times New Roman" w:hAnsi="Times New Roman" w:cs="Times New Roman"/>
-          <w:sz w:val="24"/>
-          <w:szCs w:val="24"/>
-          <w:lang w:val="en-US"/>
-        </w:rPr>
-      </w:pPr>
-      <w:r>
-        <w:rPr>
-          <w:rFonts w:ascii="Times New Roman" w:hAnsi="Times New Roman" w:cs="Times New Roman"/>
-          <w:sz w:val="24"/>
-          <w:szCs w:val="24"/>
+          <w:rFonts w:cs="Times New Roman"/>
+          <w:sz w:val="36"/>
+          <w:szCs w:val="36"/>
+          <w:lang w:val="en-US"/>
+        </w:rPr>
+      </w:pPr>
+      <w:r>
+        <w:rPr>
+          <w:rFonts w:cs="Times New Roman"/>
+          <w:sz w:val="36"/>
+          <w:szCs w:val="36"/>
           <w:lang w:val="en-US"/>
         </w:rPr>
         <w:t>Several weights</w:t>
       </w:r>
       <w:r>
         <w:rPr>
-          <w:rFonts w:ascii="Times New Roman" w:hAnsi="Times New Roman" w:cs="Times New Roman"/>
-          <w:sz w:val="24"/>
-          <w:szCs w:val="24"/>
+          <w:rFonts w:cs="Times New Roman"/>
+          <w:sz w:val="36"/>
+          <w:szCs w:val="36"/>
           <w:lang w:val="en-US"/>
         </w:rPr>
         <w:t xml:space="preserve"> to put upon carts</w:t>
@@ -235,44 +235,44 @@
           <w:numId w:val="5"/>
         </w:numPr>
         <w:rPr>
-          <w:rFonts w:ascii="Times New Roman" w:hAnsi="Times New Roman" w:cs="Times New Roman"/>
-          <w:sz w:val="24"/>
-          <w:szCs w:val="24"/>
-          <w:lang w:val="en-US"/>
-        </w:rPr>
-      </w:pPr>
-      <w:r>
-        <w:rPr>
-          <w:rFonts w:ascii="Times New Roman" w:hAnsi="Times New Roman" w:cs="Times New Roman"/>
-          <w:sz w:val="24"/>
-          <w:szCs w:val="24"/>
+          <w:rFonts w:cs="Times New Roman"/>
+          <w:sz w:val="36"/>
+          <w:szCs w:val="36"/>
+          <w:lang w:val="en-US"/>
+        </w:rPr>
+      </w:pPr>
+      <w:r>
+        <w:rPr>
+          <w:rFonts w:cs="Times New Roman"/>
+          <w:sz w:val="36"/>
+          <w:szCs w:val="36"/>
           <w:lang w:val="en-US"/>
         </w:rPr>
         <w:t xml:space="preserve">Three </w:t>
       </w:r>
       <w:r>
         <w:rPr>
-          <w:rFonts w:ascii="Times New Roman" w:hAnsi="Times New Roman" w:cs="Times New Roman"/>
-          <w:sz w:val="24"/>
-          <w:szCs w:val="24"/>
+          <w:rFonts w:cs="Times New Roman"/>
+          <w:sz w:val="36"/>
+          <w:szCs w:val="36"/>
           <w:lang w:val="en-US"/>
         </w:rPr>
         <w:t xml:space="preserve">optical </w:t>
       </w:r>
       <w:r>
         <w:rPr>
-          <w:rFonts w:ascii="Times New Roman" w:hAnsi="Times New Roman" w:cs="Times New Roman"/>
-          <w:sz w:val="24"/>
-          <w:szCs w:val="24"/>
+          <w:rFonts w:cs="Times New Roman"/>
+          <w:sz w:val="36"/>
+          <w:szCs w:val="36"/>
           <w:lang w:val="en-US"/>
         </w:rPr>
         <w:t xml:space="preserve">incremental digital </w:t>
       </w:r>
       <w:r>
         <w:rPr>
-          <w:rFonts w:ascii="Times New Roman" w:hAnsi="Times New Roman" w:cs="Times New Roman"/>
-          <w:sz w:val="24"/>
-          <w:szCs w:val="24"/>
+          <w:rFonts w:cs="Times New Roman"/>
+          <w:sz w:val="36"/>
+          <w:szCs w:val="36"/>
           <w:lang w:val="en-US"/>
         </w:rPr>
         <w:t>encoders for the position</w:t>
@@ -286,17 +286,17 @@
           <w:numId w:val="5"/>
         </w:numPr>
         <w:rPr>
-          <w:rFonts w:ascii="Times New Roman" w:hAnsi="Times New Roman" w:cs="Times New Roman"/>
-          <w:sz w:val="24"/>
-          <w:szCs w:val="24"/>
-          <w:lang w:val="en-US"/>
-        </w:rPr>
-      </w:pPr>
-      <w:r>
-        <w:rPr>
-          <w:rFonts w:ascii="Times New Roman" w:hAnsi="Times New Roman" w:cs="Times New Roman"/>
-          <w:sz w:val="24"/>
-          <w:szCs w:val="24"/>
+          <w:rFonts w:cs="Times New Roman"/>
+          <w:sz w:val="36"/>
+          <w:szCs w:val="36"/>
+          <w:lang w:val="en-US"/>
+        </w:rPr>
+      </w:pPr>
+      <w:r>
+        <w:rPr>
+          <w:rFonts w:cs="Times New Roman"/>
+          <w:sz w:val="36"/>
+          <w:szCs w:val="36"/>
           <w:lang w:val="en-US"/>
         </w:rPr>
         <w:t>An encoder for the motor</w:t>
@@ -310,18 +310,18 @@
           <w:numId w:val="5"/>
         </w:numPr>
         <w:rPr>
-          <w:rFonts w:ascii="Times New Roman" w:hAnsi="Times New Roman" w:cs="Times New Roman"/>
+          <w:rFonts w:cs="Times New Roman"/>
           <w:color w:val="000000"/>
-          <w:sz w:val="24"/>
-          <w:szCs w:val="24"/>
-          <w:lang w:val="en-US"/>
-        </w:rPr>
-      </w:pPr>
-      <w:r>
-        <w:rPr>
-          <w:rFonts w:ascii="Times New Roman" w:hAnsi="Times New Roman" w:cs="Times New Roman"/>
-          <w:sz w:val="24"/>
-          <w:szCs w:val="24"/>
+          <w:sz w:val="36"/>
+          <w:szCs w:val="36"/>
+          <w:lang w:val="en-US"/>
+        </w:rPr>
+      </w:pPr>
+      <w:r>
+        <w:rPr>
+          <w:rFonts w:cs="Times New Roman"/>
+          <w:sz w:val="36"/>
+          <w:szCs w:val="36"/>
           <w:lang w:val="en-US"/>
         </w:rPr>
         <w:t xml:space="preserve">A </w:t>
@@ -329,9 +329,9 @@
       <w:proofErr w:type="spellStart"/>
       <w:r>
         <w:rPr>
-          <w:rFonts w:ascii="Times New Roman" w:hAnsi="Times New Roman" w:cs="Times New Roman"/>
-          <w:sz w:val="24"/>
-          <w:szCs w:val="24"/>
+          <w:rFonts w:cs="Times New Roman"/>
+          <w:sz w:val="36"/>
+          <w:szCs w:val="36"/>
           <w:lang w:val="en-US"/>
         </w:rPr>
         <w:t>PoliArd</w:t>
@@ -339,18 +339,18 @@
       <w:proofErr w:type="spellEnd"/>
       <w:r>
         <w:rPr>
-          <w:rFonts w:ascii="Times New Roman" w:hAnsi="Times New Roman" w:cs="Times New Roman"/>
-          <w:sz w:val="24"/>
-          <w:szCs w:val="24"/>
+          <w:rFonts w:cs="Times New Roman"/>
+          <w:sz w:val="36"/>
+          <w:szCs w:val="36"/>
           <w:lang w:val="en-US"/>
         </w:rPr>
         <w:t xml:space="preserve"> board</w:t>
       </w:r>
       <w:r>
         <w:rPr>
-          <w:rFonts w:ascii="Times New Roman" w:hAnsi="Times New Roman" w:cs="Times New Roman"/>
-          <w:sz w:val="24"/>
-          <w:szCs w:val="24"/>
+          <w:rFonts w:cs="Times New Roman"/>
+          <w:sz w:val="36"/>
+          <w:szCs w:val="36"/>
           <w:lang w:val="en-US"/>
         </w:rPr>
         <w:t xml:space="preserve"> with an Arduino Due microcontroller</w:t>
@@ -361,10 +361,10 @@
         <w:pStyle w:val="Paragrafoelenco"/>
         <w:ind w:left="1068"/>
         <w:rPr>
-          <w:rFonts w:ascii="Times New Roman" w:hAnsi="Times New Roman" w:cs="Times New Roman"/>
+          <w:rFonts w:cs="Times New Roman"/>
           <w:color w:val="000000"/>
-          <w:sz w:val="24"/>
-          <w:szCs w:val="24"/>
+          <w:sz w:val="36"/>
+          <w:szCs w:val="36"/>
           <w:lang w:val="en-US"/>
         </w:rPr>
       </w:pPr>
@@ -377,17 +377,17 @@
           <w:numId w:val="4"/>
         </w:numPr>
         <w:rPr>
-          <w:rFonts w:ascii="Times New Roman" w:hAnsi="Times New Roman" w:cs="Times New Roman"/>
-          <w:sz w:val="24"/>
-          <w:szCs w:val="24"/>
-          <w:lang w:val="en-US"/>
-        </w:rPr>
-      </w:pPr>
-      <w:r>
-        <w:rPr>
-          <w:rFonts w:ascii="Times New Roman" w:hAnsi="Times New Roman" w:cs="Times New Roman"/>
-          <w:sz w:val="24"/>
-          <w:szCs w:val="24"/>
+          <w:rFonts w:cs="Times New Roman"/>
+          <w:sz w:val="36"/>
+          <w:szCs w:val="36"/>
+          <w:lang w:val="en-US"/>
+        </w:rPr>
+      </w:pPr>
+      <w:r>
+        <w:rPr>
+          <w:rFonts w:cs="Times New Roman"/>
+          <w:sz w:val="36"/>
+          <w:szCs w:val="36"/>
           <w:lang w:val="en-US"/>
         </w:rPr>
         <w:t xml:space="preserve">System: brushed motor, 3 carts, 3 springs, weights, 4 encoders, </w:t>
@@ -395,9 +395,9 @@
       <w:proofErr w:type="spellStart"/>
       <w:r>
         <w:rPr>
-          <w:rFonts w:ascii="Times New Roman" w:hAnsi="Times New Roman" w:cs="Times New Roman"/>
-          <w:sz w:val="24"/>
-          <w:szCs w:val="24"/>
+          <w:rFonts w:cs="Times New Roman"/>
+          <w:sz w:val="36"/>
+          <w:szCs w:val="36"/>
           <w:lang w:val="en-US"/>
         </w:rPr>
         <w:t>PoliArd</w:t>
@@ -405,9 +405,9 @@
       <w:proofErr w:type="spellEnd"/>
       <w:r>
         <w:rPr>
-          <w:rFonts w:ascii="Times New Roman" w:hAnsi="Times New Roman" w:cs="Times New Roman"/>
-          <w:sz w:val="24"/>
-          <w:szCs w:val="24"/>
+          <w:rFonts w:cs="Times New Roman"/>
+          <w:sz w:val="36"/>
+          <w:szCs w:val="36"/>
           <w:lang w:val="en-US"/>
         </w:rPr>
         <w:t>/Arduino</w:t>
@@ -417,26 +417,26 @@
       <w:pPr>
         <w:pStyle w:val="Paragrafoelenco"/>
         <w:rPr>
-          <w:rFonts w:ascii="Times New Roman" w:hAnsi="Times New Roman" w:cs="Times New Roman"/>
-          <w:sz w:val="24"/>
-          <w:szCs w:val="24"/>
-          <w:lang w:val="en-US"/>
-        </w:rPr>
-      </w:pPr>
-      <w:r>
-        <w:rPr>
-          <w:rFonts w:ascii="Times New Roman" w:hAnsi="Times New Roman" w:cs="Times New Roman"/>
-          <w:sz w:val="24"/>
-          <w:szCs w:val="24"/>
+          <w:rFonts w:cs="Times New Roman"/>
+          <w:sz w:val="36"/>
+          <w:szCs w:val="36"/>
+          <w:lang w:val="en-US"/>
+        </w:rPr>
+      </w:pPr>
+      <w:r>
+        <w:rPr>
+          <w:rFonts w:cs="Times New Roman"/>
+          <w:sz w:val="36"/>
+          <w:szCs w:val="36"/>
           <w:lang w:val="en-US"/>
         </w:rPr>
         <w:t>Preliminary i</w:t>
       </w:r>
       <w:r>
         <w:rPr>
-          <w:rFonts w:ascii="Times New Roman" w:hAnsi="Times New Roman" w:cs="Times New Roman"/>
-          <w:sz w:val="24"/>
-          <w:szCs w:val="24"/>
+          <w:rFonts w:cs="Times New Roman"/>
+          <w:sz w:val="36"/>
+          <w:szCs w:val="36"/>
           <w:lang w:val="en-US"/>
         </w:rPr>
         <w:t>ssues</w:t>
@@ -450,62 +450,62 @@
           <w:numId w:val="5"/>
         </w:numPr>
         <w:rPr>
-          <w:rFonts w:ascii="Times New Roman" w:hAnsi="Times New Roman" w:cs="Times New Roman"/>
-          <w:sz w:val="24"/>
-          <w:szCs w:val="24"/>
-          <w:lang w:val="en-US"/>
-        </w:rPr>
-      </w:pPr>
-      <w:r>
-        <w:rPr>
-          <w:rFonts w:ascii="Times New Roman" w:hAnsi="Times New Roman" w:cs="Times New Roman"/>
-          <w:sz w:val="24"/>
-          <w:szCs w:val="24"/>
+          <w:rFonts w:cs="Times New Roman"/>
+          <w:sz w:val="36"/>
+          <w:szCs w:val="36"/>
+          <w:lang w:val="en-US"/>
+        </w:rPr>
+      </w:pPr>
+      <w:r>
+        <w:rPr>
+          <w:rFonts w:cs="Times New Roman"/>
+          <w:sz w:val="36"/>
+          <w:szCs w:val="36"/>
           <w:lang w:val="en-US"/>
         </w:rPr>
         <w:t xml:space="preserve">Arduino </w:t>
       </w:r>
       <w:r>
         <w:rPr>
-          <w:rFonts w:ascii="Times New Roman" w:hAnsi="Times New Roman" w:cs="Times New Roman"/>
-          <w:sz w:val="24"/>
-          <w:szCs w:val="24"/>
+          <w:rFonts w:cs="Times New Roman"/>
+          <w:sz w:val="36"/>
+          <w:szCs w:val="36"/>
           <w:lang w:val="en-US"/>
         </w:rPr>
         <w:t>saturation</w:t>
       </w:r>
       <w:r>
         <w:rPr>
-          <w:rFonts w:ascii="Times New Roman" w:hAnsi="Times New Roman" w:cs="Times New Roman"/>
-          <w:sz w:val="24"/>
-          <w:szCs w:val="24"/>
+          <w:rFonts w:cs="Times New Roman"/>
+          <w:sz w:val="36"/>
+          <w:szCs w:val="36"/>
           <w:lang w:val="en-US"/>
         </w:rPr>
         <w:t xml:space="preserve"> limits</w:t>
       </w:r>
       <w:r>
         <w:rPr>
-          <w:rFonts w:ascii="Times New Roman" w:hAnsi="Times New Roman" w:cs="Times New Roman"/>
-          <w:sz w:val="24"/>
-          <w:szCs w:val="24"/>
+          <w:rFonts w:cs="Times New Roman"/>
+          <w:sz w:val="36"/>
+          <w:szCs w:val="36"/>
           <w:lang w:val="en-US"/>
         </w:rPr>
         <w:t xml:space="preserve"> </w:t>
       </w:r>
       <w:r>
         <w:rPr>
-          <w:rFonts w:ascii="Times New Roman" w:hAnsi="Times New Roman" w:cs="Times New Roman"/>
-          <w:sz w:val="24"/>
-          <w:szCs w:val="24"/>
+          <w:rFonts w:cs="Times New Roman"/>
+          <w:sz w:val="36"/>
+          <w:szCs w:val="36"/>
           <w:lang w:val="en-US"/>
         </w:rPr>
         <w:t xml:space="preserve">measured motor current </w:t>
       </w:r>
       <w:r>
         <w:rPr>
-          <w:rFonts w:ascii="Times New Roman" w:hAnsi="Times New Roman" w:cs="Times New Roman"/>
-          <w:sz w:val="24"/>
-          <w:szCs w:val="24"/>
+          <w:rFonts w:cs="Times New Roman"/>
+          <w:sz w:val="36"/>
+          <w:szCs w:val="36"/>
           <w:lang w:val="en-US"/>
         </w:rPr>
         <w:t>to ±5A</w:t>
@@ -519,28 +519,28 @@
           <w:numId w:val="5"/>
         </w:numPr>
         <w:rPr>
-          <w:rFonts w:ascii="Times New Roman" w:hAnsi="Times New Roman" w:cs="Times New Roman"/>
+          <w:rFonts w:cs="Times New Roman"/>
           <w:noProof/>
-          <w:sz w:val="24"/>
-          <w:szCs w:val="24"/>
-          <w:lang w:val="en-US"/>
-        </w:rPr>
-      </w:pPr>
-      <w:r>
-        <w:rPr>
-          <w:rFonts w:ascii="Times New Roman" w:hAnsi="Times New Roman" w:cs="Times New Roman"/>
-          <w:sz w:val="24"/>
-          <w:szCs w:val="24"/>
+          <w:sz w:val="36"/>
+          <w:szCs w:val="36"/>
+          <w:lang w:val="en-US"/>
+        </w:rPr>
+      </w:pPr>
+      <w:r>
+        <w:rPr>
+          <w:rFonts w:cs="Times New Roman"/>
+          <w:sz w:val="36"/>
+          <w:szCs w:val="36"/>
           <w:lang w:val="en-US"/>
         </w:rPr>
         <w:t xml:space="preserve">For </w:t>
       </w:r>
       <w:r>
         <w:rPr>
-          <w:rFonts w:ascii="Times New Roman" w:hAnsi="Times New Roman" w:cs="Times New Roman"/>
+          <w:rFonts w:cs="Times New Roman"/>
           <w:position w:val="-10"/>
-          <w:sz w:val="24"/>
-          <w:szCs w:val="24"/>
+          <w:sz w:val="36"/>
+          <w:szCs w:val="36"/>
           <w:lang w:val="en-US"/>
         </w:rPr>
         <w:object w:dxaOrig="780" w:dyaOrig="320">
@@ -563,112 +563,103 @@
             <v:path o:extrusionok="f" gradientshapeok="t" o:connecttype="rect"/>
             <o:lock v:ext="edit" aspectratio="t"/>
           </v:shapetype>
-          <v:shape id="_x0000_i1056" type="#_x0000_t75" style="width:39.1pt;height:16.1pt" o:ole="">
+          <v:shape id="_x0000_i1258" type="#_x0000_t75" style="width:39.1pt;height:16.1pt" o:ole="">
             <v:imagedata r:id="rId6" o:title=""/>
           </v:shape>
-          <o:OLEObject Type="Embed" ProgID="Equation.3" ShapeID="_x0000_i1056" DrawAspect="Content" ObjectID="_1527842846" r:id="rId7"/>
-        </w:object>
-      </w:r>
-      <w:r>
-        <w:rPr>
-          <w:rFonts w:ascii="Times New Roman" w:hAnsi="Times New Roman" w:cs="Times New Roman"/>
-          <w:sz w:val="24"/>
-          <w:szCs w:val="24"/>
-          <w:lang w:val="en-US"/>
-        </w:rPr>
-        <w:t>,</w:t>
-      </w:r>
-      <w:r>
-        <w:rPr>
-          <w:rFonts w:ascii="Times New Roman" w:hAnsi="Times New Roman" w:cs="Times New Roman"/>
-          <w:sz w:val="24"/>
-          <w:szCs w:val="24"/>
+          <o:OLEObject Type="Embed" ProgID="Equation.3" ShapeID="_x0000_i1258" DrawAspect="Content" ObjectID="_1527857717" r:id="rId7"/>
+        </w:object>
+      </w:r>
+      <w:r>
+        <w:rPr>
+          <w:rFonts w:cs="Times New Roman"/>
+          <w:sz w:val="36"/>
+          <w:szCs w:val="36"/>
+          <w:lang w:val="en-US"/>
+        </w:rPr>
+        <w:t xml:space="preserve">, </w:t>
+      </w:r>
+      <w:r>
+        <w:rPr>
+          <w:rFonts w:cs="Times New Roman"/>
+          <w:position w:val="-10"/>
+          <w:sz w:val="36"/>
+          <w:szCs w:val="36"/>
+          <w:lang w:val="en-US"/>
+        </w:rPr>
+        <w:object w:dxaOrig="840" w:dyaOrig="340">
+          <v:shape id="_x0000_i1026" type="#_x0000_t75" style="width:42.1pt;height:17.1pt" o:ole="">
+            <v:imagedata r:id="rId8" o:title=""/>
+          </v:shape>
+          <o:OLEObject Type="Embed" ProgID="Equation.3" ShapeID="_x0000_i1026" DrawAspect="Content" ObjectID="_1527857718" r:id="rId9"/>
+        </w:object>
+      </w:r>
+      <w:r>
+        <w:rPr>
+          <w:rFonts w:cs="Times New Roman"/>
+          <w:sz w:val="36"/>
+          <w:szCs w:val="36"/>
           <w:lang w:val="en-US"/>
         </w:rPr>
         <w:t xml:space="preserve"> </w:t>
       </w:r>
       <w:r>
         <w:rPr>
-          <w:rFonts w:ascii="Times New Roman" w:hAnsi="Times New Roman" w:cs="Times New Roman"/>
+          <w:rFonts w:cs="Times New Roman"/>
+          <w:sz w:val="36"/>
+          <w:szCs w:val="36"/>
+          <w:lang w:val="en-US"/>
+        </w:rPr>
+        <w:t>is not constant</w:t>
+      </w:r>
+      <w:r>
+        <w:rPr>
+          <w:rFonts w:cs="Times New Roman"/>
+          <w:sz w:val="36"/>
+          <w:szCs w:val="36"/>
+          <w:lang w:val="en-US"/>
+        </w:rPr>
+        <w:t xml:space="preserve">; </w:t>
+      </w:r>
+      <w:r>
+        <w:rPr>
+          <w:rFonts w:cs="Times New Roman"/>
+          <w:sz w:val="36"/>
+          <w:szCs w:val="36"/>
+          <w:lang w:val="en-US"/>
+        </w:rPr>
+        <w:t>assumed</w:t>
+      </w:r>
+      <w:r>
+        <w:rPr>
+          <w:rFonts w:cs="Times New Roman"/>
+          <w:sz w:val="36"/>
+          <w:szCs w:val="36"/>
+          <w:lang w:val="en-US"/>
+        </w:rPr>
+        <w:t>:</w:t>
+      </w:r>
+      <w:r>
+        <w:rPr>
+          <w:rFonts w:cs="Times New Roman"/>
+          <w:sz w:val="36"/>
+          <w:szCs w:val="36"/>
+          <w:lang w:val="en-US"/>
+        </w:rPr>
+        <w:t xml:space="preserve"> </w:t>
+      </w:r>
+      <w:r>
+        <w:rPr>
+          <w:rFonts w:cs="Times New Roman"/>
           <w:position w:val="-10"/>
-          <w:sz w:val="24"/>
-          <w:szCs w:val="24"/>
-          <w:lang w:val="en-US"/>
-        </w:rPr>
-        <w:object w:dxaOrig="840" w:dyaOrig="340">
-          <v:shape id="_x0000_i1079" type="#_x0000_t75" style="width:42.1pt;height:17.1pt" o:ole="">
-            <v:imagedata r:id="rId8" o:title=""/>
-          </v:shape>
-          <o:OLEObject Type="Embed" ProgID="Equation.3" ShapeID="_x0000_i1079" DrawAspect="Content" ObjectID="_1527842847" r:id="rId9"/>
-        </w:object>
-      </w:r>
-      <w:r>
-        <w:rPr>
-          <w:rFonts w:ascii="Times New Roman" w:hAnsi="Times New Roman" w:cs="Times New Roman"/>
-          <w:sz w:val="24"/>
-          <w:szCs w:val="24"/>
-          <w:lang w:val="en-US"/>
-        </w:rPr>
-        <w:t xml:space="preserve"> </w:t>
-      </w:r>
-      <w:r>
-        <w:rPr>
-          <w:rFonts w:ascii="Times New Roman" w:hAnsi="Times New Roman" w:cs="Times New Roman"/>
-          <w:sz w:val="24"/>
-          <w:szCs w:val="24"/>
-          <w:lang w:val="en-US"/>
-        </w:rPr>
-        <w:t>is not constant</w:t>
-      </w:r>
-      <w:r>
-        <w:rPr>
-          <w:rFonts w:ascii="Times New Roman" w:hAnsi="Times New Roman" w:cs="Times New Roman"/>
-          <w:sz w:val="24"/>
-          <w:szCs w:val="24"/>
-          <w:lang w:val="en-US"/>
-        </w:rPr>
-        <w:t xml:space="preserve">; </w:t>
-      </w:r>
-      <w:r>
-        <w:rPr>
-          <w:rFonts w:ascii="Times New Roman" w:hAnsi="Times New Roman" w:cs="Times New Roman"/>
-          <w:sz w:val="24"/>
-          <w:szCs w:val="24"/>
-          <w:lang w:val="en-US"/>
-        </w:rPr>
-        <w:t>assumed</w:t>
-      </w:r>
-      <w:r>
-        <w:rPr>
-          <w:rFonts w:ascii="Times New Roman" w:hAnsi="Times New Roman" w:cs="Times New Roman"/>
-          <w:sz w:val="24"/>
-          <w:szCs w:val="24"/>
-          <w:lang w:val="en-US"/>
-        </w:rPr>
-        <w:t>:</w:t>
-      </w:r>
-      <w:r>
-        <w:rPr>
-          <w:rFonts w:ascii="Times New Roman" w:hAnsi="Times New Roman" w:cs="Times New Roman"/>
-          <w:sz w:val="24"/>
-          <w:szCs w:val="24"/>
-          <w:lang w:val="en-US"/>
-        </w:rPr>
-        <w:t xml:space="preserve"> </w:t>
-      </w:r>
-      <w:r>
-        <w:rPr>
-          <w:rFonts w:ascii="Times New Roman" w:hAnsi="Times New Roman" w:cs="Times New Roman"/>
-          <w:position w:val="-10"/>
-          <w:sz w:val="24"/>
-          <w:szCs w:val="24"/>
+          <w:sz w:val="36"/>
+          <w:szCs w:val="36"/>
           <w:lang w:val="en-US"/>
         </w:rPr>
         <w:object w:dxaOrig="2140" w:dyaOrig="340">
-          <v:shape id="_x0000_i1070" type="#_x0000_t75" style="width:107.2pt;height:17.1pt" o:ole="">
+          <v:shape id="_x0000_i1027" type="#_x0000_t75" style="width:107.2pt;height:17.1pt" o:ole="">
             <v:imagedata r:id="rId10" o:title=""/>
           </v:shape>
-          <o:OLEObject Type="Embed" ProgID="Equation.3" ShapeID="_x0000_i1070" DrawAspect="Content" ObjectID="_1527842848" r:id="rId11"/>
+          <o:OLEObject Type="Embed" ProgID="Equation.3" ShapeID="_x0000_i1027" DrawAspect="Content" ObjectID="_1527857719" r:id="rId11"/>
         </w:object>
       </w:r>
     </w:p>
@@ -680,71 +671,71 @@
           <w:numId w:val="5"/>
         </w:numPr>
         <w:rPr>
-          <w:rFonts w:ascii="Times New Roman" w:hAnsi="Times New Roman" w:cs="Times New Roman"/>
-          <w:sz w:val="24"/>
-          <w:szCs w:val="24"/>
-          <w:lang w:val="en-US"/>
-        </w:rPr>
-      </w:pPr>
-      <w:r>
-        <w:rPr>
-          <w:rFonts w:ascii="Times New Roman" w:hAnsi="Times New Roman" w:cs="Times New Roman"/>
-          <w:sz w:val="24"/>
-          <w:szCs w:val="24"/>
+          <w:rFonts w:cs="Times New Roman"/>
+          <w:sz w:val="36"/>
+          <w:szCs w:val="36"/>
+          <w:lang w:val="en-US"/>
+        </w:rPr>
+      </w:pPr>
+      <w:r>
+        <w:rPr>
+          <w:rFonts w:cs="Times New Roman"/>
+          <w:sz w:val="36"/>
+          <w:szCs w:val="36"/>
           <w:lang w:val="en-US"/>
         </w:rPr>
         <w:t>E</w:t>
       </w:r>
       <w:r>
         <w:rPr>
-          <w:rFonts w:ascii="Times New Roman" w:hAnsi="Times New Roman" w:cs="Times New Roman"/>
-          <w:sz w:val="24"/>
-          <w:szCs w:val="24"/>
+          <w:rFonts w:cs="Times New Roman"/>
+          <w:sz w:val="36"/>
+          <w:szCs w:val="36"/>
           <w:lang w:val="en-US"/>
         </w:rPr>
         <w:t>ncoder signal</w:t>
       </w:r>
       <w:r>
         <w:rPr>
-          <w:rFonts w:ascii="Times New Roman" w:hAnsi="Times New Roman" w:cs="Times New Roman"/>
-          <w:sz w:val="24"/>
-          <w:szCs w:val="24"/>
+          <w:rFonts w:cs="Times New Roman"/>
+          <w:sz w:val="36"/>
+          <w:szCs w:val="36"/>
           <w:lang w:val="en-US"/>
         </w:rPr>
         <w:t>:</w:t>
       </w:r>
       <w:r>
         <w:rPr>
-          <w:rFonts w:ascii="Times New Roman" w:hAnsi="Times New Roman" w:cs="Times New Roman"/>
-          <w:sz w:val="24"/>
-          <w:szCs w:val="24"/>
+          <w:rFonts w:cs="Times New Roman"/>
+          <w:sz w:val="36"/>
+          <w:szCs w:val="36"/>
           <w:lang w:val="en-US"/>
         </w:rPr>
         <w:t xml:space="preserve"> Arduino </w:t>
       </w:r>
       <w:r>
         <w:rPr>
-          <w:rFonts w:ascii="Times New Roman" w:hAnsi="Times New Roman" w:cs="Times New Roman"/>
-          <w:sz w:val="24"/>
-          <w:szCs w:val="24"/>
+          <w:rFonts w:cs="Times New Roman"/>
+          <w:sz w:val="36"/>
+          <w:szCs w:val="36"/>
           <w:lang w:val="en-US"/>
         </w:rPr>
         <w:t xml:space="preserve">to and fro </w:t>
       </w:r>
       <w:r>
         <w:rPr>
-          <w:rFonts w:ascii="Times New Roman" w:hAnsi="Times New Roman" w:cs="Times New Roman"/>
-          <w:sz w:val="24"/>
-          <w:szCs w:val="24"/>
+          <w:rFonts w:cs="Times New Roman"/>
+          <w:sz w:val="36"/>
+          <w:szCs w:val="36"/>
           <w:lang w:val="en-US"/>
         </w:rPr>
         <w:t>cm</w:t>
       </w:r>
       <w:r>
         <w:rPr>
-          <w:rFonts w:ascii="Times New Roman" w:hAnsi="Times New Roman" w:cs="Times New Roman"/>
-          <w:sz w:val="24"/>
-          <w:szCs w:val="24"/>
+          <w:rFonts w:cs="Times New Roman"/>
+          <w:sz w:val="36"/>
+          <w:szCs w:val="36"/>
           <w:lang w:val="en-US"/>
         </w:rPr>
         <w:t>; measurement of the ratio</w:t>
@@ -755,50 +746,50 @@
         <w:pStyle w:val="Paragrafoelenco"/>
         <w:ind w:left="1788"/>
         <w:rPr>
-          <w:rFonts w:ascii="Times New Roman" w:hAnsi="Times New Roman" w:cs="Times New Roman"/>
-          <w:sz w:val="24"/>
-          <w:szCs w:val="24"/>
-          <w:lang w:val="en-US"/>
-        </w:rPr>
-      </w:pPr>
-    </w:p>
-    <w:p>
-      <w:pPr>
-        <w:pStyle w:val="Paragrafoelenco"/>
-        <w:rPr>
-          <w:rFonts w:ascii="Times New Roman" w:hAnsi="Times New Roman" w:cs="Times New Roman"/>
+          <w:rFonts w:cs="Times New Roman"/>
+          <w:sz w:val="36"/>
+          <w:szCs w:val="36"/>
+          <w:lang w:val="en-US"/>
+        </w:rPr>
+      </w:pPr>
+    </w:p>
+    <w:p>
+      <w:pPr>
+        <w:pStyle w:val="Paragrafoelenco"/>
+        <w:rPr>
+          <w:rFonts w:cs="Times New Roman"/>
           <w:color w:val="000000"/>
-          <w:sz w:val="24"/>
-          <w:szCs w:val="24"/>
-          <w:lang w:val="en-US"/>
-        </w:rPr>
-      </w:pPr>
-      <w:r>
-        <w:rPr>
-          <w:rFonts w:ascii="Times New Roman" w:hAnsi="Times New Roman" w:cs="Times New Roman"/>
+          <w:sz w:val="36"/>
+          <w:szCs w:val="36"/>
+          <w:lang w:val="en-US"/>
+        </w:rPr>
+      </w:pPr>
+      <w:r>
+        <w:rPr>
+          <w:rFonts w:cs="Times New Roman"/>
           <w:color w:val="000000"/>
-          <w:sz w:val="24"/>
-          <w:szCs w:val="24"/>
+          <w:sz w:val="36"/>
+          <w:szCs w:val="36"/>
           <w:lang w:val="en-US"/>
         </w:rPr>
         <w:t>Protection</w:t>
       </w:r>
       <w:r>
         <w:rPr>
-          <w:rFonts w:ascii="Times New Roman" w:hAnsi="Times New Roman" w:cs="Times New Roman"/>
+          <w:rFonts w:cs="Times New Roman"/>
           <w:color w:val="000000"/>
-          <w:sz w:val="24"/>
-          <w:szCs w:val="24"/>
+          <w:sz w:val="36"/>
+          <w:szCs w:val="36"/>
           <w:lang w:val="en-US"/>
         </w:rPr>
         <w:t xml:space="preserve"> system - f</w:t>
       </w:r>
       <w:r>
         <w:rPr>
-          <w:rFonts w:ascii="Times New Roman" w:hAnsi="Times New Roman" w:cs="Times New Roman"/>
+          <w:rFonts w:cs="Times New Roman"/>
           <w:color w:val="000000"/>
-          <w:sz w:val="24"/>
-          <w:szCs w:val="24"/>
+          <w:sz w:val="36"/>
+          <w:szCs w:val="36"/>
           <w:lang w:val="en-US"/>
         </w:rPr>
         <w:t>our macroblocks:</w:t>
@@ -812,39 +803,39 @@
           <w:numId w:val="5"/>
         </w:numPr>
         <w:rPr>
-          <w:rFonts w:ascii="Times New Roman" w:hAnsi="Times New Roman" w:cs="Times New Roman"/>
+          <w:rFonts w:cs="Times New Roman"/>
           <w:color w:val="000000"/>
-          <w:sz w:val="24"/>
-          <w:szCs w:val="24"/>
-          <w:lang w:val="en-US"/>
-        </w:rPr>
-      </w:pPr>
-      <w:r>
-        <w:rPr>
-          <w:rFonts w:ascii="Times New Roman" w:hAnsi="Times New Roman" w:cs="Times New Roman"/>
+          <w:sz w:val="36"/>
+          <w:szCs w:val="36"/>
+          <w:lang w:val="en-US"/>
+        </w:rPr>
+      </w:pPr>
+      <w:r>
+        <w:rPr>
+          <w:rFonts w:cs="Times New Roman"/>
           <w:color w:val="000000"/>
-          <w:sz w:val="24"/>
-          <w:szCs w:val="24"/>
+          <w:sz w:val="36"/>
+          <w:szCs w:val="36"/>
           <w:lang w:val="en-US"/>
         </w:rPr>
         <w:t>Input Manager</w:t>
       </w:r>
       <w:r>
         <w:rPr>
-          <w:rFonts w:ascii="Times New Roman" w:hAnsi="Times New Roman" w:cs="Times New Roman"/>
+          <w:rFonts w:cs="Times New Roman"/>
           <w:color w:val="000000"/>
-          <w:sz w:val="24"/>
-          <w:szCs w:val="24"/>
+          <w:sz w:val="36"/>
+          <w:szCs w:val="36"/>
           <w:lang w:val="en-US"/>
         </w:rPr>
         <w:t xml:space="preserve">: </w:t>
       </w:r>
       <w:r>
         <w:rPr>
-          <w:rFonts w:ascii="Times New Roman" w:hAnsi="Times New Roman" w:cs="Times New Roman"/>
+          <w:rFonts w:cs="Times New Roman"/>
           <w:color w:val="000000"/>
-          <w:sz w:val="24"/>
-          <w:szCs w:val="24"/>
+          <w:sz w:val="36"/>
+          <w:szCs w:val="36"/>
           <w:lang w:val="en-US"/>
         </w:rPr>
         <w:t>selects input, control input noise and reference</w:t>
@@ -858,69 +849,70 @@
           <w:numId w:val="5"/>
         </w:numPr>
         <w:rPr>
-          <w:rFonts w:ascii="Times New Roman" w:hAnsi="Times New Roman" w:cs="Times New Roman"/>
+          <w:rFonts w:cs="Times New Roman"/>
           <w:color w:val="000000"/>
-          <w:sz w:val="24"/>
-          <w:szCs w:val="24"/>
-          <w:lang w:val="en-US"/>
-        </w:rPr>
-      </w:pPr>
-      <w:r>
-        <w:rPr>
-          <w:rFonts w:ascii="Times New Roman" w:hAnsi="Times New Roman" w:cs="Times New Roman"/>
+          <w:sz w:val="36"/>
+          <w:szCs w:val="36"/>
+          <w:lang w:val="en-US"/>
+        </w:rPr>
+      </w:pPr>
+      <w:r>
+        <w:rPr>
+          <w:rFonts w:cs="Times New Roman"/>
           <w:color w:val="000000"/>
-          <w:sz w:val="24"/>
-          <w:szCs w:val="24"/>
-          <w:lang w:val="en-US"/>
-        </w:rPr>
+          <w:sz w:val="36"/>
+          <w:szCs w:val="36"/>
+          <w:lang w:val="en-US"/>
+        </w:rPr>
+        <w:lastRenderedPageBreak/>
         <w:t>Protector</w:t>
       </w:r>
       <w:r>
         <w:rPr>
-          <w:rFonts w:ascii="Times New Roman" w:hAnsi="Times New Roman" w:cs="Times New Roman"/>
+          <w:rFonts w:cs="Times New Roman"/>
           <w:color w:val="000000"/>
-          <w:sz w:val="24"/>
-          <w:szCs w:val="24"/>
+          <w:sz w:val="36"/>
+          <w:szCs w:val="36"/>
           <w:lang w:val="en-US"/>
         </w:rPr>
         <w:t>: saturates</w:t>
       </w:r>
       <w:r>
         <w:rPr>
-          <w:rFonts w:ascii="Times New Roman" w:hAnsi="Times New Roman" w:cs="Times New Roman"/>
+          <w:rFonts w:cs="Times New Roman"/>
           <w:color w:val="000000"/>
-          <w:sz w:val="24"/>
-          <w:szCs w:val="24"/>
+          <w:sz w:val="36"/>
+          <w:szCs w:val="36"/>
           <w:lang w:val="en-US"/>
         </w:rPr>
         <w:t xml:space="preserve"> voltage, displacement and reference</w:t>
       </w:r>
       <w:r>
         <w:rPr>
-          <w:rFonts w:ascii="Times New Roman" w:hAnsi="Times New Roman" w:cs="Times New Roman"/>
+          <w:rFonts w:cs="Times New Roman"/>
           <w:color w:val="000000"/>
-          <w:sz w:val="24"/>
-          <w:szCs w:val="24"/>
+          <w:sz w:val="36"/>
+          <w:szCs w:val="36"/>
           <w:lang w:val="en-US"/>
         </w:rPr>
         <w:t>; synchronizes Arduino and signal starting time;</w:t>
       </w:r>
       <w:r>
         <w:rPr>
-          <w:rFonts w:ascii="Times New Roman" w:hAnsi="Times New Roman" w:cs="Times New Roman"/>
+          <w:rFonts w:cs="Times New Roman"/>
           <w:color w:val="000000"/>
-          <w:sz w:val="24"/>
-          <w:szCs w:val="24"/>
+          <w:sz w:val="36"/>
+          <w:szCs w:val="36"/>
           <w:lang w:val="en-US"/>
         </w:rPr>
         <w:t xml:space="preserve"> </w:t>
       </w:r>
       <w:r>
         <w:rPr>
-          <w:rFonts w:ascii="Times New Roman" w:hAnsi="Times New Roman" w:cs="Times New Roman"/>
+          <w:rFonts w:cs="Times New Roman"/>
           <w:color w:val="000000"/>
-          <w:sz w:val="24"/>
-          <w:szCs w:val="24"/>
+          <w:sz w:val="36"/>
+          <w:szCs w:val="36"/>
           <w:lang w:val="en-US"/>
         </w:rPr>
         <w:t>triggers alert</w:t>
@@ -934,29 +926,29 @@
           <w:numId w:val="5"/>
         </w:numPr>
         <w:rPr>
-          <w:rFonts w:ascii="Times New Roman" w:hAnsi="Times New Roman" w:cs="Times New Roman"/>
+          <w:rFonts w:cs="Times New Roman"/>
           <w:color w:val="000000"/>
-          <w:sz w:val="24"/>
-          <w:szCs w:val="24"/>
-          <w:lang w:val="en-US"/>
-        </w:rPr>
-      </w:pPr>
-      <w:r>
-        <w:rPr>
-          <w:rFonts w:ascii="Times New Roman" w:hAnsi="Times New Roman" w:cs="Times New Roman"/>
+          <w:sz w:val="36"/>
+          <w:szCs w:val="36"/>
+          <w:lang w:val="en-US"/>
+        </w:rPr>
+      </w:pPr>
+      <w:r>
+        <w:rPr>
+          <w:rFonts w:cs="Times New Roman"/>
           <w:color w:val="000000"/>
-          <w:sz w:val="24"/>
-          <w:szCs w:val="24"/>
+          <w:sz w:val="36"/>
+          <w:szCs w:val="36"/>
           <w:lang w:val="en-US"/>
         </w:rPr>
         <w:t>System</w:t>
       </w:r>
       <w:r>
         <w:rPr>
-          <w:rFonts w:ascii="Times New Roman" w:hAnsi="Times New Roman" w:cs="Times New Roman"/>
+          <w:rFonts w:cs="Times New Roman"/>
           <w:color w:val="000000"/>
-          <w:sz w:val="24"/>
-          <w:szCs w:val="24"/>
+          <w:sz w:val="36"/>
+          <w:szCs w:val="36"/>
           <w:lang w:val="en-US"/>
         </w:rPr>
         <w:t>: motor and encoder feedback</w:t>
@@ -970,49 +962,49 @@
           <w:numId w:val="5"/>
         </w:numPr>
         <w:rPr>
-          <w:rFonts w:ascii="Times New Roman" w:hAnsi="Times New Roman" w:cs="Times New Roman"/>
+          <w:rFonts w:cs="Times New Roman"/>
           <w:color w:val="000000"/>
-          <w:sz w:val="24"/>
-          <w:szCs w:val="24"/>
-          <w:lang w:val="en-US"/>
-        </w:rPr>
-      </w:pPr>
-      <w:r>
-        <w:rPr>
-          <w:rFonts w:ascii="Times New Roman" w:hAnsi="Times New Roman" w:cs="Times New Roman"/>
+          <w:sz w:val="36"/>
+          <w:szCs w:val="36"/>
+          <w:lang w:val="en-US"/>
+        </w:rPr>
+      </w:pPr>
+      <w:r>
+        <w:rPr>
+          <w:rFonts w:cs="Times New Roman"/>
           <w:color w:val="000000"/>
-          <w:sz w:val="24"/>
-          <w:szCs w:val="24"/>
+          <w:sz w:val="36"/>
+          <w:szCs w:val="36"/>
           <w:lang w:val="en-US"/>
         </w:rPr>
         <w:t>Controller</w:t>
       </w:r>
       <w:r>
         <w:rPr>
-          <w:rFonts w:ascii="Times New Roman" w:hAnsi="Times New Roman" w:cs="Times New Roman"/>
+          <w:rFonts w:cs="Times New Roman"/>
           <w:color w:val="000000"/>
-          <w:sz w:val="24"/>
-          <w:szCs w:val="24"/>
+          <w:sz w:val="36"/>
+          <w:szCs w:val="36"/>
           <w:lang w:val="en-US"/>
         </w:rPr>
         <w:t>: controls + pulls control voltage to 0</w:t>
       </w:r>
       <w:r>
         <w:rPr>
-          <w:rFonts w:ascii="Times New Roman" w:hAnsi="Times New Roman" w:cs="Times New Roman"/>
+          <w:rFonts w:cs="Times New Roman"/>
           <w:color w:val="000000"/>
-          <w:sz w:val="24"/>
-          <w:szCs w:val="24"/>
+          <w:sz w:val="36"/>
+          <w:szCs w:val="36"/>
           <w:lang w:val="en-US"/>
         </w:rPr>
         <w:t xml:space="preserve"> when </w:t>
       </w:r>
       <w:r>
         <w:rPr>
-          <w:rFonts w:ascii="Times New Roman" w:hAnsi="Times New Roman" w:cs="Times New Roman"/>
+          <w:rFonts w:cs="Times New Roman"/>
           <w:color w:val="000000"/>
-          <w:sz w:val="24"/>
-          <w:szCs w:val="24"/>
+          <w:sz w:val="36"/>
+          <w:szCs w:val="36"/>
           <w:lang w:val="en-US"/>
         </w:rPr>
         <w:t>alert has been triggered</w:t>
@@ -1022,19 +1014,19 @@
       <w:pPr>
         <w:ind w:left="1068"/>
         <w:rPr>
-          <w:rFonts w:ascii="Times New Roman" w:hAnsi="Times New Roman" w:cs="Times New Roman"/>
-          <w:sz w:val="24"/>
-          <w:szCs w:val="24"/>
-          <w:lang w:val="en-US"/>
-        </w:rPr>
-      </w:pPr>
-      <w:r>
-        <w:rPr>
-          <w:rFonts w:ascii="Times New Roman" w:hAnsi="Times New Roman" w:cs="Times New Roman"/>
+          <w:rFonts w:cs="Times New Roman"/>
+          <w:sz w:val="36"/>
+          <w:szCs w:val="36"/>
+          <w:lang w:val="en-US"/>
+        </w:rPr>
+      </w:pPr>
+      <w:r>
+        <w:rPr>
+          <w:rFonts w:cs="Times New Roman"/>
           <w:noProof/>
           <w:color w:val="000000"/>
-          <w:sz w:val="24"/>
-          <w:szCs w:val="24"/>
+          <w:sz w:val="36"/>
+          <w:szCs w:val="36"/>
           <w:lang w:val="en-US"/>
         </w:rPr>
         <w:drawing>
@@ -1088,26 +1080,26 @@
           <w:numId w:val="4"/>
         </w:numPr>
         <w:rPr>
-          <w:rFonts w:ascii="Times New Roman" w:hAnsi="Times New Roman" w:cs="Times New Roman"/>
-          <w:sz w:val="24"/>
-          <w:szCs w:val="24"/>
-          <w:lang w:val="en-US"/>
-        </w:rPr>
-      </w:pPr>
-      <w:r>
-        <w:rPr>
-          <w:rFonts w:ascii="Times New Roman" w:hAnsi="Times New Roman" w:cs="Times New Roman"/>
-          <w:sz w:val="24"/>
-          <w:szCs w:val="24"/>
+          <w:rFonts w:cs="Times New Roman"/>
+          <w:sz w:val="36"/>
+          <w:szCs w:val="36"/>
+          <w:lang w:val="en-US"/>
+        </w:rPr>
+      </w:pPr>
+      <w:r>
+        <w:rPr>
+          <w:rFonts w:cs="Times New Roman"/>
+          <w:sz w:val="36"/>
+          <w:szCs w:val="36"/>
           <w:lang w:val="en-US"/>
         </w:rPr>
         <w:t>M</w:t>
       </w:r>
       <w:r>
         <w:rPr>
-          <w:rFonts w:ascii="Times New Roman" w:hAnsi="Times New Roman" w:cs="Times New Roman"/>
-          <w:sz w:val="24"/>
-          <w:szCs w:val="24"/>
+          <w:rFonts w:cs="Times New Roman"/>
+          <w:sz w:val="36"/>
+          <w:szCs w:val="36"/>
           <w:lang w:val="en-US"/>
         </w:rPr>
         <w:t>odelling</w:t>
@@ -1117,51 +1109,51 @@
       <w:pPr>
         <w:pStyle w:val="Paragrafoelenco"/>
         <w:rPr>
-          <w:rFonts w:ascii="Times New Roman" w:hAnsi="Times New Roman" w:cs="Times New Roman"/>
-          <w:sz w:val="24"/>
-          <w:szCs w:val="24"/>
-          <w:lang w:val="en-US"/>
-        </w:rPr>
-      </w:pPr>
-      <w:r>
-        <w:rPr>
-          <w:rFonts w:ascii="Times New Roman" w:hAnsi="Times New Roman" w:cs="Times New Roman"/>
+          <w:rFonts w:cs="Times New Roman"/>
+          <w:sz w:val="36"/>
+          <w:szCs w:val="36"/>
+          <w:lang w:val="en-US"/>
+        </w:rPr>
+      </w:pPr>
+      <w:r>
+        <w:rPr>
+          <w:rFonts w:cs="Times New Roman"/>
           <w:b/>
-          <w:sz w:val="24"/>
-          <w:szCs w:val="24"/>
+          <w:sz w:val="36"/>
+          <w:szCs w:val="36"/>
           <w:lang w:val="en-US"/>
         </w:rPr>
         <w:t>Motor</w:t>
       </w:r>
       <w:r>
         <w:rPr>
-          <w:rFonts w:ascii="Times New Roman" w:hAnsi="Times New Roman" w:cs="Times New Roman"/>
-          <w:sz w:val="24"/>
-          <w:szCs w:val="24"/>
+          <w:rFonts w:cs="Times New Roman"/>
+          <w:sz w:val="36"/>
+          <w:szCs w:val="36"/>
           <w:lang w:val="en-US"/>
         </w:rPr>
         <w:t xml:space="preserve">: </w:t>
       </w:r>
       <w:r>
         <w:rPr>
-          <w:rFonts w:ascii="Times New Roman" w:hAnsi="Times New Roman" w:cs="Times New Roman"/>
+          <w:rFonts w:cs="Times New Roman"/>
           <w:position w:val="-24"/>
-          <w:sz w:val="24"/>
-          <w:szCs w:val="24"/>
+          <w:sz w:val="36"/>
+          <w:szCs w:val="36"/>
           <w:lang w:val="en-US"/>
         </w:rPr>
         <w:object w:dxaOrig="2860" w:dyaOrig="620">
-          <v:shape id="_x0000_i1025" type="#_x0000_t75" style="width:143pt;height:30.9pt" o:ole="">
+          <v:shape id="_x0000_i1028" type="#_x0000_t75" style="width:143pt;height:30.9pt" o:ole="">
             <v:imagedata r:id="rId13" o:title=""/>
           </v:shape>
-          <o:OLEObject Type="Embed" ProgID="Equation.3" ShapeID="_x0000_i1025" DrawAspect="Content" ObjectID="_1527842849" r:id="rId14"/>
-        </w:object>
-      </w:r>
-      <w:r>
-        <w:rPr>
-          <w:rFonts w:ascii="Times New Roman" w:hAnsi="Times New Roman" w:cs="Times New Roman"/>
-          <w:sz w:val="24"/>
-          <w:szCs w:val="24"/>
+          <o:OLEObject Type="Embed" ProgID="Equation.3" ShapeID="_x0000_i1028" DrawAspect="Content" ObjectID="_1527857720" r:id="rId14"/>
+        </w:object>
+      </w:r>
+      <w:r>
+        <w:rPr>
+          <w:rFonts w:cs="Times New Roman"/>
+          <w:sz w:val="36"/>
+          <w:szCs w:val="36"/>
           <w:lang w:val="en-US"/>
         </w:rPr>
         <w:t xml:space="preserve"> where </w:t>
@@ -1171,41 +1163,41 @@
       <w:pPr>
         <w:pStyle w:val="Paragrafoelenco"/>
         <w:rPr>
-          <w:rFonts w:ascii="Times New Roman" w:hAnsi="Times New Roman" w:cs="Times New Roman"/>
-          <w:sz w:val="24"/>
-          <w:szCs w:val="24"/>
-          <w:lang w:val="en-US"/>
-        </w:rPr>
-      </w:pPr>
-      <w:r>
-        <w:rPr>
-          <w:rFonts w:ascii="Times New Roman" w:hAnsi="Times New Roman" w:cs="Times New Roman"/>
+          <w:rFonts w:cs="Times New Roman"/>
+          <w:sz w:val="36"/>
+          <w:szCs w:val="36"/>
+          <w:lang w:val="en-US"/>
+        </w:rPr>
+      </w:pPr>
+      <w:r>
+        <w:rPr>
+          <w:rFonts w:cs="Times New Roman"/>
           <w:position w:val="-12"/>
-          <w:sz w:val="24"/>
-          <w:szCs w:val="24"/>
+          <w:sz w:val="36"/>
+          <w:szCs w:val="36"/>
           <w:lang w:val="en-US"/>
         </w:rPr>
         <w:object w:dxaOrig="720" w:dyaOrig="380">
-          <v:shape id="_x0000_i1164" type="#_x0000_t75" style="width:36.15pt;height:19.05pt" o:ole="">
+          <v:shape id="_x0000_i1029" type="#_x0000_t75" style="width:36.15pt;height:19.05pt" o:ole="">
             <v:imagedata r:id="rId15" o:title=""/>
           </v:shape>
-          <o:OLEObject Type="Embed" ProgID="Equation.3" ShapeID="_x0000_i1164" DrawAspect="Content" ObjectID="_1527842850" r:id="rId16"/>
-        </w:object>
-      </w:r>
-      <w:r>
-        <w:rPr>
-          <w:rFonts w:ascii="Times New Roman" w:hAnsi="Times New Roman" w:cs="Times New Roman"/>
-          <w:sz w:val="24"/>
-          <w:szCs w:val="24"/>
+          <o:OLEObject Type="Embed" ProgID="Equation.3" ShapeID="_x0000_i1029" DrawAspect="Content" ObjectID="_1527857721" r:id="rId16"/>
+        </w:object>
+      </w:r>
+      <w:r>
+        <w:rPr>
+          <w:rFonts w:cs="Times New Roman"/>
+          <w:sz w:val="36"/>
+          <w:szCs w:val="36"/>
           <w:lang w:val="en-US"/>
         </w:rPr>
         <w:t>:</w:t>
       </w:r>
       <w:r>
         <w:rPr>
-          <w:rFonts w:ascii="Times New Roman" w:hAnsi="Times New Roman" w:cs="Times New Roman"/>
-          <w:sz w:val="24"/>
-          <w:szCs w:val="24"/>
+          <w:rFonts w:cs="Times New Roman"/>
+          <w:sz w:val="36"/>
+          <w:szCs w:val="36"/>
           <w:lang w:val="en-US"/>
         </w:rPr>
         <w:t xml:space="preserve"> back-</w:t>
@@ -1213,9 +1205,9 @@
       <w:proofErr w:type="spellStart"/>
       <w:r>
         <w:rPr>
-          <w:rFonts w:ascii="Times New Roman" w:hAnsi="Times New Roman" w:cs="Times New Roman"/>
-          <w:sz w:val="24"/>
-          <w:szCs w:val="24"/>
+          <w:rFonts w:cs="Times New Roman"/>
+          <w:sz w:val="36"/>
+          <w:szCs w:val="36"/>
           <w:lang w:val="en-US"/>
         </w:rPr>
         <w:t>emf</w:t>
@@ -1223,131 +1215,131 @@
       <w:proofErr w:type="spellEnd"/>
       <w:r>
         <w:rPr>
-          <w:rFonts w:ascii="Times New Roman" w:hAnsi="Times New Roman" w:cs="Times New Roman"/>
-          <w:sz w:val="24"/>
-          <w:szCs w:val="24"/>
+          <w:rFonts w:cs="Times New Roman"/>
+          <w:sz w:val="36"/>
+          <w:szCs w:val="36"/>
           <w:lang w:val="en-US"/>
         </w:rPr>
         <w:t xml:space="preserve"> effect</w:t>
       </w:r>
       <w:r>
         <w:rPr>
-          <w:rFonts w:ascii="Times New Roman" w:hAnsi="Times New Roman" w:cs="Times New Roman"/>
-          <w:sz w:val="24"/>
-          <w:szCs w:val="24"/>
+          <w:rFonts w:cs="Times New Roman"/>
+          <w:sz w:val="36"/>
+          <w:szCs w:val="36"/>
           <w:lang w:val="en-US"/>
         </w:rPr>
         <w:t xml:space="preserve">, </w:t>
       </w:r>
       <w:r>
         <w:rPr>
-          <w:rFonts w:ascii="Times New Roman" w:hAnsi="Times New Roman" w:cs="Times New Roman"/>
+          <w:rFonts w:cs="Times New Roman"/>
           <w:position w:val="-12"/>
-          <w:sz w:val="24"/>
-          <w:szCs w:val="24"/>
+          <w:sz w:val="36"/>
+          <w:szCs w:val="36"/>
           <w:lang w:val="en-US"/>
         </w:rPr>
         <w:object w:dxaOrig="320" w:dyaOrig="360">
-          <v:shape id="_x0000_i1032" type="#_x0000_t75" style="width:16.1pt;height:18.1pt" o:ole="">
+          <v:shape id="_x0000_i1030" type="#_x0000_t75" style="width:16.1pt;height:18.1pt" o:ole="">
             <v:imagedata r:id="rId17" o:title=""/>
           </v:shape>
-          <o:OLEObject Type="Embed" ProgID="Equation.3" ShapeID="_x0000_i1032" DrawAspect="Content" ObjectID="_1527842851" r:id="rId18"/>
-        </w:object>
-      </w:r>
-      <w:r>
-        <w:rPr>
-          <w:rFonts w:ascii="Times New Roman" w:hAnsi="Times New Roman" w:cs="Times New Roman"/>
-          <w:sz w:val="24"/>
-          <w:szCs w:val="24"/>
+          <o:OLEObject Type="Embed" ProgID="Equation.3" ShapeID="_x0000_i1030" DrawAspect="Content" ObjectID="_1527857722" r:id="rId18"/>
+        </w:object>
+      </w:r>
+      <w:r>
+        <w:rPr>
+          <w:rFonts w:cs="Times New Roman"/>
+          <w:sz w:val="36"/>
+          <w:szCs w:val="36"/>
           <w:lang w:val="en-US"/>
         </w:rPr>
         <w:t xml:space="preserve">: </w:t>
       </w:r>
       <w:r>
         <w:rPr>
-          <w:rFonts w:ascii="Times New Roman" w:hAnsi="Times New Roman" w:cs="Times New Roman"/>
-          <w:sz w:val="24"/>
-          <w:szCs w:val="24"/>
+          <w:rFonts w:cs="Times New Roman"/>
+          <w:sz w:val="36"/>
+          <w:szCs w:val="36"/>
           <w:lang w:val="en-US"/>
         </w:rPr>
         <w:t xml:space="preserve">torque constant </w:t>
       </w:r>
       <w:r>
         <w:rPr>
-          <w:rFonts w:ascii="Times New Roman" w:hAnsi="Times New Roman" w:cs="Times New Roman"/>
+          <w:rFonts w:cs="Times New Roman"/>
           <w:position w:val="-12"/>
-          <w:sz w:val="24"/>
-          <w:szCs w:val="24"/>
+          <w:sz w:val="36"/>
+          <w:szCs w:val="36"/>
           <w:lang w:val="en-US"/>
         </w:rPr>
         <w:object w:dxaOrig="1240" w:dyaOrig="360">
-          <v:shape id="_x0000_i1033" type="#_x0000_t75" style="width:62.15pt;height:18.1pt" o:ole="">
+          <v:shape id="_x0000_i1031" type="#_x0000_t75" style="width:62.15pt;height:18.1pt" o:ole="">
             <v:imagedata r:id="rId19" o:title=""/>
           </v:shape>
-          <o:OLEObject Type="Embed" ProgID="Equation.3" ShapeID="_x0000_i1033" DrawAspect="Content" ObjectID="_1527842852" r:id="rId20"/>
-        </w:object>
-      </w:r>
-    </w:p>
-    <w:p>
-      <w:pPr>
-        <w:pStyle w:val="Paragrafoelenco"/>
-        <w:rPr>
-          <w:rFonts w:ascii="Times New Roman" w:hAnsi="Times New Roman" w:cs="Times New Roman"/>
-          <w:sz w:val="24"/>
-          <w:szCs w:val="24"/>
-          <w:lang w:val="en-US"/>
-        </w:rPr>
-      </w:pPr>
-    </w:p>
-    <w:p>
-      <w:pPr>
-        <w:pStyle w:val="Paragrafoelenco"/>
-        <w:rPr>
-          <w:rFonts w:ascii="Times New Roman" w:hAnsi="Times New Roman" w:cs="Times New Roman"/>
-          <w:sz w:val="24"/>
-          <w:szCs w:val="24"/>
-          <w:lang w:val="en-US"/>
-        </w:rPr>
-      </w:pPr>
-      <w:r>
-        <w:rPr>
-          <w:rFonts w:ascii="Times New Roman" w:hAnsi="Times New Roman" w:cs="Times New Roman"/>
+          <o:OLEObject Type="Embed" ProgID="Equation.3" ShapeID="_x0000_i1031" DrawAspect="Content" ObjectID="_1527857723" r:id="rId20"/>
+        </w:object>
+      </w:r>
+    </w:p>
+    <w:p>
+      <w:pPr>
+        <w:pStyle w:val="Paragrafoelenco"/>
+        <w:rPr>
+          <w:rFonts w:cs="Times New Roman"/>
+          <w:sz w:val="36"/>
+          <w:szCs w:val="36"/>
+          <w:lang w:val="en-US"/>
+        </w:rPr>
+      </w:pPr>
+    </w:p>
+    <w:p>
+      <w:pPr>
+        <w:pStyle w:val="Paragrafoelenco"/>
+        <w:rPr>
+          <w:rFonts w:cs="Times New Roman"/>
+          <w:sz w:val="36"/>
+          <w:szCs w:val="36"/>
+          <w:lang w:val="en-US"/>
+        </w:rPr>
+      </w:pPr>
+      <w:r>
+        <w:rPr>
+          <w:rFonts w:cs="Times New Roman"/>
           <w:b/>
-          <w:sz w:val="24"/>
-          <w:szCs w:val="24"/>
+          <w:sz w:val="36"/>
+          <w:szCs w:val="36"/>
           <w:lang w:val="en-US"/>
         </w:rPr>
         <w:t>Pinion/rack</w:t>
       </w:r>
       <w:r>
         <w:rPr>
-          <w:rFonts w:ascii="Times New Roman" w:hAnsi="Times New Roman" w:cs="Times New Roman"/>
-          <w:sz w:val="24"/>
-          <w:szCs w:val="24"/>
+          <w:rFonts w:cs="Times New Roman"/>
+          <w:sz w:val="36"/>
+          <w:szCs w:val="36"/>
           <w:lang w:val="en-US"/>
         </w:rPr>
         <w:t xml:space="preserve">: </w:t>
       </w:r>
       <w:r>
         <w:rPr>
-          <w:rFonts w:ascii="Times New Roman" w:hAnsi="Times New Roman" w:cs="Times New Roman"/>
+          <w:rFonts w:cs="Times New Roman"/>
           <w:position w:val="-12"/>
-          <w:sz w:val="24"/>
-          <w:szCs w:val="24"/>
+          <w:sz w:val="36"/>
+          <w:szCs w:val="36"/>
           <w:lang w:val="en-US"/>
         </w:rPr>
         <w:object w:dxaOrig="2560" w:dyaOrig="380">
-          <v:shape id="_x0000_i1034" type="#_x0000_t75" style="width:127.9pt;height:19.05pt" o:ole="">
+          <v:shape id="_x0000_i1032" type="#_x0000_t75" style="width:127.9pt;height:19.05pt" o:ole="">
             <v:imagedata r:id="rId21" o:title=""/>
           </v:shape>
-          <o:OLEObject Type="Embed" ProgID="Equation.3" ShapeID="_x0000_i1034" DrawAspect="Content" ObjectID="_1527842853" r:id="rId22"/>
-        </w:object>
-      </w:r>
-      <w:r>
-        <w:rPr>
-          <w:rFonts w:ascii="Times New Roman" w:hAnsi="Times New Roman" w:cs="Times New Roman"/>
-          <w:sz w:val="24"/>
-          <w:szCs w:val="24"/>
+          <o:OLEObject Type="Embed" ProgID="Equation.3" ShapeID="_x0000_i1032" DrawAspect="Content" ObjectID="_1527857724" r:id="rId22"/>
+        </w:object>
+      </w:r>
+      <w:r>
+        <w:rPr>
+          <w:rFonts w:cs="Times New Roman"/>
+          <w:sz w:val="36"/>
+          <w:szCs w:val="36"/>
           <w:lang w:val="en-US"/>
         </w:rPr>
         <w:t xml:space="preserve"> where</w:t>
@@ -1357,41 +1349,41 @@
       <w:pPr>
         <w:pStyle w:val="Paragrafoelenco"/>
         <w:rPr>
-          <w:rFonts w:ascii="Times New Roman" w:hAnsi="Times New Roman" w:cs="Times New Roman"/>
-          <w:sz w:val="24"/>
-          <w:szCs w:val="24"/>
-          <w:lang w:val="en-US"/>
-        </w:rPr>
-      </w:pPr>
-      <w:r>
-        <w:rPr>
-          <w:rFonts w:ascii="Times New Roman" w:hAnsi="Times New Roman" w:cs="Times New Roman"/>
+          <w:rFonts w:cs="Times New Roman"/>
+          <w:sz w:val="36"/>
+          <w:szCs w:val="36"/>
+          <w:lang w:val="en-US"/>
+        </w:rPr>
+      </w:pPr>
+      <w:r>
+        <w:rPr>
+          <w:rFonts w:cs="Times New Roman"/>
           <w:position w:val="-12"/>
-          <w:sz w:val="24"/>
-          <w:szCs w:val="24"/>
+          <w:sz w:val="36"/>
+          <w:szCs w:val="36"/>
           <w:lang w:val="en-US"/>
         </w:rPr>
         <w:object w:dxaOrig="480" w:dyaOrig="360">
-          <v:shape id="_x0000_i1035" type="#_x0000_t75" style="width:24pt;height:18.1pt" o:ole="">
+          <v:shape id="_x0000_i1033" type="#_x0000_t75" style="width:24pt;height:18.1pt" o:ole="">
             <v:imagedata r:id="rId23" o:title=""/>
           </v:shape>
-          <o:OLEObject Type="Embed" ProgID="Equation.3" ShapeID="_x0000_i1035" DrawAspect="Content" ObjectID="_1527842854" r:id="rId24"/>
-        </w:object>
-      </w:r>
-      <w:r>
-        <w:rPr>
-          <w:rFonts w:ascii="Times New Roman" w:hAnsi="Times New Roman" w:cs="Times New Roman"/>
-          <w:sz w:val="24"/>
-          <w:szCs w:val="24"/>
+          <o:OLEObject Type="Embed" ProgID="Equation.3" ShapeID="_x0000_i1033" DrawAspect="Content" ObjectID="_1527857725" r:id="rId24"/>
+        </w:object>
+      </w:r>
+      <w:r>
+        <w:rPr>
+          <w:rFonts w:cs="Times New Roman"/>
+          <w:sz w:val="36"/>
+          <w:szCs w:val="36"/>
           <w:lang w:val="en-US"/>
         </w:rPr>
         <w:t>load torque</w:t>
       </w:r>
       <w:r>
         <w:rPr>
-          <w:rFonts w:ascii="Times New Roman" w:hAnsi="Times New Roman" w:cs="Times New Roman"/>
-          <w:sz w:val="24"/>
-          <w:szCs w:val="24"/>
+          <w:rFonts w:cs="Times New Roman"/>
+          <w:sz w:val="36"/>
+          <w:szCs w:val="36"/>
           <w:lang w:val="en-US"/>
         </w:rPr>
         <w:t xml:space="preserve"> transmitted to the carts</w:t>
@@ -1401,32 +1393,32 @@
       <w:pPr>
         <w:pStyle w:val="Paragrafoelenco"/>
         <w:rPr>
-          <w:rFonts w:ascii="Times New Roman" w:hAnsi="Times New Roman" w:cs="Times New Roman"/>
-          <w:sz w:val="24"/>
-          <w:szCs w:val="24"/>
-          <w:lang w:val="en-US"/>
-        </w:rPr>
-      </w:pPr>
-      <w:r>
-        <w:rPr>
-          <w:rFonts w:ascii="Times New Roman" w:hAnsi="Times New Roman" w:cs="Times New Roman"/>
+          <w:rFonts w:cs="Times New Roman"/>
+          <w:sz w:val="36"/>
+          <w:szCs w:val="36"/>
+          <w:lang w:val="en-US"/>
+        </w:rPr>
+      </w:pPr>
+      <w:r>
+        <w:rPr>
+          <w:rFonts w:cs="Times New Roman"/>
           <w:position w:val="-6"/>
-          <w:sz w:val="24"/>
-          <w:szCs w:val="24"/>
+          <w:sz w:val="36"/>
+          <w:szCs w:val="36"/>
           <w:lang w:val="en-US"/>
         </w:rPr>
         <w:object w:dxaOrig="220" w:dyaOrig="279">
-          <v:shape id="_x0000_i1036" type="#_x0000_t75" style="width:10.85pt;height:13.8pt" o:ole="">
+          <v:shape id="_x0000_i1034" type="#_x0000_t75" style="width:10.85pt;height:13.8pt" o:ole="">
             <v:imagedata r:id="rId25" o:title=""/>
           </v:shape>
-          <o:OLEObject Type="Embed" ProgID="Equation.3" ShapeID="_x0000_i1036" DrawAspect="Content" ObjectID="_1527842855" r:id="rId26"/>
-        </w:object>
-      </w:r>
-      <w:r>
-        <w:rPr>
-          <w:rFonts w:ascii="Times New Roman" w:hAnsi="Times New Roman" w:cs="Times New Roman"/>
-          <w:sz w:val="24"/>
-          <w:szCs w:val="24"/>
+          <o:OLEObject Type="Embed" ProgID="Equation.3" ShapeID="_x0000_i1034" DrawAspect="Content" ObjectID="_1527857726" r:id="rId26"/>
+        </w:object>
+      </w:r>
+      <w:r>
+        <w:rPr>
+          <w:rFonts w:cs="Times New Roman"/>
+          <w:sz w:val="36"/>
+          <w:szCs w:val="36"/>
           <w:lang w:val="en-US"/>
         </w:rPr>
         <w:t>inertia of motor, pinion and rack</w:t>
@@ -1436,32 +1428,32 @@
       <w:pPr>
         <w:pStyle w:val="Paragrafoelenco"/>
         <w:rPr>
-          <w:rFonts w:ascii="Times New Roman" w:hAnsi="Times New Roman" w:cs="Times New Roman"/>
-          <w:sz w:val="24"/>
-          <w:szCs w:val="24"/>
-          <w:lang w:val="en-US"/>
-        </w:rPr>
-      </w:pPr>
-      <w:r>
-        <w:rPr>
-          <w:rFonts w:ascii="Times New Roman" w:hAnsi="Times New Roman" w:cs="Times New Roman"/>
+          <w:rFonts w:cs="Times New Roman"/>
+          <w:sz w:val="36"/>
+          <w:szCs w:val="36"/>
+          <w:lang w:val="en-US"/>
+        </w:rPr>
+      </w:pPr>
+      <w:r>
+        <w:rPr>
+          <w:rFonts w:cs="Times New Roman"/>
           <w:position w:val="-12"/>
-          <w:sz w:val="24"/>
-          <w:szCs w:val="24"/>
+          <w:sz w:val="36"/>
+          <w:szCs w:val="36"/>
           <w:lang w:val="en-US"/>
         </w:rPr>
         <w:object w:dxaOrig="859" w:dyaOrig="380">
-          <v:shape id="_x0000_i1037" type="#_x0000_t75" style="width:43.05pt;height:19.05pt" o:ole="">
+          <v:shape id="_x0000_i1035" type="#_x0000_t75" style="width:43.05pt;height:19.05pt" o:ole="">
             <v:imagedata r:id="rId27" o:title=""/>
           </v:shape>
-          <o:OLEObject Type="Embed" ProgID="Equation.3" ShapeID="_x0000_i1037" DrawAspect="Content" ObjectID="_1527842856" r:id="rId28"/>
-        </w:object>
-      </w:r>
-      <w:r>
-        <w:rPr>
-          <w:rFonts w:ascii="Times New Roman" w:hAnsi="Times New Roman" w:cs="Times New Roman"/>
-          <w:sz w:val="24"/>
-          <w:szCs w:val="24"/>
+          <o:OLEObject Type="Embed" ProgID="Equation.3" ShapeID="_x0000_i1035" DrawAspect="Content" ObjectID="_1527857727" r:id="rId28"/>
+        </w:object>
+      </w:r>
+      <w:r>
+        <w:rPr>
+          <w:rFonts w:cs="Times New Roman"/>
+          <w:sz w:val="36"/>
+          <w:szCs w:val="36"/>
           <w:lang w:val="en-US"/>
         </w:rPr>
         <w:t xml:space="preserve"> </w:t>
@@ -1469,9 +1461,9 @@
       <w:proofErr w:type="spellStart"/>
       <w:r>
         <w:rPr>
-          <w:rFonts w:ascii="Times New Roman" w:hAnsi="Times New Roman" w:cs="Times New Roman"/>
-          <w:sz w:val="24"/>
-          <w:szCs w:val="24"/>
+          <w:rFonts w:cs="Times New Roman"/>
+          <w:sz w:val="36"/>
+          <w:szCs w:val="36"/>
           <w:lang w:val="en-US"/>
         </w:rPr>
         <w:t>non linear</w:t>
@@ -1479,36 +1471,36 @@
       <w:proofErr w:type="spellEnd"/>
       <w:r>
         <w:rPr>
-          <w:rFonts w:ascii="Times New Roman" w:hAnsi="Times New Roman" w:cs="Times New Roman"/>
-          <w:sz w:val="24"/>
-          <w:szCs w:val="24"/>
+          <w:rFonts w:cs="Times New Roman"/>
+          <w:sz w:val="36"/>
+          <w:szCs w:val="36"/>
           <w:lang w:val="en-US"/>
         </w:rPr>
         <w:t xml:space="preserve"> </w:t>
       </w:r>
       <w:r>
         <w:rPr>
-          <w:rFonts w:ascii="Times New Roman" w:hAnsi="Times New Roman" w:cs="Times New Roman"/>
-          <w:sz w:val="24"/>
-          <w:szCs w:val="24"/>
+          <w:rFonts w:cs="Times New Roman"/>
+          <w:sz w:val="36"/>
+          <w:szCs w:val="36"/>
           <w:lang w:val="en-US"/>
         </w:rPr>
         <w:t>motor</w:t>
       </w:r>
       <w:r>
         <w:rPr>
-          <w:rFonts w:ascii="Times New Roman" w:hAnsi="Times New Roman" w:cs="Times New Roman"/>
-          <w:sz w:val="24"/>
-          <w:szCs w:val="24"/>
+          <w:rFonts w:cs="Times New Roman"/>
+          <w:sz w:val="36"/>
+          <w:szCs w:val="36"/>
           <w:lang w:val="en-US"/>
         </w:rPr>
         <w:t xml:space="preserve"> </w:t>
       </w:r>
       <w:r>
         <w:rPr>
-          <w:rFonts w:ascii="Times New Roman" w:hAnsi="Times New Roman" w:cs="Times New Roman"/>
-          <w:sz w:val="24"/>
-          <w:szCs w:val="24"/>
+          <w:rFonts w:cs="Times New Roman"/>
+          <w:sz w:val="36"/>
+          <w:szCs w:val="36"/>
           <w:lang w:val="en-US"/>
         </w:rPr>
         <w:t>friction</w:t>
@@ -1518,9 +1510,9 @@
       <w:pPr>
         <w:pStyle w:val="Paragrafoelenco"/>
         <w:rPr>
-          <w:rFonts w:ascii="Times New Roman" w:hAnsi="Times New Roman" w:cs="Times New Roman"/>
-          <w:sz w:val="24"/>
-          <w:szCs w:val="24"/>
+          <w:rFonts w:cs="Times New Roman"/>
+          <w:sz w:val="36"/>
+          <w:szCs w:val="36"/>
           <w:lang w:val="en-US"/>
         </w:rPr>
       </w:pPr>
@@ -1529,61 +1521,61 @@
       <w:pPr>
         <w:ind w:firstLine="708"/>
         <w:rPr>
-          <w:rFonts w:ascii="Times New Roman" w:hAnsi="Times New Roman" w:cs="Times New Roman"/>
-          <w:sz w:val="24"/>
-          <w:szCs w:val="24"/>
-          <w:lang w:val="en-US"/>
-        </w:rPr>
-      </w:pPr>
-      <w:r>
-        <w:rPr>
-          <w:rFonts w:ascii="Times New Roman" w:hAnsi="Times New Roman" w:cs="Times New Roman"/>
+          <w:rFonts w:cs="Times New Roman"/>
+          <w:sz w:val="36"/>
+          <w:szCs w:val="36"/>
+          <w:lang w:val="en-US"/>
+        </w:rPr>
+      </w:pPr>
+      <w:r>
+        <w:rPr>
+          <w:rFonts w:cs="Times New Roman"/>
           <w:b/>
-          <w:sz w:val="24"/>
-          <w:szCs w:val="24"/>
+          <w:sz w:val="36"/>
+          <w:szCs w:val="36"/>
           <w:lang w:val="en-US"/>
         </w:rPr>
         <w:t>Each cart</w:t>
       </w:r>
       <w:r>
         <w:rPr>
-          <w:rFonts w:ascii="Times New Roman" w:hAnsi="Times New Roman" w:cs="Times New Roman"/>
+          <w:rFonts w:cs="Times New Roman"/>
           <w:b/>
-          <w:sz w:val="24"/>
-          <w:szCs w:val="24"/>
+          <w:sz w:val="36"/>
+          <w:szCs w:val="36"/>
           <w:lang w:val="en-US"/>
         </w:rPr>
         <w:t>:</w:t>
       </w:r>
       <w:r>
         <w:rPr>
-          <w:rFonts w:ascii="Times New Roman" w:hAnsi="Times New Roman" w:cs="Times New Roman"/>
-          <w:sz w:val="24"/>
-          <w:szCs w:val="24"/>
+          <w:rFonts w:cs="Times New Roman"/>
+          <w:sz w:val="36"/>
+          <w:szCs w:val="36"/>
           <w:lang w:val="en-US"/>
         </w:rPr>
         <w:t xml:space="preserve"> </w:t>
       </w:r>
       <w:r>
         <w:rPr>
-          <w:rFonts w:ascii="Times New Roman" w:hAnsi="Times New Roman" w:cs="Times New Roman"/>
+          <w:rFonts w:cs="Times New Roman"/>
           <w:position w:val="-12"/>
-          <w:sz w:val="24"/>
-          <w:szCs w:val="24"/>
+          <w:sz w:val="36"/>
+          <w:szCs w:val="36"/>
           <w:lang w:val="en-US"/>
         </w:rPr>
         <w:object w:dxaOrig="2439" w:dyaOrig="360">
-          <v:shape id="_x0000_i1038" type="#_x0000_t75" style="width:121.95pt;height:18.1pt" o:ole="">
+          <v:shape id="_x0000_i1036" type="#_x0000_t75" style="width:121.95pt;height:18.1pt" o:ole="">
             <v:imagedata r:id="rId29" o:title=""/>
           </v:shape>
-          <o:OLEObject Type="Embed" ProgID="Equation.3" ShapeID="_x0000_i1038" DrawAspect="Content" ObjectID="_1527842857" r:id="rId30"/>
-        </w:object>
-      </w:r>
-      <w:r>
-        <w:rPr>
-          <w:rFonts w:ascii="Times New Roman" w:hAnsi="Times New Roman" w:cs="Times New Roman"/>
-          <w:sz w:val="24"/>
-          <w:szCs w:val="24"/>
+          <o:OLEObject Type="Embed" ProgID="Equation.3" ShapeID="_x0000_i1036" DrawAspect="Content" ObjectID="_1527857728" r:id="rId30"/>
+        </w:object>
+      </w:r>
+      <w:r>
+        <w:rPr>
+          <w:rFonts w:cs="Times New Roman"/>
+          <w:sz w:val="36"/>
+          <w:szCs w:val="36"/>
           <w:lang w:val="en-US"/>
         </w:rPr>
         <w:t xml:space="preserve"> where</w:t>
@@ -1593,77 +1585,77 @@
       <w:pPr>
         <w:ind w:left="708"/>
         <w:rPr>
-          <w:rFonts w:ascii="Times New Roman" w:hAnsi="Times New Roman" w:cs="Times New Roman"/>
-          <w:sz w:val="24"/>
-          <w:szCs w:val="24"/>
-          <w:lang w:val="en-US"/>
-        </w:rPr>
-      </w:pPr>
-      <w:r>
-        <w:rPr>
-          <w:rFonts w:ascii="Times New Roman" w:hAnsi="Times New Roman" w:cs="Times New Roman"/>
+          <w:rFonts w:cs="Times New Roman"/>
+          <w:sz w:val="36"/>
+          <w:szCs w:val="36"/>
+          <w:lang w:val="en-US"/>
+        </w:rPr>
+      </w:pPr>
+      <w:r>
+        <w:rPr>
+          <w:rFonts w:cs="Times New Roman"/>
           <w:position w:val="-12"/>
-          <w:sz w:val="24"/>
-          <w:szCs w:val="24"/>
+          <w:sz w:val="36"/>
+          <w:szCs w:val="36"/>
           <w:lang w:val="en-US"/>
         </w:rPr>
         <w:object w:dxaOrig="740" w:dyaOrig="360">
-          <v:shape id="_x0000_i1040" type="#_x0000_t75" style="width:37.15pt;height:18.1pt" o:ole="">
+          <v:shape id="_x0000_i1037" type="#_x0000_t75" style="width:37.15pt;height:18.1pt" o:ole="">
             <v:imagedata r:id="rId31" o:title=""/>
           </v:shape>
-          <o:OLEObject Type="Embed" ProgID="Equation.3" ShapeID="_x0000_i1040" DrawAspect="Content" ObjectID="_1527842858" r:id="rId32"/>
-        </w:object>
-      </w:r>
-      <w:r>
-        <w:rPr>
-          <w:rFonts w:ascii="Times New Roman" w:hAnsi="Times New Roman" w:cs="Times New Roman"/>
-          <w:sz w:val="24"/>
-          <w:szCs w:val="24"/>
+          <o:OLEObject Type="Embed" ProgID="Equation.3" ShapeID="_x0000_i1037" DrawAspect="Content" ObjectID="_1527857729" r:id="rId32"/>
+        </w:object>
+      </w:r>
+      <w:r>
+        <w:rPr>
+          <w:rFonts w:cs="Times New Roman"/>
+          <w:sz w:val="36"/>
+          <w:szCs w:val="36"/>
           <w:lang w:val="en-US"/>
         </w:rPr>
         <w:t>:</w:t>
       </w:r>
       <w:r>
         <w:rPr>
-          <w:rFonts w:ascii="Times New Roman" w:hAnsi="Times New Roman" w:cs="Times New Roman"/>
-          <w:sz w:val="24"/>
-          <w:szCs w:val="24"/>
+          <w:rFonts w:cs="Times New Roman"/>
+          <w:sz w:val="36"/>
+          <w:szCs w:val="36"/>
           <w:lang w:val="en-US"/>
         </w:rPr>
         <w:t xml:space="preserve"> </w:t>
       </w:r>
       <w:r>
         <w:rPr>
-          <w:rFonts w:ascii="Times New Roman" w:hAnsi="Times New Roman" w:cs="Times New Roman"/>
-          <w:sz w:val="24"/>
-          <w:szCs w:val="24"/>
+          <w:rFonts w:cs="Times New Roman"/>
+          <w:sz w:val="36"/>
+          <w:szCs w:val="36"/>
           <w:lang w:val="en-US"/>
         </w:rPr>
         <w:t>total damping (v</w:t>
       </w:r>
       <w:r>
         <w:rPr>
-          <w:rFonts w:ascii="Times New Roman" w:hAnsi="Times New Roman" w:cs="Times New Roman"/>
-          <w:sz w:val="24"/>
-          <w:szCs w:val="24"/>
+          <w:rFonts w:cs="Times New Roman"/>
+          <w:sz w:val="36"/>
+          <w:szCs w:val="36"/>
           <w:lang w:val="en-US"/>
         </w:rPr>
         <w:t xml:space="preserve">iscous </w:t>
       </w:r>
       <w:r>
         <w:rPr>
-          <w:rFonts w:ascii="Times New Roman" w:hAnsi="Times New Roman" w:cs="Times New Roman"/>
-          <w:sz w:val="24"/>
-          <w:szCs w:val="24"/>
+          <w:rFonts w:cs="Times New Roman"/>
+          <w:sz w:val="36"/>
+          <w:szCs w:val="36"/>
           <w:lang w:val="en-US"/>
         </w:rPr>
         <w:t>+ spring)</w:t>
       </w:r>
       <w:r>
         <w:rPr>
-          <w:rFonts w:ascii="Times New Roman" w:hAnsi="Times New Roman" w:cs="Times New Roman"/>
-          <w:sz w:val="24"/>
-          <w:szCs w:val="24"/>
+          <w:rFonts w:cs="Times New Roman"/>
+          <w:sz w:val="36"/>
+          <w:szCs w:val="36"/>
           <w:lang w:val="en-US"/>
         </w:rPr>
         <w:t xml:space="preserve"> of the </w:t>
@@ -1671,9 +1663,9 @@
       <w:proofErr w:type="spellStart"/>
       <w:r>
         <w:rPr>
-          <w:rFonts w:ascii="Times New Roman" w:hAnsi="Times New Roman" w:cs="Times New Roman"/>
-          <w:sz w:val="24"/>
-          <w:szCs w:val="24"/>
+          <w:rFonts w:cs="Times New Roman"/>
+          <w:sz w:val="36"/>
+          <w:szCs w:val="36"/>
           <w:lang w:val="en-US"/>
         </w:rPr>
         <w:t>i-th</w:t>
@@ -1681,9 +1673,9 @@
       <w:proofErr w:type="spellEnd"/>
       <w:r>
         <w:rPr>
-          <w:rFonts w:ascii="Times New Roman" w:hAnsi="Times New Roman" w:cs="Times New Roman"/>
-          <w:sz w:val="24"/>
-          <w:szCs w:val="24"/>
+          <w:rFonts w:cs="Times New Roman"/>
+          <w:sz w:val="36"/>
+          <w:szCs w:val="36"/>
           <w:lang w:val="en-US"/>
         </w:rPr>
         <w:t xml:space="preserve"> cart</w:t>
@@ -1693,50 +1685,50 @@
       <w:pPr>
         <w:pStyle w:val="Paragrafoelenco"/>
         <w:rPr>
-          <w:rFonts w:ascii="Times New Roman" w:hAnsi="Times New Roman" w:cs="Times New Roman"/>
-          <w:sz w:val="24"/>
-          <w:szCs w:val="24"/>
-          <w:lang w:val="en-US"/>
-        </w:rPr>
-      </w:pPr>
-      <w:r>
-        <w:rPr>
-          <w:rFonts w:ascii="Times New Roman" w:hAnsi="Times New Roman" w:cs="Times New Roman"/>
-          <w:sz w:val="24"/>
-          <w:szCs w:val="24"/>
+          <w:rFonts w:cs="Times New Roman"/>
+          <w:sz w:val="36"/>
+          <w:szCs w:val="36"/>
+          <w:lang w:val="en-US"/>
+        </w:rPr>
+      </w:pPr>
+      <w:r>
+        <w:rPr>
+          <w:rFonts w:cs="Times New Roman"/>
+          <w:sz w:val="36"/>
+          <w:szCs w:val="36"/>
           <w:lang w:val="en-US"/>
         </w:rPr>
         <w:t xml:space="preserve">Putting </w:t>
       </w:r>
       <w:r>
         <w:rPr>
-          <w:rFonts w:ascii="Times New Roman" w:hAnsi="Times New Roman" w:cs="Times New Roman"/>
+          <w:rFonts w:cs="Times New Roman"/>
           <w:position w:val="-24"/>
-          <w:sz w:val="24"/>
-          <w:szCs w:val="24"/>
+          <w:sz w:val="36"/>
+          <w:szCs w:val="36"/>
           <w:lang w:val="en-US"/>
         </w:rPr>
         <w:object w:dxaOrig="820" w:dyaOrig="620">
-          <v:shape id="_x0000_i1042" type="#_x0000_t75" style="width:41.1pt;height:30.9pt" o:ole="">
+          <v:shape id="_x0000_i1038" type="#_x0000_t75" style="width:41.1pt;height:30.9pt" o:ole="">
             <v:imagedata r:id="rId33" o:title=""/>
           </v:shape>
-          <o:OLEObject Type="Embed" ProgID="Equation.3" ShapeID="_x0000_i1042" DrawAspect="Content" ObjectID="_1527842859" r:id="rId34"/>
-        </w:object>
-      </w:r>
-      <w:r>
-        <w:rPr>
-          <w:rFonts w:ascii="Times New Roman" w:hAnsi="Times New Roman" w:cs="Times New Roman"/>
-          <w:sz w:val="24"/>
-          <w:szCs w:val="24"/>
+          <o:OLEObject Type="Embed" ProgID="Equation.3" ShapeID="_x0000_i1038" DrawAspect="Content" ObjectID="_1527857730" r:id="rId34"/>
+        </w:object>
+      </w:r>
+      <w:r>
+        <w:rPr>
+          <w:rFonts w:cs="Times New Roman"/>
+          <w:sz w:val="36"/>
+          <w:szCs w:val="36"/>
           <w:lang w:val="en-US"/>
         </w:rPr>
         <w:t>and neglecting non</w:t>
       </w:r>
       <w:r>
         <w:rPr>
-          <w:rFonts w:ascii="Times New Roman" w:hAnsi="Times New Roman" w:cs="Times New Roman"/>
-          <w:sz w:val="24"/>
-          <w:szCs w:val="24"/>
+          <w:rFonts w:cs="Times New Roman"/>
+          <w:sz w:val="36"/>
+          <w:szCs w:val="36"/>
           <w:lang w:val="en-US"/>
         </w:rPr>
         <w:t>linear friction</w:t>
@@ -1746,32 +1738,32 @@
       <w:pPr>
         <w:pStyle w:val="Paragrafoelenco"/>
         <w:rPr>
-          <w:rFonts w:ascii="Times New Roman" w:hAnsi="Times New Roman" w:cs="Times New Roman"/>
-          <w:sz w:val="24"/>
-          <w:szCs w:val="24"/>
-          <w:lang w:val="en-US"/>
-        </w:rPr>
-      </w:pPr>
-      <w:r>
-        <w:rPr>
-          <w:rFonts w:ascii="Times New Roman" w:hAnsi="Times New Roman" w:cs="Times New Roman"/>
+          <w:rFonts w:cs="Times New Roman"/>
+          <w:sz w:val="36"/>
+          <w:szCs w:val="36"/>
+          <w:lang w:val="en-US"/>
+        </w:rPr>
+      </w:pPr>
+      <w:r>
+        <w:rPr>
+          <w:rFonts w:cs="Times New Roman"/>
           <w:position w:val="-24"/>
-          <w:sz w:val="24"/>
-          <w:szCs w:val="24"/>
+          <w:sz w:val="36"/>
+          <w:szCs w:val="36"/>
           <w:lang w:val="en-US"/>
         </w:rPr>
         <w:object w:dxaOrig="3220" w:dyaOrig="620">
-          <v:shape id="_x0000_i1043" type="#_x0000_t75" style="width:161.1pt;height:30.9pt" o:ole="">
+          <v:shape id="_x0000_i1039" type="#_x0000_t75" style="width:161.1pt;height:30.9pt" o:ole="">
             <v:imagedata r:id="rId35" o:title=""/>
           </v:shape>
-          <o:OLEObject Type="Embed" ProgID="Equation.3" ShapeID="_x0000_i1043" DrawAspect="Content" ObjectID="_1527842860" r:id="rId36"/>
-        </w:object>
-      </w:r>
-      <w:r>
-        <w:rPr>
-          <w:rFonts w:ascii="Times New Roman" w:hAnsi="Times New Roman" w:cs="Times New Roman"/>
-          <w:sz w:val="24"/>
-          <w:szCs w:val="24"/>
+          <o:OLEObject Type="Embed" ProgID="Equation.3" ShapeID="_x0000_i1039" DrawAspect="Content" ObjectID="_1527857731" r:id="rId36"/>
+        </w:object>
+      </w:r>
+      <w:r>
+        <w:rPr>
+          <w:rFonts w:cs="Times New Roman"/>
+          <w:sz w:val="36"/>
+          <w:szCs w:val="36"/>
           <w:lang w:val="en-US"/>
         </w:rPr>
         <w:t xml:space="preserve"> where</w:t>
@@ -1779,23 +1771,25 @@
       <w:r>
         <w:rPr>
           <w:position w:val="-24"/>
+          <w:sz w:val="36"/>
+          <w:szCs w:val="36"/>
           <w:lang w:val="en-US"/>
         </w:rPr>
         <w:object w:dxaOrig="900" w:dyaOrig="620">
-          <v:shape id="_x0000_i1150" type="#_x0000_t75" style="width:45.05pt;height:30.9pt" o:ole="">
+          <v:shape id="_x0000_i1040" type="#_x0000_t75" style="width:45.05pt;height:30.9pt" o:ole="">
             <v:imagedata r:id="rId37" o:title=""/>
           </v:shape>
-          <o:OLEObject Type="Embed" ProgID="Equation.3" ShapeID="_x0000_i1150" DrawAspect="Content" ObjectID="_1527842861" r:id="rId38"/>
-        </w:object>
-      </w:r>
-    </w:p>
-    <w:p>
-      <w:pPr>
-        <w:pStyle w:val="Paragrafoelenco"/>
-        <w:rPr>
-          <w:rFonts w:ascii="Times New Roman" w:hAnsi="Times New Roman" w:cs="Times New Roman"/>
-          <w:sz w:val="24"/>
-          <w:szCs w:val="24"/>
+          <o:OLEObject Type="Embed" ProgID="Equation.3" ShapeID="_x0000_i1040" DrawAspect="Content" ObjectID="_1527857732" r:id="rId38"/>
+        </w:object>
+      </w:r>
+    </w:p>
+    <w:p>
+      <w:pPr>
+        <w:pStyle w:val="Paragrafoelenco"/>
+        <w:rPr>
+          <w:rFonts w:cs="Times New Roman"/>
+          <w:sz w:val="36"/>
+          <w:szCs w:val="36"/>
           <w:lang w:val="en-US"/>
         </w:rPr>
       </w:pPr>
@@ -1808,26 +1802,26 @@
           <w:numId w:val="4"/>
         </w:numPr>
         <w:rPr>
-          <w:rFonts w:ascii="Times New Roman" w:hAnsi="Times New Roman" w:cs="Times New Roman"/>
-          <w:sz w:val="24"/>
-          <w:szCs w:val="24"/>
-          <w:lang w:val="en-US"/>
-        </w:rPr>
-      </w:pPr>
-      <w:r>
-        <w:rPr>
-          <w:rFonts w:ascii="Times New Roman" w:hAnsi="Times New Roman" w:cs="Times New Roman"/>
-          <w:sz w:val="24"/>
-          <w:szCs w:val="24"/>
+          <w:rFonts w:cs="Times New Roman"/>
+          <w:sz w:val="36"/>
+          <w:szCs w:val="36"/>
+          <w:lang w:val="en-US"/>
+        </w:rPr>
+      </w:pPr>
+      <w:r>
+        <w:rPr>
+          <w:rFonts w:cs="Times New Roman"/>
+          <w:sz w:val="36"/>
+          <w:szCs w:val="36"/>
           <w:lang w:val="en-US"/>
         </w:rPr>
         <w:t>1</w:t>
       </w:r>
       <w:r>
         <w:rPr>
-          <w:rFonts w:ascii="Times New Roman" w:hAnsi="Times New Roman" w:cs="Times New Roman"/>
-          <w:sz w:val="24"/>
-          <w:szCs w:val="24"/>
+          <w:rFonts w:cs="Times New Roman"/>
+          <w:sz w:val="36"/>
+          <w:szCs w:val="36"/>
           <w:lang w:val="en-US"/>
         </w:rPr>
         <w:t xml:space="preserve"> </w:t>
@@ -1835,9 +1829,9 @@
       <w:proofErr w:type="spellStart"/>
       <w:r>
         <w:rPr>
-          <w:rFonts w:ascii="Times New Roman" w:hAnsi="Times New Roman" w:cs="Times New Roman"/>
-          <w:sz w:val="24"/>
-          <w:szCs w:val="24"/>
+          <w:rFonts w:cs="Times New Roman"/>
+          <w:sz w:val="36"/>
+          <w:szCs w:val="36"/>
           <w:lang w:val="en-US"/>
         </w:rPr>
         <w:t>dof</w:t>
@@ -1848,32 +1842,32 @@
       <w:pPr>
         <w:pStyle w:val="Paragrafoelenco"/>
         <w:rPr>
-          <w:rFonts w:ascii="Times New Roman" w:hAnsi="Times New Roman" w:cs="Times New Roman"/>
-          <w:sz w:val="24"/>
-          <w:szCs w:val="24"/>
-          <w:lang w:val="en-US"/>
-        </w:rPr>
-      </w:pPr>
-      <w:r>
-        <w:rPr>
-          <w:rFonts w:ascii="Times New Roman" w:hAnsi="Times New Roman" w:cs="Times New Roman"/>
+          <w:rFonts w:cs="Times New Roman"/>
+          <w:sz w:val="36"/>
+          <w:szCs w:val="36"/>
+          <w:lang w:val="en-US"/>
+        </w:rPr>
+      </w:pPr>
+      <w:r>
+        <w:rPr>
+          <w:rFonts w:cs="Times New Roman"/>
           <w:position w:val="-10"/>
-          <w:sz w:val="24"/>
-          <w:szCs w:val="24"/>
+          <w:sz w:val="36"/>
+          <w:szCs w:val="36"/>
           <w:lang w:val="en-US"/>
         </w:rPr>
         <w:object w:dxaOrig="240" w:dyaOrig="340">
-          <v:shape id="_x0000_i1045" type="#_x0000_t75" style="width:12.15pt;height:17.1pt" o:ole="">
+          <v:shape id="_x0000_i1041" type="#_x0000_t75" style="width:12.15pt;height:17.1pt" o:ole="">
             <v:imagedata r:id="rId39" o:title=""/>
           </v:shape>
-          <o:OLEObject Type="Embed" ProgID="Equation.3" ShapeID="_x0000_i1045" DrawAspect="Content" ObjectID="_1527842862" r:id="rId40"/>
-        </w:object>
-      </w:r>
-      <w:r>
-        <w:rPr>
-          <w:rFonts w:ascii="Times New Roman" w:hAnsi="Times New Roman" w:cs="Times New Roman"/>
-          <w:sz w:val="24"/>
-          <w:szCs w:val="24"/>
+          <o:OLEObject Type="Embed" ProgID="Equation.3" ShapeID="_x0000_i1041" DrawAspect="Content" ObjectID="_1527857733" r:id="rId40"/>
+        </w:object>
+      </w:r>
+      <w:r>
+        <w:rPr>
+          <w:rFonts w:cs="Times New Roman"/>
+          <w:sz w:val="36"/>
+          <w:szCs w:val="36"/>
           <w:lang w:val="en-US"/>
         </w:rPr>
         <w:t xml:space="preserve"> state of the motor (current)</w:t>
@@ -1883,32 +1877,32 @@
       <w:pPr>
         <w:pStyle w:val="Paragrafoelenco"/>
         <w:rPr>
-          <w:rFonts w:ascii="Times New Roman" w:hAnsi="Times New Roman" w:cs="Times New Roman"/>
-          <w:sz w:val="24"/>
-          <w:szCs w:val="24"/>
-          <w:lang w:val="en-US"/>
-        </w:rPr>
-      </w:pPr>
-      <w:r>
-        <w:rPr>
-          <w:rFonts w:ascii="Times New Roman" w:hAnsi="Times New Roman" w:cs="Times New Roman"/>
+          <w:rFonts w:cs="Times New Roman"/>
+          <w:sz w:val="36"/>
+          <w:szCs w:val="36"/>
+          <w:lang w:val="en-US"/>
+        </w:rPr>
+      </w:pPr>
+      <w:r>
+        <w:rPr>
+          <w:rFonts w:cs="Times New Roman"/>
           <w:position w:val="-10"/>
-          <w:sz w:val="24"/>
-          <w:szCs w:val="24"/>
+          <w:sz w:val="36"/>
+          <w:szCs w:val="36"/>
           <w:lang w:val="en-US"/>
         </w:rPr>
         <w:object w:dxaOrig="260" w:dyaOrig="340">
-          <v:shape id="_x0000_i1046" type="#_x0000_t75" style="width:13.15pt;height:17.1pt" o:ole="">
+          <v:shape id="_x0000_i1042" type="#_x0000_t75" style="width:13.15pt;height:17.1pt" o:ole="">
             <v:imagedata r:id="rId41" o:title=""/>
           </v:shape>
-          <o:OLEObject Type="Embed" ProgID="Equation.3" ShapeID="_x0000_i1046" DrawAspect="Content" ObjectID="_1527842863" r:id="rId42"/>
-        </w:object>
-      </w:r>
-      <w:r>
-        <w:rPr>
-          <w:rFonts w:ascii="Times New Roman" w:hAnsi="Times New Roman" w:cs="Times New Roman"/>
-          <w:sz w:val="24"/>
-          <w:szCs w:val="24"/>
+          <o:OLEObject Type="Embed" ProgID="Equation.3" ShapeID="_x0000_i1042" DrawAspect="Content" ObjectID="_1527857734" r:id="rId42"/>
+        </w:object>
+      </w:r>
+      <w:r>
+        <w:rPr>
+          <w:rFonts w:cs="Times New Roman"/>
+          <w:sz w:val="36"/>
+          <w:szCs w:val="36"/>
           <w:lang w:val="en-US"/>
         </w:rPr>
         <w:t xml:space="preserve"> position of the cart</w:t>
@@ -1918,32 +1912,32 @@
       <w:pPr>
         <w:pStyle w:val="Paragrafoelenco"/>
         <w:rPr>
-          <w:rFonts w:ascii="Times New Roman" w:hAnsi="Times New Roman" w:cs="Times New Roman"/>
-          <w:sz w:val="24"/>
-          <w:szCs w:val="24"/>
-          <w:lang w:val="en-US"/>
-        </w:rPr>
-      </w:pPr>
-      <w:r>
-        <w:rPr>
-          <w:rFonts w:ascii="Times New Roman" w:hAnsi="Times New Roman" w:cs="Times New Roman"/>
+          <w:rFonts w:cs="Times New Roman"/>
+          <w:sz w:val="36"/>
+          <w:szCs w:val="36"/>
+          <w:lang w:val="en-US"/>
+        </w:rPr>
+      </w:pPr>
+      <w:r>
+        <w:rPr>
+          <w:rFonts w:cs="Times New Roman"/>
           <w:position w:val="-12"/>
-          <w:sz w:val="24"/>
-          <w:szCs w:val="24"/>
+          <w:sz w:val="36"/>
+          <w:szCs w:val="36"/>
           <w:lang w:val="en-US"/>
         </w:rPr>
         <w:object w:dxaOrig="260" w:dyaOrig="360">
-          <v:shape id="_x0000_i1047" type="#_x0000_t75" style="width:13.15pt;height:18.1pt" o:ole="">
+          <v:shape id="_x0000_i1043" type="#_x0000_t75" style="width:13.15pt;height:18.1pt" o:ole="">
             <v:imagedata r:id="rId43" o:title=""/>
           </v:shape>
-          <o:OLEObject Type="Embed" ProgID="Equation.3" ShapeID="_x0000_i1047" DrawAspect="Content" ObjectID="_1527842864" r:id="rId44"/>
-        </w:object>
-      </w:r>
-      <w:r>
-        <w:rPr>
-          <w:rFonts w:ascii="Times New Roman" w:hAnsi="Times New Roman" w:cs="Times New Roman"/>
-          <w:sz w:val="24"/>
-          <w:szCs w:val="24"/>
+          <o:OLEObject Type="Embed" ProgID="Equation.3" ShapeID="_x0000_i1043" DrawAspect="Content" ObjectID="_1527857735" r:id="rId44"/>
+        </w:object>
+      </w:r>
+      <w:r>
+        <w:rPr>
+          <w:rFonts w:cs="Times New Roman"/>
+          <w:sz w:val="36"/>
+          <w:szCs w:val="36"/>
           <w:lang w:val="en-US"/>
         </w:rPr>
         <w:t xml:space="preserve"> velocity of the cart</w:t>
@@ -1953,95 +1947,95 @@
       <w:pPr>
         <w:pStyle w:val="Paragrafoelenco"/>
         <w:rPr>
-          <w:rFonts w:ascii="Times New Roman" w:hAnsi="Times New Roman" w:cs="Times New Roman"/>
-          <w:sz w:val="24"/>
-          <w:szCs w:val="24"/>
-          <w:lang w:val="en-US"/>
-        </w:rPr>
-      </w:pPr>
-      <w:r>
-        <w:rPr>
-          <w:rFonts w:ascii="Times New Roman" w:hAnsi="Times New Roman" w:cs="Times New Roman"/>
+          <w:rFonts w:cs="Times New Roman"/>
+          <w:sz w:val="36"/>
+          <w:szCs w:val="36"/>
+          <w:lang w:val="en-US"/>
+        </w:rPr>
+      </w:pPr>
+      <w:r>
+        <w:rPr>
+          <w:rFonts w:cs="Times New Roman"/>
           <w:position w:val="-46"/>
-          <w:sz w:val="24"/>
-          <w:szCs w:val="24"/>
+          <w:sz w:val="36"/>
+          <w:szCs w:val="36"/>
           <w:lang w:val="en-US"/>
         </w:rPr>
         <w:object w:dxaOrig="2600" w:dyaOrig="1040">
-          <v:shape id="_x0000_i1048" type="#_x0000_t75" style="width:129.85pt;height:51.95pt" o:ole="">
+          <v:shape id="_x0000_i1044" type="#_x0000_t75" style="width:129.85pt;height:51.95pt" o:ole="">
             <v:imagedata r:id="rId45" o:title=""/>
           </v:shape>
-          <o:OLEObject Type="Embed" ProgID="Equation.3" ShapeID="_x0000_i1048" DrawAspect="Content" ObjectID="_1527842865" r:id="rId46"/>
-        </w:object>
-      </w:r>
-    </w:p>
-    <w:p>
-      <w:pPr>
-        <w:pStyle w:val="Paragrafoelenco"/>
-        <w:rPr>
-          <w:rFonts w:ascii="Times New Roman" w:hAnsi="Times New Roman" w:cs="Times New Roman"/>
-          <w:sz w:val="24"/>
-          <w:szCs w:val="24"/>
-          <w:lang w:val="en-US"/>
-        </w:rPr>
-      </w:pPr>
-      <w:r>
-        <w:rPr>
-          <w:rFonts w:ascii="Times New Roman" w:hAnsi="Times New Roman" w:cs="Times New Roman"/>
-          <w:sz w:val="24"/>
-          <w:szCs w:val="24"/>
+          <o:OLEObject Type="Embed" ProgID="Equation.3" ShapeID="_x0000_i1044" DrawAspect="Content" ObjectID="_1527857736" r:id="rId46"/>
+        </w:object>
+      </w:r>
+    </w:p>
+    <w:p>
+      <w:pPr>
+        <w:pStyle w:val="Paragrafoelenco"/>
+        <w:rPr>
+          <w:rFonts w:cs="Times New Roman"/>
+          <w:sz w:val="36"/>
+          <w:szCs w:val="36"/>
+          <w:lang w:val="en-US"/>
+        </w:rPr>
+      </w:pPr>
+      <w:r>
+        <w:rPr>
+          <w:rFonts w:cs="Times New Roman"/>
+          <w:sz w:val="36"/>
+          <w:szCs w:val="36"/>
           <w:lang w:val="en-US"/>
         </w:rPr>
         <w:t xml:space="preserve">Put </w:t>
       </w:r>
       <w:r>
         <w:rPr>
-          <w:rFonts w:ascii="Times New Roman" w:hAnsi="Times New Roman" w:cs="Times New Roman"/>
+          <w:rFonts w:cs="Times New Roman"/>
           <w:position w:val="-24"/>
-          <w:sz w:val="24"/>
-          <w:szCs w:val="24"/>
+          <w:sz w:val="36"/>
+          <w:szCs w:val="36"/>
           <w:lang w:val="en-US"/>
         </w:rPr>
         <w:object w:dxaOrig="1520" w:dyaOrig="620">
-          <v:shape id="_x0000_i1049" type="#_x0000_t75" style="width:75.95pt;height:30.9pt" o:ole="">
+          <v:shape id="_x0000_i1045" type="#_x0000_t75" style="width:75.95pt;height:30.9pt" o:ole="">
             <v:imagedata r:id="rId47" o:title=""/>
           </v:shape>
-          <o:OLEObject Type="Embed" ProgID="Equation.3" ShapeID="_x0000_i1049" DrawAspect="Content" ObjectID="_1527842866" r:id="rId48"/>
-        </w:object>
-      </w:r>
-    </w:p>
-    <w:p>
-      <w:pPr>
-        <w:pStyle w:val="Paragrafoelenco"/>
-        <w:rPr>
-          <w:rFonts w:ascii="Times New Roman" w:hAnsi="Times New Roman" w:cs="Times New Roman"/>
-          <w:sz w:val="24"/>
-          <w:szCs w:val="24"/>
-          <w:lang w:val="en-US"/>
-        </w:rPr>
-      </w:pPr>
-      <w:r>
-        <w:rPr>
-          <w:rFonts w:ascii="Times New Roman" w:hAnsi="Times New Roman" w:cs="Times New Roman"/>
-          <w:sz w:val="24"/>
-          <w:szCs w:val="24"/>
+          <o:OLEObject Type="Embed" ProgID="Equation.3" ShapeID="_x0000_i1045" DrawAspect="Content" ObjectID="_1527857737" r:id="rId48"/>
+        </w:object>
+      </w:r>
+    </w:p>
+    <w:p>
+      <w:pPr>
+        <w:pStyle w:val="Paragrafoelenco"/>
+        <w:rPr>
+          <w:rFonts w:cs="Times New Roman"/>
+          <w:sz w:val="36"/>
+          <w:szCs w:val="36"/>
+          <w:lang w:val="en-US"/>
+        </w:rPr>
+      </w:pPr>
+      <w:r>
+        <w:rPr>
+          <w:rFonts w:cs="Times New Roman"/>
+          <w:sz w:val="36"/>
+          <w:szCs w:val="36"/>
           <w:lang w:val="en-US"/>
         </w:rPr>
         <w:t xml:space="preserve">1 DOF: </w:t>
       </w:r>
       <w:r>
         <w:rPr>
-          <w:rFonts w:ascii="Times New Roman" w:hAnsi="Times New Roman" w:cs="Times New Roman"/>
+          <w:rFonts w:cs="Times New Roman"/>
           <w:position w:val="-70"/>
-          <w:sz w:val="24"/>
-          <w:szCs w:val="24"/>
+          <w:sz w:val="36"/>
+          <w:szCs w:val="36"/>
           <w:lang w:val="en-US"/>
         </w:rPr>
         <w:object w:dxaOrig="3120" w:dyaOrig="1520">
-          <v:shape id="_x0000_i1050" type="#_x0000_t75" style="width:156.15pt;height:75.95pt" o:ole="">
+          <v:shape id="_x0000_i1046" type="#_x0000_t75" style="width:156.15pt;height:75.95pt" o:ole="">
             <v:imagedata r:id="rId49" o:title=""/>
           </v:shape>
-          <o:OLEObject Type="Embed" ProgID="Equation.3" ShapeID="_x0000_i1050" DrawAspect="Content" ObjectID="_1527842867" r:id="rId50"/>
+          <o:OLEObject Type="Embed" ProgID="Equation.3" ShapeID="_x0000_i1046" DrawAspect="Content" ObjectID="_1527857738" r:id="rId50"/>
         </w:object>
       </w:r>
     </w:p>
@@ -2053,26 +2047,26 @@
           <w:numId w:val="4"/>
         </w:numPr>
         <w:rPr>
-          <w:rFonts w:ascii="Times New Roman" w:hAnsi="Times New Roman" w:cs="Times New Roman"/>
-          <w:sz w:val="24"/>
-          <w:szCs w:val="24"/>
-          <w:lang w:val="en-US"/>
-        </w:rPr>
-      </w:pPr>
-      <w:r>
-        <w:rPr>
-          <w:rFonts w:ascii="Times New Roman" w:hAnsi="Times New Roman" w:cs="Times New Roman"/>
-          <w:sz w:val="24"/>
-          <w:szCs w:val="24"/>
+          <w:rFonts w:cs="Times New Roman"/>
+          <w:sz w:val="36"/>
+          <w:szCs w:val="36"/>
+          <w:lang w:val="en-US"/>
+        </w:rPr>
+      </w:pPr>
+      <w:r>
+        <w:rPr>
+          <w:rFonts w:cs="Times New Roman"/>
+          <w:sz w:val="36"/>
+          <w:szCs w:val="36"/>
           <w:lang w:val="en-US"/>
         </w:rPr>
         <w:t>2</w:t>
       </w:r>
       <w:r>
         <w:rPr>
-          <w:rFonts w:ascii="Times New Roman" w:hAnsi="Times New Roman" w:cs="Times New Roman"/>
-          <w:sz w:val="24"/>
-          <w:szCs w:val="24"/>
+          <w:rFonts w:cs="Times New Roman"/>
+          <w:sz w:val="36"/>
+          <w:szCs w:val="36"/>
           <w:lang w:val="en-US"/>
         </w:rPr>
         <w:t xml:space="preserve"> </w:t>
@@ -2080,9 +2074,9 @@
       <w:proofErr w:type="spellStart"/>
       <w:r>
         <w:rPr>
-          <w:rFonts w:ascii="Times New Roman" w:hAnsi="Times New Roman" w:cs="Times New Roman"/>
-          <w:sz w:val="24"/>
-          <w:szCs w:val="24"/>
+          <w:rFonts w:cs="Times New Roman"/>
+          <w:sz w:val="36"/>
+          <w:szCs w:val="36"/>
           <w:lang w:val="en-US"/>
         </w:rPr>
         <w:t>dof</w:t>
@@ -2093,18 +2087,18 @@
       <w:pPr>
         <w:pStyle w:val="Paragrafoelenco"/>
         <w:rPr>
-          <w:rFonts w:ascii="Times New Roman" w:hAnsi="Times New Roman" w:cs="Times New Roman"/>
-          <w:sz w:val="24"/>
-          <w:szCs w:val="24"/>
+          <w:rFonts w:cs="Times New Roman"/>
+          <w:sz w:val="36"/>
+          <w:szCs w:val="36"/>
           <w:lang w:val="en-US"/>
         </w:rPr>
       </w:pPr>
       <w:proofErr w:type="spellStart"/>
       <w:r>
         <w:rPr>
-          <w:rFonts w:ascii="Times New Roman" w:hAnsi="Times New Roman" w:cs="Times New Roman"/>
-          <w:sz w:val="24"/>
-          <w:szCs w:val="24"/>
+          <w:rFonts w:cs="Times New Roman"/>
+          <w:sz w:val="36"/>
+          <w:szCs w:val="36"/>
           <w:lang w:val="en-US"/>
         </w:rPr>
         <w:t>Lagrangian</w:t>
@@ -2112,74 +2106,76 @@
       <w:proofErr w:type="spellEnd"/>
       <w:r>
         <w:rPr>
-          <w:rFonts w:ascii="Times New Roman" w:hAnsi="Times New Roman" w:cs="Times New Roman"/>
-          <w:sz w:val="24"/>
-          <w:szCs w:val="24"/>
+          <w:rFonts w:cs="Times New Roman"/>
+          <w:sz w:val="36"/>
+          <w:szCs w:val="36"/>
           <w:lang w:val="en-US"/>
         </w:rPr>
         <w:t xml:space="preserve"> approach: </w:t>
       </w:r>
       <w:r>
         <w:rPr>
-          <w:rFonts w:ascii="Times New Roman" w:hAnsi="Times New Roman" w:cs="Times New Roman"/>
+          <w:rFonts w:cs="Times New Roman"/>
           <w:position w:val="-32"/>
-          <w:sz w:val="24"/>
-          <w:szCs w:val="24"/>
+          <w:sz w:val="36"/>
+          <w:szCs w:val="36"/>
           <w:lang w:val="en-US"/>
         </w:rPr>
         <w:object w:dxaOrig="2980" w:dyaOrig="760">
-          <v:shape id="_x0000_i1186" type="#_x0000_t75" style="width:148.95pt;height:38.15pt" o:ole="">
+          <v:shape id="_x0000_i1047" type="#_x0000_t75" style="width:148.95pt;height:38.15pt" o:ole="">
             <v:imagedata r:id="rId51" o:title=""/>
           </v:shape>
-          <o:OLEObject Type="Embed" ProgID="Equation.3" ShapeID="_x0000_i1186" DrawAspect="Content" ObjectID="_1527842868" r:id="rId52"/>
-        </w:object>
-      </w:r>
-      <w:r>
-        <w:rPr>
-          <w:rFonts w:ascii="Times New Roman" w:hAnsi="Times New Roman" w:cs="Times New Roman"/>
-          <w:sz w:val="24"/>
-          <w:szCs w:val="24"/>
+          <o:OLEObject Type="Embed" ProgID="Equation.3" ShapeID="_x0000_i1047" DrawAspect="Content" ObjectID="_1527857739" r:id="rId52"/>
+        </w:object>
+      </w:r>
+      <w:r>
+        <w:rPr>
+          <w:rFonts w:cs="Times New Roman"/>
+          <w:sz w:val="36"/>
+          <w:szCs w:val="36"/>
           <w:lang w:val="en-US"/>
         </w:rPr>
         <w:t xml:space="preserve">where </w:t>
       </w:r>
       <w:r>
         <w:rPr>
-          <w:rFonts w:ascii="Times New Roman" w:hAnsi="Times New Roman" w:cs="Times New Roman"/>
+          <w:rFonts w:cs="Times New Roman"/>
           <w:position w:val="-30"/>
-          <w:sz w:val="24"/>
-          <w:szCs w:val="24"/>
+          <w:sz w:val="36"/>
+          <w:szCs w:val="36"/>
           <w:lang w:val="en-US"/>
         </w:rPr>
         <w:object w:dxaOrig="1219" w:dyaOrig="720">
-          <v:shape id="_x0000_i1218" type="#_x0000_t75" style="width:60.8pt;height:36.15pt" o:ole="">
+          <v:shape id="_x0000_i1048" type="#_x0000_t75" style="width:60.8pt;height:36.15pt" o:ole="">
             <v:imagedata r:id="rId53" o:title=""/>
           </v:shape>
-          <o:OLEObject Type="Embed" ProgID="Equation.3" ShapeID="_x0000_i1218" DrawAspect="Content" ObjectID="_1527842869" r:id="rId54"/>
-        </w:object>
-      </w:r>
-    </w:p>
-    <w:p>
-      <w:pPr>
-        <w:pStyle w:val="Paragrafoelenco"/>
-        <w:rPr>
-          <w:lang w:val="en-US"/>
-        </w:rPr>
-      </w:pPr>
-      <w:r>
-        <w:rPr>
-          <w:rFonts w:ascii="Times New Roman" w:hAnsi="Times New Roman" w:cs="Times New Roman"/>
-          <w:sz w:val="24"/>
-          <w:szCs w:val="24"/>
+          <o:OLEObject Type="Embed" ProgID="Equation.3" ShapeID="_x0000_i1048" DrawAspect="Content" ObjectID="_1527857740" r:id="rId54"/>
+        </w:object>
+      </w:r>
+    </w:p>
+    <w:p>
+      <w:pPr>
+        <w:pStyle w:val="Paragrafoelenco"/>
+        <w:rPr>
+          <w:sz w:val="36"/>
+          <w:szCs w:val="36"/>
+          <w:lang w:val="en-US"/>
+        </w:rPr>
+      </w:pPr>
+      <w:r>
+        <w:rPr>
+          <w:rFonts w:cs="Times New Roman"/>
+          <w:sz w:val="36"/>
+          <w:szCs w:val="36"/>
           <w:lang w:val="en-US"/>
         </w:rPr>
         <w:t>State space</w:t>
       </w:r>
       <w:r>
         <w:rPr>
-          <w:rFonts w:ascii="Times New Roman" w:hAnsi="Times New Roman" w:cs="Times New Roman"/>
-          <w:sz w:val="24"/>
-          <w:szCs w:val="24"/>
+          <w:rFonts w:cs="Times New Roman"/>
+          <w:sz w:val="36"/>
+          <w:szCs w:val="36"/>
           <w:lang w:val="en-US"/>
         </w:rPr>
         <w:t xml:space="preserve"> model: </w:t>
@@ -2187,25 +2183,31 @@
       <w:r>
         <w:rPr>
           <w:position w:val="-84"/>
+          <w:sz w:val="36"/>
+          <w:szCs w:val="36"/>
           <w:lang w:val="en-US"/>
         </w:rPr>
         <w:object w:dxaOrig="4740" w:dyaOrig="1800">
-          <v:shape id="_x0000_i1253" type="#_x0000_t75" style="width:237.05pt;height:90.1pt" o:ole="">
+          <v:shape id="_x0000_i1049" type="#_x0000_t75" style="width:237.05pt;height:90.1pt" o:ole="">
             <v:imagedata r:id="rId55" o:title=""/>
           </v:shape>
-          <o:OLEObject Type="Embed" ProgID="Equation.3" ShapeID="_x0000_i1253" DrawAspect="Content" ObjectID="_1527842870" r:id="rId56"/>
-        </w:object>
-      </w:r>
-    </w:p>
-    <w:p>
-      <w:pPr>
-        <w:pStyle w:val="Paragrafoelenco"/>
-        <w:rPr>
-          <w:lang w:val="en-US"/>
-        </w:rPr>
-      </w:pPr>
-      <w:r>
-        <w:rPr>
+          <o:OLEObject Type="Embed" ProgID="Equation.3" ShapeID="_x0000_i1049" DrawAspect="Content" ObjectID="_1527857741" r:id="rId56"/>
+        </w:object>
+      </w:r>
+    </w:p>
+    <w:p>
+      <w:pPr>
+        <w:pStyle w:val="Paragrafoelenco"/>
+        <w:rPr>
+          <w:sz w:val="36"/>
+          <w:szCs w:val="36"/>
+          <w:lang w:val="en-US"/>
+        </w:rPr>
+      </w:pPr>
+      <w:r>
+        <w:rPr>
+          <w:sz w:val="36"/>
+          <w:szCs w:val="36"/>
           <w:lang w:val="en-US"/>
         </w:rPr>
         <w:t xml:space="preserve">With suitable definitions of M, C, K, B </w:t>
@@ -2215,11 +2217,15 @@
       <w:pPr>
         <w:pStyle w:val="Paragrafoelenco"/>
         <w:rPr>
-          <w:lang w:val="en-US"/>
-        </w:rPr>
-      </w:pPr>
-      <w:r>
-        <w:rPr>
+          <w:sz w:val="36"/>
+          <w:szCs w:val="36"/>
+          <w:lang w:val="en-US"/>
+        </w:rPr>
+      </w:pPr>
+      <w:r>
+        <w:rPr>
+          <w:sz w:val="36"/>
+          <w:szCs w:val="36"/>
           <w:lang w:val="en-US"/>
         </w:rPr>
         <w:t xml:space="preserve">Analogously for 3 </w:t>
@@ -2227,6 +2233,8 @@
       <w:proofErr w:type="spellStart"/>
       <w:r>
         <w:rPr>
+          <w:sz w:val="36"/>
+          <w:szCs w:val="36"/>
           <w:lang w:val="en-US"/>
         </w:rPr>
         <w:t>dof</w:t>
@@ -2241,17 +2249,17 @@
           <w:numId w:val="4"/>
         </w:numPr>
         <w:rPr>
-          <w:rFonts w:ascii="Times New Roman" w:hAnsi="Times New Roman" w:cs="Times New Roman"/>
-          <w:sz w:val="24"/>
-          <w:szCs w:val="24"/>
-          <w:lang w:val="en-US"/>
-        </w:rPr>
-      </w:pPr>
-      <w:r>
-        <w:rPr>
-          <w:rFonts w:ascii="Times New Roman" w:hAnsi="Times New Roman" w:cs="Times New Roman"/>
-          <w:sz w:val="24"/>
-          <w:szCs w:val="24"/>
+          <w:rFonts w:cs="Times New Roman"/>
+          <w:sz w:val="36"/>
+          <w:szCs w:val="36"/>
+          <w:lang w:val="en-US"/>
+        </w:rPr>
+      </w:pPr>
+      <w:r>
+        <w:rPr>
+          <w:rFonts w:cs="Times New Roman"/>
+          <w:sz w:val="36"/>
+          <w:szCs w:val="36"/>
           <w:lang w:val="en-US"/>
         </w:rPr>
         <w:t>White box identification: detached system – cart and springs</w:t>
@@ -2261,17 +2269,17 @@
       <w:pPr>
         <w:ind w:left="720"/>
         <w:rPr>
-          <w:rFonts w:ascii="Times New Roman" w:hAnsi="Times New Roman" w:cs="Times New Roman"/>
-          <w:sz w:val="24"/>
-          <w:szCs w:val="24"/>
-          <w:lang w:val="en-US"/>
-        </w:rPr>
-      </w:pPr>
-      <w:r>
-        <w:rPr>
-          <w:rFonts w:ascii="Times New Roman" w:hAnsi="Times New Roman" w:cs="Times New Roman"/>
-          <w:sz w:val="24"/>
-          <w:szCs w:val="24"/>
+          <w:rFonts w:cs="Times New Roman"/>
+          <w:sz w:val="36"/>
+          <w:szCs w:val="36"/>
+          <w:lang w:val="en-US"/>
+        </w:rPr>
+      </w:pPr>
+      <w:r>
+        <w:rPr>
+          <w:rFonts w:cs="Times New Roman"/>
+          <w:sz w:val="36"/>
+          <w:szCs w:val="36"/>
           <w:lang w:val="en-US"/>
         </w:rPr>
         <w:t xml:space="preserve">The cart was released from a fixed position and allowed to oscillate: </w:t>
@@ -2285,35 +2293,39 @@
           <w:numId w:val="5"/>
         </w:numPr>
         <w:rPr>
-          <w:rFonts w:ascii="Times New Roman" w:hAnsi="Times New Roman" w:cs="Times New Roman"/>
-          <w:sz w:val="24"/>
-          <w:szCs w:val="24"/>
+          <w:rFonts w:cs="Times New Roman"/>
+          <w:sz w:val="36"/>
+          <w:szCs w:val="36"/>
           <w:lang w:val="en-US"/>
         </w:rPr>
       </w:pPr>
       <w:r>
         <w:rPr>
           <w:position w:val="-6"/>
+          <w:sz w:val="36"/>
+          <w:szCs w:val="36"/>
           <w:lang w:val="en-US"/>
         </w:rPr>
         <w:object w:dxaOrig="1040" w:dyaOrig="279">
-          <v:shape id="_x0000_i1284" type="#_x0000_t75" style="width:51.95pt;height:13.8pt" o:ole="">
+          <v:shape id="_x0000_i1050" type="#_x0000_t75" style="width:51.95pt;height:13.8pt" o:ole="">
             <v:imagedata r:id="rId57" o:title=""/>
           </v:shape>
-          <o:OLEObject Type="Embed" ProgID="Equation.3" ShapeID="_x0000_i1284" DrawAspect="Content" ObjectID="_1527842871" r:id="rId58"/>
-        </w:object>
-      </w:r>
-      <w:r>
-        <w:rPr>
-          <w:rFonts w:ascii="Times New Roman" w:hAnsi="Times New Roman" w:cs="Times New Roman"/>
-          <w:sz w:val="24"/>
-          <w:szCs w:val="24"/>
+          <o:OLEObject Type="Embed" ProgID="Equation.3" ShapeID="_x0000_i1050" DrawAspect="Content" ObjectID="_1527857742" r:id="rId58"/>
+        </w:object>
+      </w:r>
+      <w:r>
+        <w:rPr>
+          <w:rFonts w:cs="Times New Roman"/>
+          <w:sz w:val="36"/>
+          <w:szCs w:val="36"/>
           <w:lang w:val="en-US"/>
         </w:rPr>
         <w:t xml:space="preserve"> ;</w:t>
       </w:r>
       <w:r>
         <w:rPr>
+          <w:sz w:val="36"/>
+          <w:szCs w:val="36"/>
           <w:lang w:val="en-US"/>
         </w:rPr>
         <w:t xml:space="preserve"> </w:t>
@@ -2321,17 +2333,21 @@
       <w:r>
         <w:rPr>
           <w:position w:val="-4"/>
+          <w:sz w:val="36"/>
+          <w:szCs w:val="36"/>
           <w:lang w:val="en-US"/>
         </w:rPr>
         <w:object w:dxaOrig="220" w:dyaOrig="260">
-          <v:shape id="_x0000_i1371" type="#_x0000_t75" style="width:10.85pt;height:13.15pt" o:ole="">
+          <v:shape id="_x0000_i1051" type="#_x0000_t75" style="width:10.85pt;height:13.15pt" o:ole="">
             <v:imagedata r:id="rId59" o:title=""/>
           </v:shape>
-          <o:OLEObject Type="Embed" ProgID="Equation.3" ShapeID="_x0000_i1371" DrawAspect="Content" ObjectID="_1527842872" r:id="rId60"/>
-        </w:object>
-      </w:r>
-      <w:r>
-        <w:rPr>
+          <o:OLEObject Type="Embed" ProgID="Equation.3" ShapeID="_x0000_i1051" DrawAspect="Content" ObjectID="_1527857743" r:id="rId60"/>
+        </w:object>
+      </w:r>
+      <w:r>
+        <w:rPr>
+          <w:sz w:val="36"/>
+          <w:szCs w:val="36"/>
           <w:lang w:val="en-US"/>
         </w:rPr>
         <w:t>: time difference between first and second peak</w:t>
@@ -2345,26 +2361,30 @@
           <w:numId w:val="5"/>
         </w:numPr>
         <w:rPr>
-          <w:rFonts w:ascii="Times New Roman" w:hAnsi="Times New Roman" w:cs="Times New Roman"/>
-          <w:sz w:val="24"/>
-          <w:szCs w:val="24"/>
+          <w:rFonts w:cs="Times New Roman"/>
+          <w:sz w:val="36"/>
+          <w:szCs w:val="36"/>
           <w:lang w:val="en-US"/>
         </w:rPr>
       </w:pPr>
       <w:r>
         <w:rPr>
           <w:position w:val="-30"/>
+          <w:sz w:val="36"/>
+          <w:szCs w:val="36"/>
           <w:lang w:val="en-US"/>
         </w:rPr>
         <w:object w:dxaOrig="1200" w:dyaOrig="680">
-          <v:shape id="_x0000_i1298" type="#_x0000_t75" style="width:60.15pt;height:33.85pt" o:ole="">
+          <v:shape id="_x0000_i1052" type="#_x0000_t75" style="width:60.15pt;height:33.85pt" o:ole="">
             <v:imagedata r:id="rId61" o:title=""/>
           </v:shape>
-          <o:OLEObject Type="Embed" ProgID="Equation.3" ShapeID="_x0000_i1298" DrawAspect="Content" ObjectID="_1527842873" r:id="rId62"/>
-        </w:object>
-      </w:r>
-      <w:r>
-        <w:rPr>
+          <o:OLEObject Type="Embed" ProgID="Equation.3" ShapeID="_x0000_i1052" DrawAspect="Content" ObjectID="_1527857744" r:id="rId62"/>
+        </w:object>
+      </w:r>
+      <w:r>
+        <w:rPr>
+          <w:sz w:val="36"/>
+          <w:szCs w:val="36"/>
           <w:lang w:val="en-US"/>
         </w:rPr>
         <w:t>,</w:t>
@@ -2372,17 +2392,21 @@
       <w:r>
         <w:rPr>
           <w:position w:val="-30"/>
+          <w:sz w:val="36"/>
+          <w:szCs w:val="36"/>
           <w:lang w:val="en-US"/>
         </w:rPr>
         <w:object w:dxaOrig="1800" w:dyaOrig="720">
-          <v:shape id="_x0000_i1314" type="#_x0000_t75" style="width:90.1pt;height:36.15pt" o:ole="">
+          <v:shape id="_x0000_i1053" type="#_x0000_t75" style="width:90.1pt;height:36.15pt" o:ole="">
             <v:imagedata r:id="rId63" o:title=""/>
           </v:shape>
-          <o:OLEObject Type="Embed" ProgID="Equation.3" ShapeID="_x0000_i1314" DrawAspect="Content" ObjectID="_1527842874" r:id="rId64"/>
-        </w:object>
-      </w:r>
-      <w:r>
-        <w:rPr>
+          <o:OLEObject Type="Embed" ProgID="Equation.3" ShapeID="_x0000_i1053" DrawAspect="Content" ObjectID="_1527857745" r:id="rId64"/>
+        </w:object>
+      </w:r>
+      <w:r>
+        <w:rPr>
+          <w:sz w:val="36"/>
+          <w:szCs w:val="36"/>
           <w:lang w:val="en-US"/>
         </w:rPr>
         <w:t>;</w:t>
@@ -2390,17 +2414,21 @@
       <w:r>
         <w:rPr>
           <w:position w:val="-10"/>
+          <w:sz w:val="36"/>
+          <w:szCs w:val="36"/>
           <w:lang w:val="en-US"/>
         </w:rPr>
         <w:object w:dxaOrig="999" w:dyaOrig="320">
-          <v:shape id="_x0000_i1316" type="#_x0000_t75" style="width:49.95pt;height:16.1pt" o:ole="">
+          <v:shape id="_x0000_i1054" type="#_x0000_t75" style="width:49.95pt;height:16.1pt" o:ole="">
             <v:imagedata r:id="rId65" o:title=""/>
           </v:shape>
-          <o:OLEObject Type="Embed" ProgID="Equation.3" ShapeID="_x0000_i1316" DrawAspect="Content" ObjectID="_1527842875" r:id="rId66"/>
-        </w:object>
-      </w:r>
-      <w:r>
-        <w:rPr>
+          <o:OLEObject Type="Embed" ProgID="Equation.3" ShapeID="_x0000_i1054" DrawAspect="Content" ObjectID="_1527857746" r:id="rId66"/>
+        </w:object>
+      </w:r>
+      <w:r>
+        <w:rPr>
+          <w:sz w:val="36"/>
+          <w:szCs w:val="36"/>
           <w:lang w:val="en-US"/>
         </w:rPr>
         <w:t>: amplitudes of first and second peaks</w:t>
@@ -2414,76 +2442,55 @@
           <w:numId w:val="5"/>
         </w:numPr>
         <w:rPr>
-          <w:rFonts w:ascii="Times New Roman" w:hAnsi="Times New Roman" w:cs="Times New Roman"/>
-          <w:sz w:val="24"/>
-          <w:szCs w:val="24"/>
+          <w:rFonts w:cs="Times New Roman"/>
+          <w:sz w:val="36"/>
+          <w:szCs w:val="36"/>
           <w:lang w:val="en-US"/>
         </w:rPr>
       </w:pPr>
       <w:r>
         <w:rPr>
           <w:position w:val="-12"/>
+          <w:sz w:val="36"/>
+          <w:szCs w:val="36"/>
           <w:lang w:val="en-US"/>
         </w:rPr>
         <w:object w:dxaOrig="580" w:dyaOrig="360">
-          <v:shape id="_x0000_i1353" type="#_x0000_t75" style="width:28.95pt;height:18.1pt" o:ole="">
+          <v:shape id="_x0000_i1055" type="#_x0000_t75" style="width:28.95pt;height:18.1pt" o:ole="">
             <v:imagedata r:id="rId67" o:title=""/>
           </v:shape>
-          <o:OLEObject Type="Embed" ProgID="Equation.3" ShapeID="_x0000_i1353" DrawAspect="Content" ObjectID="_1527842876" r:id="rId68"/>
-        </w:object>
-      </w:r>
-      <w:r>
-        <w:rPr>
+          <o:OLEObject Type="Embed" ProgID="Equation.3" ShapeID="_x0000_i1055" DrawAspect="Content" ObjectID="_1527857747" r:id="rId68"/>
+        </w:object>
+      </w:r>
+      <w:r>
+        <w:rPr>
+          <w:sz w:val="36"/>
+          <w:szCs w:val="36"/>
           <w:lang w:val="en-US"/>
         </w:rPr>
         <w:t>: f</w:t>
       </w:r>
       <w:r>
         <w:rPr>
-          <w:rFonts w:ascii="Times New Roman" w:hAnsi="Times New Roman" w:cs="Times New Roman"/>
-          <w:sz w:val="24"/>
-          <w:szCs w:val="24"/>
-          <w:lang w:val="en-US"/>
-        </w:rPr>
-        <w:t>or each sp</w:t>
-      </w:r>
-      <w:r>
-        <w:rPr>
-          <w:rFonts w:ascii="Times New Roman" w:hAnsi="Times New Roman" w:cs="Times New Roman"/>
-          <w:sz w:val="24"/>
-          <w:szCs w:val="24"/>
-          <w:lang w:val="en-US"/>
-        </w:rPr>
-        <w:t>ring two experiments,</w:t>
-      </w:r>
-      <w:r>
-        <w:rPr>
-          <w:rFonts w:ascii="Times New Roman" w:hAnsi="Times New Roman" w:cs="Times New Roman"/>
-          <w:sz w:val="24"/>
-          <w:szCs w:val="24"/>
-          <w:lang w:val="en-US"/>
-        </w:rPr>
-        <w:t xml:space="preserve"> with and without load:</w:t>
-      </w:r>
-      <w:r>
-        <w:rPr>
-          <w:rFonts w:ascii="Times New Roman" w:hAnsi="Times New Roman" w:cs="Times New Roman"/>
-          <w:sz w:val="24"/>
-          <w:szCs w:val="24"/>
-          <w:lang w:val="en-US"/>
-        </w:rPr>
-        <w:t xml:space="preserve"> </w:t>
+          <w:rFonts w:cs="Times New Roman"/>
+          <w:sz w:val="36"/>
+          <w:szCs w:val="36"/>
+          <w:lang w:val="en-US"/>
+        </w:rPr>
+        <w:t xml:space="preserve">or each spring two experiments, with and without load: </w:t>
       </w:r>
       <w:r>
         <w:rPr>
           <w:position w:val="-62"/>
+          <w:sz w:val="36"/>
+          <w:szCs w:val="36"/>
           <w:lang w:val="en-US"/>
         </w:rPr>
         <w:object w:dxaOrig="1579" w:dyaOrig="1359">
-          <v:shape id="_x0000_i1412" type="#_x0000_t75" style="width:78.9pt;height:68.05pt" o:ole="">
+          <v:shape id="_x0000_i1056" type="#_x0000_t75" style="width:78.9pt;height:68.05pt" o:ole="">
             <v:imagedata r:id="rId69" o:title=""/>
           </v:shape>
-          <o:OLEObject Type="Embed" ProgID="Equation.3" ShapeID="_x0000_i1412" DrawAspect="Content" ObjectID="_1527842877" r:id="rId70"/>
+          <o:OLEObject Type="Embed" ProgID="Equation.3" ShapeID="_x0000_i1056" DrawAspect="Content" ObjectID="_1527857748" r:id="rId70"/>
         </w:object>
       </w:r>
     </w:p>
@@ -2492,26 +2499,30 @@
         <w:pStyle w:val="Paragrafoelenco"/>
         <w:ind w:left="1068"/>
         <w:rPr>
-          <w:rFonts w:ascii="Times New Roman" w:hAnsi="Times New Roman" w:cs="Times New Roman"/>
-          <w:sz w:val="24"/>
-          <w:szCs w:val="24"/>
+          <w:rFonts w:cs="Times New Roman"/>
+          <w:sz w:val="36"/>
+          <w:szCs w:val="36"/>
           <w:lang w:val="en-US"/>
         </w:rPr>
       </w:pPr>
       <w:r>
         <w:rPr>
           <w:position w:val="-14"/>
+          <w:sz w:val="36"/>
+          <w:szCs w:val="36"/>
           <w:lang w:val="en-US"/>
         </w:rPr>
         <w:object w:dxaOrig="1380" w:dyaOrig="420">
-          <v:shape id="_x0000_i1366" type="#_x0000_t75" style="width:69.05pt;height:21.05pt" o:ole="">
+          <v:shape id="_x0000_i1057" type="#_x0000_t75" style="width:69.05pt;height:21.05pt" o:ole="">
             <v:imagedata r:id="rId71" o:title=""/>
           </v:shape>
-          <o:OLEObject Type="Embed" ProgID="Equation.3" ShapeID="_x0000_i1366" DrawAspect="Content" ObjectID="_1527842878" r:id="rId72"/>
-        </w:object>
-      </w:r>
-      <w:r>
-        <w:rPr>
+          <o:OLEObject Type="Embed" ProgID="Equation.3" ShapeID="_x0000_i1057" DrawAspect="Content" ObjectID="_1527857749" r:id="rId72"/>
+        </w:object>
+      </w:r>
+      <w:r>
+        <w:rPr>
+          <w:sz w:val="36"/>
+          <w:szCs w:val="36"/>
           <w:lang w:val="en-US"/>
         </w:rPr>
         <w:t xml:space="preserve">varies with </w:t>
@@ -2519,17 +2530,21 @@
       <w:r>
         <w:rPr>
           <w:position w:val="-4"/>
+          <w:sz w:val="36"/>
+          <w:szCs w:val="36"/>
           <w:lang w:val="en-US"/>
         </w:rPr>
         <w:object w:dxaOrig="320" w:dyaOrig="260">
-          <v:shape id="_x0000_i1411" type="#_x0000_t75" style="width:16.1pt;height:13.15pt" o:ole="">
+          <v:shape id="_x0000_i1058" type="#_x0000_t75" style="width:16.1pt;height:13.15pt" o:ole="">
             <v:imagedata r:id="rId73" o:title=""/>
           </v:shape>
-          <o:OLEObject Type="Embed" ProgID="Equation.3" ShapeID="_x0000_i1411" DrawAspect="Content" ObjectID="_1527842879" r:id="rId74"/>
-        </w:object>
-      </w:r>
-      <w:r>
-        <w:rPr>
+          <o:OLEObject Type="Embed" ProgID="Equation.3" ShapeID="_x0000_i1058" DrawAspect="Content" ObjectID="_1527857750" r:id="rId74"/>
+        </w:object>
+      </w:r>
+      <w:r>
+        <w:rPr>
+          <w:sz w:val="36"/>
+          <w:szCs w:val="36"/>
           <w:lang w:val="en-US"/>
         </w:rPr>
         <w:t xml:space="preserve">(ball bearing friction?): </w:t>
@@ -2537,13 +2552,15 @@
       <w:r>
         <w:rPr>
           <w:position w:val="-12"/>
+          <w:sz w:val="36"/>
+          <w:szCs w:val="36"/>
           <w:lang w:val="en-US"/>
         </w:rPr>
         <w:object w:dxaOrig="2220" w:dyaOrig="360">
-          <v:shape id="_x0000_i1422" type="#_x0000_t75" style="width:111.1pt;height:18.1pt" o:ole="">
+          <v:shape id="_x0000_i1059" type="#_x0000_t75" style="width:111.1pt;height:18.1pt" o:ole="">
             <v:imagedata r:id="rId75" o:title=""/>
           </v:shape>
-          <o:OLEObject Type="Embed" ProgID="Equation.3" ShapeID="_x0000_i1422" DrawAspect="Content" ObjectID="_1527842880" r:id="rId76"/>
+          <o:OLEObject Type="Embed" ProgID="Equation.3" ShapeID="_x0000_i1059" DrawAspect="Content" ObjectID="_1527857751" r:id="rId76"/>
         </w:object>
       </w:r>
     </w:p>
@@ -2552,38 +2569,38 @@
         <w:pStyle w:val="Paragrafoelenco"/>
         <w:ind w:left="1068"/>
         <w:rPr>
-          <w:rFonts w:ascii="Times New Roman" w:hAnsi="Times New Roman" w:cs="Times New Roman"/>
-          <w:sz w:val="24"/>
-          <w:szCs w:val="24"/>
-          <w:lang w:val="en-US"/>
-        </w:rPr>
-      </w:pPr>
-    </w:p>
-    <w:p>
-      <w:pPr>
-        <w:pStyle w:val="Paragrafoelenco"/>
-        <w:rPr>
-          <w:rFonts w:ascii="Times New Roman" w:hAnsi="Times New Roman" w:cs="Times New Roman"/>
-          <w:sz w:val="24"/>
-          <w:szCs w:val="24"/>
-          <w:lang w:val="en-US"/>
-        </w:rPr>
-      </w:pPr>
-      <w:r>
-        <w:rPr>
-          <w:rFonts w:ascii="Times New Roman" w:hAnsi="Times New Roman" w:cs="Times New Roman"/>
+          <w:rFonts w:cs="Times New Roman"/>
+          <w:sz w:val="36"/>
+          <w:szCs w:val="36"/>
+          <w:lang w:val="en-US"/>
+        </w:rPr>
+      </w:pPr>
+    </w:p>
+    <w:p>
+      <w:pPr>
+        <w:pStyle w:val="Paragrafoelenco"/>
+        <w:rPr>
+          <w:rFonts w:cs="Times New Roman"/>
+          <w:sz w:val="36"/>
+          <w:szCs w:val="36"/>
+          <w:lang w:val="en-US"/>
+        </w:rPr>
+      </w:pPr>
+      <w:r>
+        <w:rPr>
+          <w:rFonts w:cs="Times New Roman"/>
           <w:b/>
-          <w:sz w:val="24"/>
-          <w:szCs w:val="24"/>
+          <w:sz w:val="36"/>
+          <w:szCs w:val="36"/>
           <w:lang w:val="en-US"/>
         </w:rPr>
         <w:t>Validation</w:t>
       </w:r>
       <w:r>
         <w:rPr>
-          <w:rFonts w:ascii="Times New Roman" w:hAnsi="Times New Roman" w:cs="Times New Roman"/>
-          <w:sz w:val="24"/>
-          <w:szCs w:val="24"/>
+          <w:rFonts w:cs="Times New Roman"/>
+          <w:sz w:val="36"/>
+          <w:szCs w:val="36"/>
           <w:lang w:val="en-US"/>
         </w:rPr>
         <w:t>: real output vs simulation (identified parameters): fit=0.9449±0.0263</w:t>
@@ -2593,18 +2610,18 @@
       <w:pPr>
         <w:pStyle w:val="Paragrafoelenco"/>
         <w:rPr>
-          <w:rFonts w:ascii="Times New Roman" w:hAnsi="Times New Roman" w:cs="Times New Roman"/>
-          <w:sz w:val="24"/>
-          <w:szCs w:val="24"/>
-          <w:lang w:val="en-US"/>
-        </w:rPr>
-      </w:pPr>
-      <w:r>
-        <w:rPr>
-          <w:rFonts w:ascii="Times New Roman" w:hAnsi="Times New Roman" w:cs="Times New Roman"/>
+          <w:rFonts w:cs="Times New Roman"/>
+          <w:sz w:val="36"/>
+          <w:szCs w:val="36"/>
+          <w:lang w:val="en-US"/>
+        </w:rPr>
+      </w:pPr>
+      <w:r>
+        <w:rPr>
+          <w:rFonts w:cs="Times New Roman"/>
           <w:noProof/>
-          <w:sz w:val="24"/>
-          <w:szCs w:val="24"/>
+          <w:sz w:val="36"/>
+          <w:szCs w:val="36"/>
           <w:lang w:val="en-US"/>
         </w:rPr>
         <w:drawing>
@@ -2658,9 +2675,9 @@
       </w:r>
       <w:r>
         <w:rPr>
-          <w:rFonts w:ascii="Times New Roman" w:hAnsi="Times New Roman" w:cs="Times New Roman"/>
-          <w:sz w:val="24"/>
-          <w:szCs w:val="24"/>
+          <w:rFonts w:cs="Times New Roman"/>
+          <w:sz w:val="36"/>
+          <w:szCs w:val="36"/>
           <w:lang w:val="en-US"/>
         </w:rPr>
         <w:t xml:space="preserve">  Loss of accuracy on the long run</w:t>
@@ -2674,26 +2691,26 @@
           <w:numId w:val="4"/>
         </w:numPr>
         <w:rPr>
-          <w:rFonts w:ascii="Times New Roman" w:hAnsi="Times New Roman" w:cs="Times New Roman"/>
-          <w:sz w:val="24"/>
-          <w:szCs w:val="24"/>
-          <w:lang w:val="en-US"/>
-        </w:rPr>
-      </w:pPr>
-      <w:r>
-        <w:rPr>
-          <w:rFonts w:ascii="Times New Roman" w:hAnsi="Times New Roman" w:cs="Times New Roman"/>
-          <w:sz w:val="24"/>
-          <w:szCs w:val="24"/>
+          <w:rFonts w:cs="Times New Roman"/>
+          <w:sz w:val="36"/>
+          <w:szCs w:val="36"/>
+          <w:lang w:val="en-US"/>
+        </w:rPr>
+      </w:pPr>
+      <w:r>
+        <w:rPr>
+          <w:rFonts w:cs="Times New Roman"/>
+          <w:sz w:val="36"/>
+          <w:szCs w:val="36"/>
           <w:lang w:val="en-US"/>
         </w:rPr>
         <w:t>White box identification: motor</w:t>
       </w:r>
       <w:r>
         <w:rPr>
-          <w:rFonts w:ascii="Times New Roman" w:hAnsi="Times New Roman" w:cs="Times New Roman"/>
-          <w:sz w:val="24"/>
-          <w:szCs w:val="24"/>
+          <w:rFonts w:cs="Times New Roman"/>
+          <w:sz w:val="36"/>
+          <w:szCs w:val="36"/>
           <w:lang w:val="en-US"/>
         </w:rPr>
         <w:t xml:space="preserve"> only</w:t>
@@ -2703,35 +2720,35 @@
       <w:pPr>
         <w:ind w:left="708"/>
         <w:rPr>
-          <w:rFonts w:ascii="Times New Roman" w:hAnsi="Times New Roman" w:cs="Times New Roman"/>
-          <w:sz w:val="24"/>
-          <w:szCs w:val="24"/>
-          <w:lang w:val="en-US"/>
-        </w:rPr>
-      </w:pPr>
-      <w:r>
-        <w:rPr>
-          <w:rFonts w:ascii="Times New Roman" w:hAnsi="Times New Roman" w:cs="Times New Roman"/>
-          <w:sz w:val="24"/>
-          <w:szCs w:val="24"/>
+          <w:rFonts w:cs="Times New Roman"/>
+          <w:sz w:val="36"/>
+          <w:szCs w:val="36"/>
+          <w:lang w:val="en-US"/>
+        </w:rPr>
+      </w:pPr>
+      <w:r>
+        <w:rPr>
+          <w:rFonts w:cs="Times New Roman"/>
+          <w:sz w:val="36"/>
+          <w:szCs w:val="36"/>
           <w:lang w:val="en-US"/>
         </w:rPr>
         <w:t>Resistance</w:t>
       </w:r>
       <w:r>
         <w:rPr>
-          <w:rFonts w:ascii="Times New Roman" w:hAnsi="Times New Roman" w:cs="Times New Roman"/>
-          <w:sz w:val="24"/>
-          <w:szCs w:val="24"/>
+          <w:rFonts w:cs="Times New Roman"/>
+          <w:sz w:val="36"/>
+          <w:szCs w:val="36"/>
           <w:lang w:val="en-US"/>
         </w:rPr>
         <w:t xml:space="preserve"> only</w:t>
       </w:r>
       <w:r>
         <w:rPr>
-          <w:rFonts w:ascii="Times New Roman" w:hAnsi="Times New Roman" w:cs="Times New Roman"/>
-          <w:sz w:val="24"/>
-          <w:szCs w:val="24"/>
+          <w:rFonts w:cs="Times New Roman"/>
+          <w:sz w:val="36"/>
+          <w:szCs w:val="36"/>
           <w:lang w:val="en-US"/>
         </w:rPr>
         <w:t xml:space="preserve">: voltage pulses to motor: steady state measurement of </w:t>
@@ -2739,20 +2756,22 @@
       <w:r>
         <w:rPr>
           <w:position w:val="-10"/>
+          <w:sz w:val="36"/>
+          <w:szCs w:val="36"/>
           <w:lang w:val="en-US"/>
         </w:rPr>
         <w:object w:dxaOrig="2900" w:dyaOrig="320">
-          <v:shape id="_x0000_i1438" type="#_x0000_t75" style="width:145pt;height:16.1pt" o:ole="">
+          <v:shape id="_x0000_i1060" type="#_x0000_t75" style="width:145pt;height:16.1pt" o:ole="">
             <v:imagedata r:id="rId78" o:title=""/>
           </v:shape>
-          <o:OLEObject Type="Embed" ProgID="Equation.3" ShapeID="_x0000_i1438" DrawAspect="Content" ObjectID="_1527842881" r:id="rId79"/>
-        </w:object>
-      </w:r>
-      <w:r>
-        <w:rPr>
-          <w:rFonts w:ascii="Times New Roman" w:hAnsi="Times New Roman" w:cs="Times New Roman"/>
-          <w:sz w:val="24"/>
-          <w:szCs w:val="24"/>
+          <o:OLEObject Type="Embed" ProgID="Equation.3" ShapeID="_x0000_i1060" DrawAspect="Content" ObjectID="_1527857752" r:id="rId79"/>
+        </w:object>
+      </w:r>
+      <w:r>
+        <w:rPr>
+          <w:rFonts w:cs="Times New Roman"/>
+          <w:sz w:val="36"/>
+          <w:szCs w:val="36"/>
           <w:lang w:val="en-US"/>
         </w:rPr>
         <w:t xml:space="preserve"> </w:t>
@@ -2762,17 +2781,17 @@
       <w:pPr>
         <w:ind w:left="708"/>
         <w:rPr>
-          <w:rFonts w:ascii="Times New Roman" w:hAnsi="Times New Roman" w:cs="Times New Roman"/>
-          <w:sz w:val="24"/>
-          <w:szCs w:val="24"/>
-          <w:lang w:val="en-US"/>
-        </w:rPr>
-      </w:pPr>
-      <w:r>
-        <w:rPr>
-          <w:rFonts w:ascii="Times New Roman" w:hAnsi="Times New Roman" w:cs="Times New Roman"/>
-          <w:sz w:val="24"/>
-          <w:szCs w:val="24"/>
+          <w:rFonts w:cs="Times New Roman"/>
+          <w:sz w:val="36"/>
+          <w:szCs w:val="36"/>
+          <w:lang w:val="en-US"/>
+        </w:rPr>
+      </w:pPr>
+      <w:r>
+        <w:rPr>
+          <w:rFonts w:cs="Times New Roman"/>
+          <w:sz w:val="36"/>
+          <w:szCs w:val="36"/>
           <w:lang w:val="en-US"/>
         </w:rPr>
         <w:t xml:space="preserve">Resistance and inductance: experimental input/output data given to </w:t>
@@ -2780,9 +2799,9 @@
       <w:proofErr w:type="spellStart"/>
       <w:r>
         <w:rPr>
-          <w:rFonts w:ascii="Times New Roman" w:hAnsi="Times New Roman" w:cs="Times New Roman"/>
-          <w:sz w:val="24"/>
-          <w:szCs w:val="24"/>
+          <w:rFonts w:cs="Times New Roman"/>
+          <w:sz w:val="36"/>
+          <w:szCs w:val="36"/>
           <w:lang w:val="en-US"/>
         </w:rPr>
         <w:t>Matlab</w:t>
@@ -2790,9 +2809,9 @@
       <w:proofErr w:type="spellEnd"/>
       <w:r>
         <w:rPr>
-          <w:rFonts w:ascii="Times New Roman" w:hAnsi="Times New Roman" w:cs="Times New Roman"/>
-          <w:sz w:val="24"/>
-          <w:szCs w:val="24"/>
+          <w:rFonts w:cs="Times New Roman"/>
+          <w:sz w:val="36"/>
+          <w:szCs w:val="36"/>
           <w:lang w:val="en-US"/>
         </w:rPr>
         <w:t xml:space="preserve"> </w:t>
@@ -2800,9 +2819,9 @@
       <w:proofErr w:type="spellStart"/>
       <w:r>
         <w:rPr>
-          <w:rFonts w:ascii="Times New Roman" w:hAnsi="Times New Roman" w:cs="Times New Roman"/>
-          <w:sz w:val="24"/>
-          <w:szCs w:val="24"/>
+          <w:rFonts w:cs="Times New Roman"/>
+          <w:sz w:val="36"/>
+          <w:szCs w:val="36"/>
           <w:lang w:val="en-US"/>
         </w:rPr>
         <w:t>tfest</w:t>
@@ -2810,9 +2829,9 @@
       <w:proofErr w:type="spellEnd"/>
       <w:r>
         <w:rPr>
-          <w:rFonts w:ascii="Times New Roman" w:hAnsi="Times New Roman" w:cs="Times New Roman"/>
-          <w:sz w:val="24"/>
-          <w:szCs w:val="24"/>
+          <w:rFonts w:cs="Times New Roman"/>
+          <w:sz w:val="36"/>
+          <w:szCs w:val="36"/>
           <w:lang w:val="en-US"/>
         </w:rPr>
         <w:t xml:space="preserve"> (first order)</w:t>
@@ -2822,23 +2841,29 @@
       <w:pPr>
         <w:ind w:left="708"/>
         <w:rPr>
+          <w:sz w:val="36"/>
+          <w:szCs w:val="36"/>
           <w:lang w:val="en-US"/>
         </w:rPr>
       </w:pPr>
       <w:r>
         <w:rPr>
           <w:position w:val="-24"/>
+          <w:sz w:val="36"/>
+          <w:szCs w:val="36"/>
           <w:lang w:val="en-US"/>
         </w:rPr>
         <w:object w:dxaOrig="1840" w:dyaOrig="620">
-          <v:shape id="_x0000_i1458" type="#_x0000_t75" style="width:92.05pt;height:30.9pt" o:ole="">
+          <v:shape id="_x0000_i1061" type="#_x0000_t75" style="width:92.05pt;height:30.9pt" o:ole="">
             <v:imagedata r:id="rId80" o:title=""/>
           </v:shape>
-          <o:OLEObject Type="Embed" ProgID="Equation.3" ShapeID="_x0000_i1458" DrawAspect="Content" ObjectID="_1527842882" r:id="rId81"/>
-        </w:object>
-      </w:r>
-      <w:r>
-        <w:rPr>
+          <o:OLEObject Type="Embed" ProgID="Equation.3" ShapeID="_x0000_i1061" DrawAspect="Content" ObjectID="_1527857753" r:id="rId81"/>
+        </w:object>
+      </w:r>
+      <w:r>
+        <w:rPr>
+          <w:sz w:val="36"/>
+          <w:szCs w:val="36"/>
           <w:lang w:val="en-US"/>
         </w:rPr>
         <w:t>;back-</w:t>
@@ -2846,6 +2871,8 @@
       <w:proofErr w:type="spellStart"/>
       <w:r>
         <w:rPr>
+          <w:sz w:val="36"/>
+          <w:szCs w:val="36"/>
           <w:lang w:val="en-US"/>
         </w:rPr>
         <w:t>emf</w:t>
@@ -2853,6 +2880,8 @@
       <w:proofErr w:type="spellEnd"/>
       <w:r>
         <w:rPr>
+          <w:sz w:val="36"/>
+          <w:szCs w:val="36"/>
           <w:lang w:val="en-US"/>
         </w:rPr>
         <w:t xml:space="preserve"> </w:t>
@@ -2860,17 +2889,21 @@
       <w:r>
         <w:rPr>
           <w:position w:val="-12"/>
+          <w:sz w:val="36"/>
+          <w:szCs w:val="36"/>
           <w:lang w:val="en-US"/>
         </w:rPr>
         <w:object w:dxaOrig="859" w:dyaOrig="360">
-          <v:shape id="_x0000_i1459" type="#_x0000_t75" style="width:43.05pt;height:18.1pt" o:ole="">
+          <v:shape id="_x0000_i1062" type="#_x0000_t75" style="width:43.05pt;height:18.1pt" o:ole="">
             <v:imagedata r:id="rId82" o:title=""/>
           </v:shape>
-          <o:OLEObject Type="Embed" ProgID="Equation.3" ShapeID="_x0000_i1459" DrawAspect="Content" ObjectID="_1527842883" r:id="rId83"/>
-        </w:object>
-      </w:r>
-      <w:r>
-        <w:rPr>
+          <o:OLEObject Type="Embed" ProgID="Equation.3" ShapeID="_x0000_i1062" DrawAspect="Content" ObjectID="_1527857754" r:id="rId83"/>
+        </w:object>
+      </w:r>
+      <w:r>
+        <w:rPr>
+          <w:sz w:val="36"/>
+          <w:szCs w:val="36"/>
           <w:lang w:val="en-US"/>
         </w:rPr>
         <w:t xml:space="preserve">neglected because </w:t>
@@ -2878,52 +2911,75 @@
       <w:r>
         <w:rPr>
           <w:position w:val="-24"/>
+          <w:sz w:val="36"/>
+          <w:szCs w:val="36"/>
           <w:lang w:val="en-US"/>
         </w:rPr>
         <w:object w:dxaOrig="1420" w:dyaOrig="620">
-          <v:shape id="_x0000_i1467" type="#_x0000_t75" style="width:71pt;height:30.9pt" o:ole="">
+          <v:shape id="_x0000_i1063" type="#_x0000_t75" style="width:71pt;height:30.9pt" o:ole="">
             <v:imagedata r:id="rId84" o:title=""/>
           </v:shape>
-          <o:OLEObject Type="Embed" ProgID="Equation.3" ShapeID="_x0000_i1467" DrawAspect="Content" ObjectID="_1527842884" r:id="rId85"/>
+          <o:OLEObject Type="Embed" ProgID="Equation.3" ShapeID="_x0000_i1063" DrawAspect="Content" ObjectID="_1527857755" r:id="rId85"/>
         </w:object>
       </w:r>
     </w:p>
     <w:p>
       <w:pPr>
         <w:ind w:left="708"/>
+        <w:rPr>
+          <w:sz w:val="36"/>
+          <w:szCs w:val="36"/>
+          <w:lang w:val="en-US"/>
+        </w:rPr>
       </w:pPr>
       <w:r>
         <w:rPr>
           <w:position w:val="-10"/>
+          <w:sz w:val="36"/>
+          <w:szCs w:val="36"/>
         </w:rPr>
         <w:object w:dxaOrig="2340" w:dyaOrig="320">
-          <v:shape id="_x0000_i1517" type="#_x0000_t75" style="width:117.05pt;height:16.1pt" o:ole="">
+          <v:shape id="_x0000_i1064" type="#_x0000_t75" style="width:117.05pt;height:16.1pt" o:ole="">
             <v:imagedata r:id="rId86" o:title=""/>
           </v:shape>
-          <o:OLEObject Type="Embed" ProgID="Equation.3" ShapeID="_x0000_i1517" DrawAspect="Content" ObjectID="_1527842885" r:id="rId87"/>
-        </w:object>
-      </w:r>
-      <w:r>
+          <o:OLEObject Type="Embed" ProgID="Equation.3" ShapeID="_x0000_i1064" DrawAspect="Content" ObjectID="_1527857756" r:id="rId87"/>
+        </w:object>
+      </w:r>
+      <w:r>
+        <w:rPr>
+          <w:sz w:val="36"/>
+          <w:szCs w:val="36"/>
+          <w:lang w:val="en-US"/>
+        </w:rPr>
         <w:t>,</w:t>
       </w:r>
       <w:r>
         <w:rPr>
           <w:position w:val="-10"/>
+          <w:sz w:val="36"/>
+          <w:szCs w:val="36"/>
         </w:rPr>
         <w:object w:dxaOrig="2380" w:dyaOrig="320">
-          <v:shape id="_x0000_i1523" type="#_x0000_t75" style="width:119pt;height:16.1pt" o:ole="">
+          <v:shape id="_x0000_i1065" type="#_x0000_t75" style="width:119pt;height:16.1pt" o:ole="">
             <v:imagedata r:id="rId88" o:title=""/>
           </v:shape>
-          <o:OLEObject Type="Embed" ProgID="Equation.3" ShapeID="_x0000_i1523" DrawAspect="Content" ObjectID="_1527842886" r:id="rId89"/>
+          <o:OLEObject Type="Embed" ProgID="Equation.3" ShapeID="_x0000_i1065" DrawAspect="Content" ObjectID="_1527857757" r:id="rId89"/>
         </w:object>
       </w:r>
     </w:p>
     <w:p>
       <w:pPr>
         <w:ind w:left="708"/>
-      </w:pPr>
-      <w:r>
-        <w:rPr>
+        <w:rPr>
+          <w:sz w:val="36"/>
+          <w:szCs w:val="36"/>
+          <w:lang w:val="en-US"/>
+        </w:rPr>
+      </w:pPr>
+      <w:r>
+        <w:rPr>
+          <w:sz w:val="36"/>
+          <w:szCs w:val="36"/>
           <w:lang w:val="en-US"/>
         </w:rPr>
         <w:t xml:space="preserve">Nominal values from motor datasheet </w:t>
@@ -2931,16 +2987,20 @@
       <w:r>
         <w:rPr>
           <w:position w:val="-12"/>
+          <w:sz w:val="36"/>
+          <w:szCs w:val="36"/>
         </w:rPr>
         <w:object w:dxaOrig="1020" w:dyaOrig="360">
-          <v:shape id="_x0000_i1527" type="#_x0000_t75" style="width:50.95pt;height:18.1pt" o:ole="">
+          <v:shape id="_x0000_i1066" type="#_x0000_t75" style="width:50.95pt;height:18.1pt" o:ole="">
             <v:imagedata r:id="rId90" o:title=""/>
           </v:shape>
-          <o:OLEObject Type="Embed" ProgID="Equation.3" ShapeID="_x0000_i1527" DrawAspect="Content" ObjectID="_1527842887" r:id="rId91"/>
-        </w:object>
-      </w:r>
-      <w:r>
-        <w:rPr>
+          <o:OLEObject Type="Embed" ProgID="Equation.3" ShapeID="_x0000_i1066" DrawAspect="Content" ObjectID="_1527857758" r:id="rId91"/>
+        </w:object>
+      </w:r>
+      <w:r>
+        <w:rPr>
+          <w:sz w:val="36"/>
+          <w:szCs w:val="36"/>
           <w:lang w:val="en-US"/>
         </w:rPr>
         <w:t>,</w:t>
@@ -2948,49 +3008,51 @@
       <w:r>
         <w:rPr>
           <w:position w:val="-12"/>
+          <w:sz w:val="36"/>
+          <w:szCs w:val="36"/>
         </w:rPr>
         <w:object w:dxaOrig="1400" w:dyaOrig="360">
-          <v:shape id="_x0000_i1532" type="#_x0000_t75" style="width:70.05pt;height:18.1pt" o:ole="">
+          <v:shape id="_x0000_i1067" type="#_x0000_t75" style="width:70.05pt;height:18.1pt" o:ole="">
             <v:imagedata r:id="rId92" o:title=""/>
           </v:shape>
-          <o:OLEObject Type="Embed" ProgID="Equation.3" ShapeID="_x0000_i1532" DrawAspect="Content" ObjectID="_1527842888" r:id="rId93"/>
-        </w:object>
-      </w:r>
-    </w:p>
-    <w:p>
-      <w:pPr>
-        <w:pStyle w:val="Paragrafoelenco"/>
-        <w:rPr>
-          <w:rFonts w:ascii="Times New Roman" w:hAnsi="Times New Roman" w:cs="Times New Roman"/>
-          <w:sz w:val="24"/>
-          <w:szCs w:val="24"/>
-          <w:lang w:val="en-US"/>
-        </w:rPr>
-      </w:pPr>
-      <w:r>
-        <w:rPr>
-          <w:rFonts w:ascii="Times New Roman" w:hAnsi="Times New Roman" w:cs="Times New Roman"/>
+          <o:OLEObject Type="Embed" ProgID="Equation.3" ShapeID="_x0000_i1067" DrawAspect="Content" ObjectID="_1527857759" r:id="rId93"/>
+        </w:object>
+      </w:r>
+    </w:p>
+    <w:p>
+      <w:pPr>
+        <w:pStyle w:val="Paragrafoelenco"/>
+        <w:rPr>
+          <w:rFonts w:cs="Times New Roman"/>
+          <w:sz w:val="36"/>
+          <w:szCs w:val="36"/>
+          <w:lang w:val="en-US"/>
+        </w:rPr>
+      </w:pPr>
+      <w:r>
+        <w:rPr>
+          <w:rFonts w:cs="Times New Roman"/>
           <w:b/>
-          <w:sz w:val="24"/>
-          <w:szCs w:val="24"/>
+          <w:sz w:val="36"/>
+          <w:szCs w:val="36"/>
           <w:lang w:val="en-US"/>
         </w:rPr>
         <w:t>Validation</w:t>
       </w:r>
       <w:r>
         <w:rPr>
-          <w:rFonts w:ascii="Times New Roman" w:hAnsi="Times New Roman" w:cs="Times New Roman"/>
-          <w:sz w:val="24"/>
-          <w:szCs w:val="24"/>
+          <w:rFonts w:cs="Times New Roman"/>
+          <w:sz w:val="36"/>
+          <w:szCs w:val="36"/>
           <w:lang w:val="en-US"/>
         </w:rPr>
         <w:t>: real output vs simulation</w:t>
       </w:r>
       <w:r>
         <w:rPr>
-          <w:rFonts w:ascii="Times New Roman" w:hAnsi="Times New Roman" w:cs="Times New Roman"/>
-          <w:sz w:val="24"/>
-          <w:szCs w:val="24"/>
+          <w:rFonts w:cs="Times New Roman"/>
+          <w:sz w:val="36"/>
+          <w:szCs w:val="36"/>
           <w:lang w:val="en-US"/>
         </w:rPr>
         <w:t xml:space="preserve"> with input = </w:t>
@@ -2998,9 +3060,9 @@
       <w:proofErr w:type="gramStart"/>
       <w:r>
         <w:rPr>
-          <w:rFonts w:ascii="Times New Roman" w:hAnsi="Times New Roman" w:cs="Times New Roman"/>
-          <w:sz w:val="24"/>
-          <w:szCs w:val="24"/>
+          <w:rFonts w:cs="Times New Roman"/>
+          <w:sz w:val="36"/>
+          <w:szCs w:val="36"/>
           <w:lang w:val="en-US"/>
         </w:rPr>
         <w:t>N(</w:t>
@@ -3008,45 +3070,45 @@
       <w:proofErr w:type="gramEnd"/>
       <w:r>
         <w:rPr>
-          <w:rFonts w:ascii="Times New Roman" w:hAnsi="Times New Roman" w:cs="Times New Roman"/>
-          <w:sz w:val="24"/>
-          <w:szCs w:val="24"/>
+          <w:rFonts w:cs="Times New Roman"/>
+          <w:sz w:val="36"/>
+          <w:szCs w:val="36"/>
           <w:lang w:val="en-US"/>
         </w:rPr>
         <w:t>0,9/4)</w:t>
       </w:r>
       <w:r>
         <w:rPr>
-          <w:rFonts w:ascii="Times New Roman" w:hAnsi="Times New Roman" w:cs="Times New Roman"/>
-          <w:sz w:val="24"/>
-          <w:szCs w:val="24"/>
+          <w:rFonts w:cs="Times New Roman"/>
+          <w:sz w:val="36"/>
+          <w:szCs w:val="36"/>
           <w:lang w:val="en-US"/>
         </w:rPr>
         <w:t>: fit=0.</w:t>
       </w:r>
       <w:r>
         <w:rPr>
-          <w:rFonts w:ascii="Times New Roman" w:hAnsi="Times New Roman" w:cs="Times New Roman"/>
-          <w:sz w:val="24"/>
-          <w:szCs w:val="24"/>
+          <w:rFonts w:cs="Times New Roman"/>
+          <w:sz w:val="36"/>
+          <w:szCs w:val="36"/>
           <w:lang w:val="en-US"/>
         </w:rPr>
         <w:t>8142</w:t>
       </w:r>
       <w:r>
         <w:rPr>
-          <w:rFonts w:ascii="Times New Roman" w:hAnsi="Times New Roman" w:cs="Times New Roman"/>
-          <w:sz w:val="24"/>
-          <w:szCs w:val="24"/>
+          <w:rFonts w:cs="Times New Roman"/>
+          <w:sz w:val="36"/>
+          <w:szCs w:val="36"/>
           <w:lang w:val="en-US"/>
         </w:rPr>
         <w:t>±0.0</w:t>
       </w:r>
       <w:r>
         <w:rPr>
-          <w:rFonts w:ascii="Times New Roman" w:hAnsi="Times New Roman" w:cs="Times New Roman"/>
-          <w:sz w:val="24"/>
-          <w:szCs w:val="24"/>
+          <w:rFonts w:cs="Times New Roman"/>
+          <w:sz w:val="36"/>
+          <w:szCs w:val="36"/>
           <w:lang w:val="en-US"/>
         </w:rPr>
         <w:t>364</w:t>
@@ -3056,20 +3118,21 @@
       <w:pPr>
         <w:pStyle w:val="Paragrafoelenco"/>
         <w:rPr>
-          <w:rFonts w:ascii="Times New Roman" w:hAnsi="Times New Roman" w:cs="Times New Roman"/>
-          <w:sz w:val="24"/>
-          <w:szCs w:val="24"/>
-          <w:lang w:val="en-US"/>
-        </w:rPr>
-      </w:pPr>
-      <w:r>
-        <w:rPr>
-          <w:rFonts w:ascii="Times New Roman" w:hAnsi="Times New Roman" w:cs="Times New Roman"/>
+          <w:rFonts w:cs="Times New Roman"/>
+          <w:sz w:val="36"/>
+          <w:szCs w:val="36"/>
+          <w:lang w:val="en-US"/>
+        </w:rPr>
+      </w:pPr>
+      <w:r>
+        <w:rPr>
+          <w:rFonts w:cs="Times New Roman"/>
           <w:noProof/>
-          <w:sz w:val="24"/>
-          <w:szCs w:val="24"/>
-          <w:lang w:val="en-US"/>
-        </w:rPr>
+          <w:sz w:val="36"/>
+          <w:szCs w:val="36"/>
+          <w:lang w:val="en-US"/>
+        </w:rPr>
+        <w:lastRenderedPageBreak/>
         <w:drawing>
           <wp:inline distT="0" distB="0" distL="0" distR="0">
             <wp:extent cx="2459936" cy="2025041"/>
@@ -3128,17 +3191,17 @@
           <w:numId w:val="4"/>
         </w:numPr>
         <w:rPr>
-          <w:rFonts w:ascii="Times New Roman" w:hAnsi="Times New Roman" w:cs="Times New Roman"/>
-          <w:sz w:val="24"/>
-          <w:szCs w:val="24"/>
-          <w:lang w:val="en-US"/>
-        </w:rPr>
-      </w:pPr>
-      <w:r>
-        <w:rPr>
-          <w:rFonts w:ascii="Times New Roman" w:hAnsi="Times New Roman" w:cs="Times New Roman"/>
-          <w:sz w:val="24"/>
-          <w:szCs w:val="24"/>
+          <w:rFonts w:cs="Times New Roman"/>
+          <w:sz w:val="36"/>
+          <w:szCs w:val="36"/>
+          <w:lang w:val="en-US"/>
+        </w:rPr>
+      </w:pPr>
+      <w:r>
+        <w:rPr>
+          <w:rFonts w:cs="Times New Roman"/>
+          <w:sz w:val="36"/>
+          <w:szCs w:val="36"/>
           <w:lang w:val="en-US"/>
         </w:rPr>
         <w:t>Overall system identification: cart attached to motor</w:t>
@@ -3148,17 +3211,17 @@
       <w:pPr>
         <w:pStyle w:val="Paragrafoelenco"/>
         <w:rPr>
-          <w:rFonts w:ascii="Times New Roman" w:hAnsi="Times New Roman" w:cs="Times New Roman"/>
-          <w:sz w:val="24"/>
-          <w:szCs w:val="24"/>
-          <w:lang w:val="en-US"/>
-        </w:rPr>
-      </w:pPr>
-      <w:r>
-        <w:rPr>
-          <w:rFonts w:ascii="Times New Roman" w:hAnsi="Times New Roman" w:cs="Times New Roman"/>
-          <w:sz w:val="24"/>
-          <w:szCs w:val="24"/>
+          <w:rFonts w:cs="Times New Roman"/>
+          <w:sz w:val="36"/>
+          <w:szCs w:val="36"/>
+          <w:lang w:val="en-US"/>
+        </w:rPr>
+      </w:pPr>
+      <w:r>
+        <w:rPr>
+          <w:rFonts w:cs="Times New Roman"/>
+          <w:sz w:val="36"/>
+          <w:szCs w:val="36"/>
           <w:lang w:val="en-US"/>
         </w:rPr>
         <w:t>Same tests and same techniques used for detached parts. Results:</w:t>
@@ -3168,14 +3231,16 @@
       <w:pPr>
         <w:pStyle w:val="Paragrafoelenco"/>
         <w:rPr>
-          <w:rFonts w:ascii="Times New Roman" w:hAnsi="Times New Roman" w:cs="Times New Roman"/>
-          <w:sz w:val="24"/>
-          <w:szCs w:val="24"/>
-          <w:lang w:val="en-US"/>
-        </w:rPr>
-      </w:pPr>
-      <w:r>
-        <w:rPr>
+          <w:rFonts w:cs="Times New Roman"/>
+          <w:sz w:val="36"/>
+          <w:szCs w:val="36"/>
+          <w:lang w:val="en-US"/>
+        </w:rPr>
+      </w:pPr>
+      <w:r>
+        <w:rPr>
+          <w:sz w:val="36"/>
+          <w:szCs w:val="36"/>
           <w:lang w:val="en-US"/>
         </w:rPr>
         <w:t xml:space="preserve">System mass: </w:t>
@@ -3183,16 +3248,20 @@
       <w:r>
         <w:rPr>
           <w:position w:val="-10"/>
+          <w:sz w:val="36"/>
+          <w:szCs w:val="36"/>
         </w:rPr>
         <w:object w:dxaOrig="2500" w:dyaOrig="320">
-          <v:shape id="_x0000_i1569" type="#_x0000_t75" style="width:124.95pt;height:16.1pt" o:ole="">
+          <v:shape id="_x0000_i1068" type="#_x0000_t75" style="width:124.95pt;height:16.1pt" o:ole="">
             <v:imagedata r:id="rId95" o:title=""/>
           </v:shape>
-          <o:OLEObject Type="Embed" ProgID="Equation.3" ShapeID="_x0000_i1569" DrawAspect="Content" ObjectID="_1527842889" r:id="rId96"/>
-        </w:object>
-      </w:r>
-      <w:r>
-        <w:rPr>
+          <o:OLEObject Type="Embed" ProgID="Equation.3" ShapeID="_x0000_i1068" DrawAspect="Content" ObjectID="_1527857760" r:id="rId96"/>
+        </w:object>
+      </w:r>
+      <w:r>
+        <w:rPr>
+          <w:sz w:val="36"/>
+          <w:szCs w:val="36"/>
           <w:lang w:val="en-US"/>
         </w:rPr>
         <w:t xml:space="preserve">; Motor mass: </w:t>
@@ -3200,42 +3269,51 @@
       <w:r>
         <w:rPr>
           <w:position w:val="-12"/>
+          <w:sz w:val="36"/>
+          <w:szCs w:val="36"/>
         </w:rPr>
         <w:object w:dxaOrig="1980" w:dyaOrig="360">
-          <v:shape id="_x0000_i1577" type="#_x0000_t75" style="width:98.95pt;height:18.1pt" o:ole="">
+          <v:shape id="_x0000_i1069" type="#_x0000_t75" style="width:98.95pt;height:18.1pt" o:ole="">
             <v:imagedata r:id="rId97" o:title=""/>
           </v:shape>
-          <o:OLEObject Type="Embed" ProgID="Equation.3" ShapeID="_x0000_i1577" DrawAspect="Content" ObjectID="_1527842890" r:id="rId98"/>
-        </w:object>
-      </w:r>
-    </w:p>
-    <w:p>
-      <w:pPr>
-        <w:pStyle w:val="Paragrafoelenco"/>
-        <w:rPr>
-          <w:lang w:val="en-US"/>
-        </w:rPr>
-      </w:pPr>
-      <w:r>
-        <w:rPr>
-          <w:lang w:val="en-US"/>
-        </w:rPr>
-        <w:lastRenderedPageBreak/>
+          <o:OLEObject Type="Embed" ProgID="Equation.3" ShapeID="_x0000_i1069" DrawAspect="Content" ObjectID="_1527857761" r:id="rId98"/>
+        </w:object>
+      </w:r>
+    </w:p>
+    <w:p>
+      <w:pPr>
+        <w:pStyle w:val="Paragrafoelenco"/>
+        <w:rPr>
+          <w:sz w:val="36"/>
+          <w:szCs w:val="36"/>
+          <w:lang w:val="en-US"/>
+        </w:rPr>
+      </w:pPr>
+      <w:r>
+        <w:rPr>
+          <w:sz w:val="36"/>
+          <w:szCs w:val="36"/>
+          <w:lang w:val="en-US"/>
+        </w:rPr>
         <w:t xml:space="preserve">System springs: </w:t>
       </w:r>
       <w:r>
         <w:rPr>
           <w:position w:val="-12"/>
+          <w:sz w:val="36"/>
+          <w:szCs w:val="36"/>
         </w:rPr>
         <w:object w:dxaOrig="1760" w:dyaOrig="380">
-          <v:shape id="_x0000_i1570" type="#_x0000_t75" style="width:88.1pt;height:19.05pt" o:ole="">
+          <v:shape id="_x0000_i1070" type="#_x0000_t75" style="width:88.1pt;height:19.05pt" o:ole="">
             <v:imagedata r:id="rId99" o:title=""/>
           </v:shape>
-          <o:OLEObject Type="Embed" ProgID="Equation.3" ShapeID="_x0000_i1570" DrawAspect="Content" ObjectID="_1527842891" r:id="rId100"/>
-        </w:object>
-      </w:r>
-      <w:r>
-        <w:rPr>
+          <o:OLEObject Type="Embed" ProgID="Equation.3" ShapeID="_x0000_i1070" DrawAspect="Content" ObjectID="_1527857762" r:id="rId100"/>
+        </w:object>
+      </w:r>
+      <w:r>
+        <w:rPr>
+          <w:sz w:val="36"/>
+          <w:szCs w:val="36"/>
           <w:lang w:val="en-US"/>
         </w:rPr>
         <w:t>,</w:t>
@@ -3243,16 +3321,20 @@
       <w:r>
         <w:rPr>
           <w:position w:val="-12"/>
+          <w:sz w:val="36"/>
+          <w:szCs w:val="36"/>
         </w:rPr>
         <w:object w:dxaOrig="1780" w:dyaOrig="380">
-          <v:shape id="_x0000_i1571" type="#_x0000_t75" style="width:89.1pt;height:19.05pt" o:ole="">
+          <v:shape id="_x0000_i1071" type="#_x0000_t75" style="width:89.1pt;height:19.05pt" o:ole="">
             <v:imagedata r:id="rId101" o:title=""/>
           </v:shape>
-          <o:OLEObject Type="Embed" ProgID="Equation.3" ShapeID="_x0000_i1571" DrawAspect="Content" ObjectID="_1527842892" r:id="rId102"/>
-        </w:object>
-      </w:r>
-      <w:r>
-        <w:rPr>
+          <o:OLEObject Type="Embed" ProgID="Equation.3" ShapeID="_x0000_i1071" DrawAspect="Content" ObjectID="_1527857763" r:id="rId102"/>
+        </w:object>
+      </w:r>
+      <w:r>
+        <w:rPr>
+          <w:sz w:val="36"/>
+          <w:szCs w:val="36"/>
           <w:lang w:val="en-US"/>
         </w:rPr>
         <w:t>,</w:t>
@@ -3260,27 +3342,31 @@
       <w:r>
         <w:rPr>
           <w:position w:val="-12"/>
+          <w:sz w:val="36"/>
+          <w:szCs w:val="36"/>
         </w:rPr>
         <w:object w:dxaOrig="1719" w:dyaOrig="380">
-          <v:shape id="_x0000_i1572" type="#_x0000_t75" style="width:85.8pt;height:19.05pt" o:ole="">
+          <v:shape id="_x0000_i1072" type="#_x0000_t75" style="width:85.8pt;height:19.05pt" o:ole="">
             <v:imagedata r:id="rId103" o:title=""/>
           </v:shape>
-          <o:OLEObject Type="Embed" ProgID="Equation.3" ShapeID="_x0000_i1572" DrawAspect="Content" ObjectID="_1527842893" r:id="rId104"/>
-        </w:object>
-      </w:r>
-    </w:p>
-    <w:p>
-      <w:pPr>
-        <w:pStyle w:val="Paragrafoelenco"/>
-        <w:rPr>
-          <w:lang w:val="en-US"/>
-        </w:rPr>
-      </w:pPr>
-      <w:r>
-        <w:rPr>
-          <w:rFonts w:ascii="Times New Roman" w:hAnsi="Times New Roman" w:cs="Times New Roman"/>
-          <w:sz w:val="24"/>
-          <w:szCs w:val="24"/>
+          <o:OLEObject Type="Embed" ProgID="Equation.3" ShapeID="_x0000_i1072" DrawAspect="Content" ObjectID="_1527857764" r:id="rId104"/>
+        </w:object>
+      </w:r>
+    </w:p>
+    <w:p>
+      <w:pPr>
+        <w:pStyle w:val="Paragrafoelenco"/>
+        <w:rPr>
+          <w:sz w:val="36"/>
+          <w:szCs w:val="36"/>
+          <w:lang w:val="en-US"/>
+        </w:rPr>
+      </w:pPr>
+      <w:r>
+        <w:rPr>
+          <w:rFonts w:cs="Times New Roman"/>
+          <w:sz w:val="36"/>
+          <w:szCs w:val="36"/>
           <w:lang w:val="en-US"/>
         </w:rPr>
         <w:t xml:space="preserve">System damping(load/no load): </w:t>
@@ -3288,25 +3374,29 @@
       <w:r>
         <w:rPr>
           <w:position w:val="-12"/>
+          <w:sz w:val="36"/>
+          <w:szCs w:val="36"/>
         </w:rPr>
         <w:object w:dxaOrig="2700" w:dyaOrig="380">
-          <v:shape id="_x0000_i1584" type="#_x0000_t75" style="width:135.1pt;height:19.05pt" o:ole="">
+          <v:shape id="_x0000_i1073" type="#_x0000_t75" style="width:135.1pt;height:19.05pt" o:ole="">
             <v:imagedata r:id="rId105" o:title=""/>
           </v:shape>
-          <o:OLEObject Type="Embed" ProgID="Equation.3" ShapeID="_x0000_i1584" DrawAspect="Content" ObjectID="_1527842894" r:id="rId106"/>
-        </w:object>
-      </w:r>
-      <w:r>
-        <w:rPr>
-          <w:rFonts w:ascii="Times New Roman" w:hAnsi="Times New Roman" w:cs="Times New Roman"/>
-          <w:sz w:val="24"/>
-          <w:szCs w:val="24"/>
+          <o:OLEObject Type="Embed" ProgID="Equation.3" ShapeID="_x0000_i1073" DrawAspect="Content" ObjectID="_1527857765" r:id="rId106"/>
+        </w:object>
+      </w:r>
+      <w:r>
+        <w:rPr>
+          <w:rFonts w:cs="Times New Roman"/>
+          <w:sz w:val="36"/>
+          <w:szCs w:val="36"/>
           <w:lang w:val="en-US"/>
         </w:rPr>
         <w:t xml:space="preserve"> ,</w:t>
       </w:r>
       <w:r>
         <w:rPr>
+          <w:sz w:val="36"/>
+          <w:szCs w:val="36"/>
           <w:lang w:val="en-US"/>
         </w:rPr>
         <w:t xml:space="preserve"> </w:t>
@@ -3314,16 +3404,20 @@
       <w:r>
         <w:rPr>
           <w:position w:val="-12"/>
+          <w:sz w:val="36"/>
+          <w:szCs w:val="36"/>
         </w:rPr>
         <w:object w:dxaOrig="2620" w:dyaOrig="380">
-          <v:shape id="_x0000_i1594" type="#_x0000_t75" style="width:130.85pt;height:19.05pt" o:ole="">
+          <v:shape id="_x0000_i1074" type="#_x0000_t75" style="width:130.85pt;height:19.05pt" o:ole="">
             <v:imagedata r:id="rId107" o:title=""/>
           </v:shape>
-          <o:OLEObject Type="Embed" ProgID="Equation.3" ShapeID="_x0000_i1594" DrawAspect="Content" ObjectID="_1527842895" r:id="rId108"/>
-        </w:object>
-      </w:r>
-      <w:r>
-        <w:rPr>
+          <o:OLEObject Type="Embed" ProgID="Equation.3" ShapeID="_x0000_i1074" DrawAspect="Content" ObjectID="_1527857766" r:id="rId108"/>
+        </w:object>
+      </w:r>
+      <w:r>
+        <w:rPr>
+          <w:sz w:val="36"/>
+          <w:szCs w:val="36"/>
           <w:lang w:val="en-US"/>
         </w:rPr>
         <w:t>,</w:t>
@@ -3331,16 +3425,20 @@
       <w:r>
         <w:rPr>
           <w:position w:val="-12"/>
+          <w:sz w:val="36"/>
+          <w:szCs w:val="36"/>
         </w:rPr>
         <w:object w:dxaOrig="2560" w:dyaOrig="380">
-          <v:shape id="_x0000_i1595" type="#_x0000_t75" style="width:127.9pt;height:19.05pt" o:ole="">
+          <v:shape id="_x0000_i1075" type="#_x0000_t75" style="width:127.9pt;height:19.05pt" o:ole="">
             <v:imagedata r:id="rId109" o:title=""/>
           </v:shape>
-          <o:OLEObject Type="Embed" ProgID="Equation.3" ShapeID="_x0000_i1595" DrawAspect="Content" ObjectID="_1527842896" r:id="rId110"/>
-        </w:object>
-      </w:r>
-      <w:r>
-        <w:rPr>
+          <o:OLEObject Type="Embed" ProgID="Equation.3" ShapeID="_x0000_i1075" DrawAspect="Content" ObjectID="_1527857767" r:id="rId110"/>
+        </w:object>
+      </w:r>
+      <w:r>
+        <w:rPr>
+          <w:sz w:val="36"/>
+          <w:szCs w:val="36"/>
           <w:lang w:val="en-US"/>
         </w:rPr>
         <w:t xml:space="preserve">, </w:t>
@@ -3348,16 +3446,20 @@
       <w:r>
         <w:rPr>
           <w:position w:val="-12"/>
+          <w:sz w:val="36"/>
+          <w:szCs w:val="36"/>
         </w:rPr>
         <w:object w:dxaOrig="2200" w:dyaOrig="380">
-          <v:shape id="_x0000_i1623" type="#_x0000_t75" style="width:110.15pt;height:19.05pt" o:ole="">
+          <v:shape id="_x0000_i1076" type="#_x0000_t75" style="width:110.15pt;height:19.05pt" o:ole="">
             <v:imagedata r:id="rId111" o:title=""/>
           </v:shape>
-          <o:OLEObject Type="Embed" ProgID="Equation.3" ShapeID="_x0000_i1623" DrawAspect="Content" ObjectID="_1527842897" r:id="rId112"/>
-        </w:object>
-      </w:r>
-      <w:r>
-        <w:rPr>
+          <o:OLEObject Type="Embed" ProgID="Equation.3" ShapeID="_x0000_i1076" DrawAspect="Content" ObjectID="_1527857768" r:id="rId112"/>
+        </w:object>
+      </w:r>
+      <w:r>
+        <w:rPr>
+          <w:sz w:val="36"/>
+          <w:szCs w:val="36"/>
           <w:lang w:val="en-US"/>
         </w:rPr>
         <w:t>,</w:t>
@@ -3365,16 +3467,20 @@
       <w:r>
         <w:rPr>
           <w:position w:val="-12"/>
+          <w:sz w:val="36"/>
+          <w:szCs w:val="36"/>
         </w:rPr>
         <w:object w:dxaOrig="2220" w:dyaOrig="380">
-          <v:shape id="_x0000_i1624" type="#_x0000_t75" style="width:111.1pt;height:19.05pt" o:ole="">
+          <v:shape id="_x0000_i1077" type="#_x0000_t75" style="width:111.1pt;height:19.05pt" o:ole="">
             <v:imagedata r:id="rId113" o:title=""/>
           </v:shape>
-          <o:OLEObject Type="Embed" ProgID="Equation.3" ShapeID="_x0000_i1624" DrawAspect="Content" ObjectID="_1527842898" r:id="rId114"/>
-        </w:object>
-      </w:r>
-      <w:r>
-        <w:rPr>
+          <o:OLEObject Type="Embed" ProgID="Equation.3" ShapeID="_x0000_i1077" DrawAspect="Content" ObjectID="_1527857769" r:id="rId114"/>
+        </w:object>
+      </w:r>
+      <w:r>
+        <w:rPr>
+          <w:sz w:val="36"/>
+          <w:szCs w:val="36"/>
           <w:lang w:val="en-US"/>
         </w:rPr>
         <w:t>,</w:t>
@@ -3382,24 +3488,31 @@
       <w:r>
         <w:rPr>
           <w:position w:val="-12"/>
+          <w:sz w:val="36"/>
+          <w:szCs w:val="36"/>
         </w:rPr>
         <w:object w:dxaOrig="2200" w:dyaOrig="380">
-          <v:shape id="_x0000_i1625" type="#_x0000_t75" style="width:110.15pt;height:19.05pt" o:ole="">
+          <v:shape id="_x0000_i1078" type="#_x0000_t75" style="width:110.15pt;height:19.05pt" o:ole="">
             <v:imagedata r:id="rId115" o:title=""/>
           </v:shape>
-          <o:OLEObject Type="Embed" ProgID="Equation.3" ShapeID="_x0000_i1625" DrawAspect="Content" ObjectID="_1527842899" r:id="rId116"/>
-        </w:object>
-      </w:r>
-    </w:p>
-    <w:p>
-      <w:pPr>
-        <w:pStyle w:val="Paragrafoelenco"/>
-      </w:pPr>
-      <w:r>
-        <w:rPr>
-          <w:rFonts w:ascii="Times New Roman" w:hAnsi="Times New Roman" w:cs="Times New Roman"/>
-          <w:sz w:val="24"/>
-          <w:szCs w:val="24"/>
+          <o:OLEObject Type="Embed" ProgID="Equation.3" ShapeID="_x0000_i1078" DrawAspect="Content" ObjectID="_1527857770" r:id="rId116"/>
+        </w:object>
+      </w:r>
+    </w:p>
+    <w:p>
+      <w:pPr>
+        <w:pStyle w:val="Paragrafoelenco"/>
+        <w:rPr>
+          <w:sz w:val="36"/>
+          <w:szCs w:val="36"/>
+          <w:lang w:val="en-US"/>
+        </w:rPr>
+      </w:pPr>
+      <w:r>
+        <w:rPr>
+          <w:rFonts w:cs="Times New Roman"/>
+          <w:sz w:val="36"/>
+          <w:szCs w:val="36"/>
           <w:lang w:val="en-US"/>
         </w:rPr>
         <w:t xml:space="preserve">Linear torque constant: </w:t>
@@ -3407,69 +3520,64 @@
       <w:r>
         <w:rPr>
           <w:position w:val="-10"/>
+          <w:sz w:val="36"/>
+          <w:szCs w:val="36"/>
         </w:rPr>
         <w:object w:dxaOrig="2740" w:dyaOrig="360">
-          <v:shape id="_x0000_i1604" type="#_x0000_t75" style="width:137.1pt;height:18.1pt" o:ole="">
+          <v:shape id="_x0000_i1079" type="#_x0000_t75" style="width:137.1pt;height:18.1pt" o:ole="">
             <v:imagedata r:id="rId117" o:title=""/>
           </v:shape>
-          <o:OLEObject Type="Embed" ProgID="Equation.3" ShapeID="_x0000_i1604" DrawAspect="Content" ObjectID="_1527842900" r:id="rId118"/>
-        </w:object>
-      </w:r>
-    </w:p>
-    <w:p>
-      <w:pPr>
-        <w:pStyle w:val="Paragrafoelenco"/>
-        <w:rPr>
-          <w:rFonts w:ascii="Times New Roman" w:hAnsi="Times New Roman" w:cs="Times New Roman"/>
-          <w:sz w:val="24"/>
-          <w:szCs w:val="24"/>
-          <w:lang w:val="en-US"/>
-        </w:rPr>
-      </w:pPr>
-      <w:r>
-        <w:rPr>
-          <w:rFonts w:ascii="Times New Roman" w:hAnsi="Times New Roman" w:cs="Times New Roman"/>
+          <o:OLEObject Type="Embed" ProgID="Equation.3" ShapeID="_x0000_i1079" DrawAspect="Content" ObjectID="_1527857771" r:id="rId118"/>
+        </w:object>
+      </w:r>
+    </w:p>
+    <w:p>
+      <w:pPr>
+        <w:pStyle w:val="Paragrafoelenco"/>
+        <w:rPr>
+          <w:rFonts w:cs="Times New Roman"/>
+          <w:sz w:val="36"/>
+          <w:szCs w:val="36"/>
+          <w:lang w:val="en-US"/>
+        </w:rPr>
+      </w:pPr>
+      <w:r>
+        <w:rPr>
+          <w:rFonts w:cs="Times New Roman"/>
           <w:b/>
-          <w:sz w:val="24"/>
-          <w:szCs w:val="24"/>
+          <w:sz w:val="36"/>
+          <w:szCs w:val="36"/>
           <w:lang w:val="en-US"/>
         </w:rPr>
         <w:t>Validation</w:t>
       </w:r>
       <w:r>
         <w:rPr>
-          <w:rFonts w:ascii="Times New Roman" w:hAnsi="Times New Roman" w:cs="Times New Roman"/>
-          <w:sz w:val="24"/>
-          <w:szCs w:val="24"/>
-          <w:lang w:val="en-US"/>
-        </w:rPr>
-        <w:t>: real output vs simulation</w:t>
-      </w:r>
-      <w:r>
-        <w:rPr>
-          <w:rFonts w:ascii="Times New Roman" w:hAnsi="Times New Roman" w:cs="Times New Roman"/>
-          <w:sz w:val="24"/>
-          <w:szCs w:val="24"/>
-          <w:lang w:val="en-US"/>
-        </w:rPr>
-        <w:t xml:space="preserve"> with input </w:t>
+          <w:rFonts w:cs="Times New Roman"/>
+          <w:sz w:val="36"/>
+          <w:szCs w:val="36"/>
+          <w:lang w:val="en-US"/>
+        </w:rPr>
+        <w:t xml:space="preserve">: real output vs simulation with input </w:t>
       </w:r>
       <w:r>
         <w:rPr>
           <w:position w:val="-28"/>
+          <w:sz w:val="36"/>
+          <w:szCs w:val="36"/>
         </w:rPr>
         <w:object w:dxaOrig="1579" w:dyaOrig="680">
-          <v:shape id="_x0000_i1631" type="#_x0000_t75" style="width:78.9pt;height:33.85pt" o:ole="">
+          <v:shape id="_x0000_i1080" type="#_x0000_t75" style="width:78.9pt;height:33.85pt" o:ole="">
             <v:imagedata r:id="rId119" o:title=""/>
           </v:shape>
-          <o:OLEObject Type="Embed" ProgID="Equation.3" ShapeID="_x0000_i1631" DrawAspect="Content" ObjectID="_1527842901" r:id="rId120"/>
-        </w:object>
-      </w:r>
-      <w:r>
-        <w:rPr>
-          <w:rFonts w:ascii="Times New Roman" w:hAnsi="Times New Roman" w:cs="Times New Roman"/>
-          <w:sz w:val="24"/>
-          <w:szCs w:val="24"/>
+          <o:OLEObject Type="Embed" ProgID="Equation.3" ShapeID="_x0000_i1080" DrawAspect="Content" ObjectID="_1527857772" r:id="rId120"/>
+        </w:object>
+      </w:r>
+      <w:r>
+        <w:rPr>
+          <w:rFonts w:cs="Times New Roman"/>
+          <w:sz w:val="36"/>
+          <w:szCs w:val="36"/>
           <w:lang w:val="en-US"/>
         </w:rPr>
         <w:t>, where</w:t>
@@ -3477,19 +3585,21 @@
       <w:r>
         <w:rPr>
           <w:position w:val="-10"/>
+          <w:sz w:val="36"/>
+          <w:szCs w:val="36"/>
         </w:rPr>
         <w:object w:dxaOrig="1240" w:dyaOrig="340">
-          <v:shape id="_x0000_i1638" type="#_x0000_t75" style="width:62.15pt;height:17.1pt" o:ole="">
+          <v:shape id="_x0000_i1081" type="#_x0000_t75" style="width:62.15pt;height:17.1pt" o:ole="">
             <v:imagedata r:id="rId121" o:title=""/>
           </v:shape>
-          <o:OLEObject Type="Embed" ProgID="Equation.3" ShapeID="_x0000_i1638" DrawAspect="Content" ObjectID="_1527842902" r:id="rId122"/>
-        </w:object>
-      </w:r>
-      <w:r>
-        <w:rPr>
-          <w:rFonts w:ascii="Times New Roman" w:hAnsi="Times New Roman" w:cs="Times New Roman"/>
-          <w:sz w:val="24"/>
-          <w:szCs w:val="24"/>
+          <o:OLEObject Type="Embed" ProgID="Equation.3" ShapeID="_x0000_i1081" DrawAspect="Content" ObjectID="_1527857773" r:id="rId122"/>
+        </w:object>
+      </w:r>
+      <w:r>
+        <w:rPr>
+          <w:rFonts w:cs="Times New Roman"/>
+          <w:sz w:val="36"/>
+          <w:szCs w:val="36"/>
           <w:lang w:val="en-US"/>
         </w:rPr>
         <w:t xml:space="preserve">: </w:t>
@@ -3499,17 +3609,17 @@
       <w:pPr>
         <w:pStyle w:val="Paragrafoelenco"/>
         <w:rPr>
-          <w:rFonts w:ascii="Times New Roman" w:hAnsi="Times New Roman" w:cs="Times New Roman"/>
-          <w:sz w:val="24"/>
-          <w:szCs w:val="24"/>
-          <w:lang w:val="en-US"/>
-        </w:rPr>
-      </w:pPr>
-      <w:r>
-        <w:rPr>
-          <w:rFonts w:ascii="Times New Roman" w:hAnsi="Times New Roman" w:cs="Times New Roman"/>
-          <w:sz w:val="24"/>
-          <w:szCs w:val="24"/>
+          <w:rFonts w:cs="Times New Roman"/>
+          <w:sz w:val="36"/>
+          <w:szCs w:val="36"/>
+          <w:lang w:val="en-US"/>
+        </w:rPr>
+      </w:pPr>
+      <w:r>
+        <w:rPr>
+          <w:rFonts w:cs="Times New Roman"/>
+          <w:sz w:val="36"/>
+          <w:szCs w:val="36"/>
           <w:lang w:val="en-US"/>
         </w:rPr>
         <w:t xml:space="preserve">Fit: 1 </w:t>
@@ -3517,9 +3627,9 @@
       <w:proofErr w:type="spellStart"/>
       <w:r>
         <w:rPr>
-          <w:rFonts w:ascii="Times New Roman" w:hAnsi="Times New Roman" w:cs="Times New Roman"/>
-          <w:sz w:val="24"/>
-          <w:szCs w:val="24"/>
+          <w:rFonts w:cs="Times New Roman"/>
+          <w:sz w:val="36"/>
+          <w:szCs w:val="36"/>
           <w:lang w:val="en-US"/>
         </w:rPr>
         <w:t>dof</w:t>
@@ -3527,9 +3637,9 @@
       <w:proofErr w:type="spellEnd"/>
       <w:r>
         <w:rPr>
-          <w:rFonts w:ascii="Times New Roman" w:hAnsi="Times New Roman" w:cs="Times New Roman"/>
-          <w:sz w:val="24"/>
-          <w:szCs w:val="24"/>
+          <w:rFonts w:cs="Times New Roman"/>
+          <w:sz w:val="36"/>
+          <w:szCs w:val="36"/>
           <w:lang w:val="en-US"/>
         </w:rPr>
         <w:t>: (85.42±1.</w:t>
@@ -3537,9 +3647,9 @@
       <w:proofErr w:type="gramStart"/>
       <w:r>
         <w:rPr>
-          <w:rFonts w:ascii="Times New Roman" w:hAnsi="Times New Roman" w:cs="Times New Roman"/>
-          <w:sz w:val="24"/>
-          <w:szCs w:val="24"/>
+          <w:rFonts w:cs="Times New Roman"/>
+          <w:sz w:val="36"/>
+          <w:szCs w:val="36"/>
           <w:lang w:val="en-US"/>
         </w:rPr>
         <w:t>68)%</w:t>
@@ -3547,220 +3657,165 @@
       <w:proofErr w:type="gramEnd"/>
       <w:r>
         <w:rPr>
-          <w:rFonts w:ascii="Times New Roman" w:hAnsi="Times New Roman" w:cs="Times New Roman"/>
-          <w:sz w:val="24"/>
-          <w:szCs w:val="24"/>
-          <w:lang w:val="en-US"/>
-        </w:rPr>
-        <w:t>, 2</w:t>
-      </w:r>
-      <w:r>
-        <w:rPr>
-          <w:rFonts w:ascii="Times New Roman" w:hAnsi="Times New Roman" w:cs="Times New Roman"/>
-          <w:sz w:val="24"/>
-          <w:szCs w:val="24"/>
+          <w:rFonts w:cs="Times New Roman"/>
+          <w:sz w:val="36"/>
+          <w:szCs w:val="36"/>
+          <w:lang w:val="en-US"/>
+        </w:rPr>
+        <w:t xml:space="preserve">, 2 </w:t>
+      </w:r>
+      <w:proofErr w:type="spellStart"/>
+      <w:r>
+        <w:rPr>
+          <w:rFonts w:cs="Times New Roman"/>
+          <w:sz w:val="36"/>
+          <w:szCs w:val="36"/>
+          <w:lang w:val="en-US"/>
+        </w:rPr>
+        <w:t>dof</w:t>
+      </w:r>
+      <w:proofErr w:type="spellEnd"/>
+      <w:r>
+        <w:rPr>
+          <w:rFonts w:cs="Times New Roman"/>
+          <w:sz w:val="36"/>
+          <w:szCs w:val="36"/>
+          <w:lang w:val="en-US"/>
+        </w:rPr>
+        <w:t xml:space="preserve"> (2 combinations: </w:t>
+      </w:r>
+      <w:proofErr w:type="spellStart"/>
+      <w:r>
+        <w:rPr>
+          <w:rFonts w:cs="Times New Roman"/>
+          <w:sz w:val="36"/>
+          <w:szCs w:val="36"/>
+          <w:lang w:val="en-US"/>
+        </w:rPr>
+        <w:t>K</w:t>
+      </w:r>
+      <w:r>
+        <w:rPr>
+          <w:rFonts w:cs="Times New Roman"/>
+          <w:sz w:val="36"/>
+          <w:szCs w:val="36"/>
+          <w:vertAlign w:val="subscript"/>
+          <w:lang w:val="en-US"/>
+        </w:rPr>
+        <w:t>h</w:t>
+      </w:r>
+      <w:proofErr w:type="spellEnd"/>
+      <w:r>
+        <w:rPr>
+          <w:rFonts w:cs="Times New Roman"/>
+          <w:sz w:val="36"/>
+          <w:szCs w:val="36"/>
+          <w:lang w:val="en-US"/>
+        </w:rPr>
+        <w:t>-K</w:t>
+      </w:r>
+      <w:r>
+        <w:rPr>
+          <w:rFonts w:cs="Times New Roman"/>
+          <w:sz w:val="36"/>
+          <w:szCs w:val="36"/>
+          <w:vertAlign w:val="subscript"/>
+          <w:lang w:val="en-US"/>
+        </w:rPr>
+        <w:t>m</w:t>
+      </w:r>
+      <w:r>
+        <w:rPr>
+          <w:rFonts w:cs="Times New Roman"/>
+          <w:sz w:val="36"/>
+          <w:szCs w:val="36"/>
+          <w:lang w:val="en-US"/>
+        </w:rPr>
+        <w:t>,</w:t>
+      </w:r>
+      <w:r>
+        <w:rPr>
+          <w:rFonts w:cs="Times New Roman"/>
+          <w:sz w:val="36"/>
+          <w:szCs w:val="36"/>
           <w:lang w:val="en-US"/>
         </w:rPr>
         <w:t xml:space="preserve"> </w:t>
       </w:r>
+      <w:r>
+        <w:rPr>
+          <w:rFonts w:cs="Times New Roman"/>
+          <w:sz w:val="36"/>
+          <w:szCs w:val="36"/>
+          <w:lang w:val="en-US"/>
+        </w:rPr>
+        <w:t>K</w:t>
+      </w:r>
+      <w:r>
+        <w:rPr>
+          <w:rFonts w:cs="Times New Roman"/>
+          <w:sz w:val="36"/>
+          <w:szCs w:val="36"/>
+          <w:vertAlign w:val="subscript"/>
+          <w:lang w:val="en-US"/>
+        </w:rPr>
+        <w:t>l</w:t>
+      </w:r>
+      <w:r>
+        <w:rPr>
+          <w:rFonts w:cs="Times New Roman"/>
+          <w:sz w:val="36"/>
+          <w:szCs w:val="36"/>
+          <w:lang w:val="en-US"/>
+        </w:rPr>
+        <w:t>-</w:t>
+      </w:r>
       <w:proofErr w:type="spellStart"/>
       <w:r>
         <w:rPr>
-          <w:rFonts w:ascii="Times New Roman" w:hAnsi="Times New Roman" w:cs="Times New Roman"/>
-          <w:sz w:val="24"/>
-          <w:szCs w:val="24"/>
-          <w:lang w:val="en-US"/>
-        </w:rPr>
-        <w:t>dof</w:t>
+          <w:rFonts w:cs="Times New Roman"/>
+          <w:sz w:val="36"/>
+          <w:szCs w:val="36"/>
+          <w:lang w:val="en-US"/>
+        </w:rPr>
+        <w:t>K</w:t>
+      </w:r>
+      <w:r>
+        <w:rPr>
+          <w:rFonts w:cs="Times New Roman"/>
+          <w:sz w:val="36"/>
+          <w:szCs w:val="36"/>
+          <w:vertAlign w:val="subscript"/>
+          <w:lang w:val="en-US"/>
+        </w:rPr>
+        <w:t>h</w:t>
       </w:r>
       <w:proofErr w:type="spellEnd"/>
       <w:r>
         <w:rPr>
-          <w:rFonts w:ascii="Times New Roman" w:hAnsi="Times New Roman" w:cs="Times New Roman"/>
-          <w:sz w:val="24"/>
-          <w:szCs w:val="24"/>
-          <w:lang w:val="en-US"/>
-        </w:rPr>
-        <w:t xml:space="preserve"> (2 combinations: </w:t>
-      </w:r>
-      <w:proofErr w:type="spellStart"/>
-      <w:r>
-        <w:rPr>
-          <w:rFonts w:ascii="Times New Roman" w:hAnsi="Times New Roman" w:cs="Times New Roman"/>
-          <w:sz w:val="24"/>
-          <w:szCs w:val="24"/>
-          <w:lang w:val="en-US"/>
-        </w:rPr>
-        <w:t>K</w:t>
-      </w:r>
-      <w:r>
-        <w:rPr>
-          <w:rFonts w:ascii="Times New Roman" w:hAnsi="Times New Roman" w:cs="Times New Roman"/>
-          <w:sz w:val="24"/>
-          <w:szCs w:val="24"/>
-          <w:vertAlign w:val="subscript"/>
-          <w:lang w:val="en-US"/>
-        </w:rPr>
-        <w:t>h</w:t>
-      </w:r>
-      <w:proofErr w:type="spellEnd"/>
-      <w:r>
-        <w:rPr>
-          <w:rFonts w:ascii="Times New Roman" w:hAnsi="Times New Roman" w:cs="Times New Roman"/>
-          <w:sz w:val="24"/>
-          <w:szCs w:val="24"/>
-          <w:lang w:val="en-US"/>
-        </w:rPr>
-        <w:t>-K</w:t>
-      </w:r>
-      <w:r>
-        <w:rPr>
-          <w:rFonts w:ascii="Times New Roman" w:hAnsi="Times New Roman" w:cs="Times New Roman"/>
-          <w:sz w:val="24"/>
-          <w:szCs w:val="24"/>
-          <w:vertAlign w:val="subscript"/>
-          <w:lang w:val="en-US"/>
-        </w:rPr>
-        <w:t>m</w:t>
-      </w:r>
-      <w:r>
-        <w:rPr>
-          <w:rFonts w:ascii="Times New Roman" w:hAnsi="Times New Roman" w:cs="Times New Roman"/>
-          <w:sz w:val="24"/>
-          <w:szCs w:val="24"/>
-          <w:lang w:val="en-US"/>
-        </w:rPr>
-        <w:t>,</w:t>
-      </w:r>
-      <w:r>
-        <w:rPr>
-          <w:rFonts w:ascii="Times New Roman" w:hAnsi="Times New Roman" w:cs="Times New Roman"/>
-          <w:sz w:val="24"/>
-          <w:szCs w:val="24"/>
-          <w:lang w:val="en-US"/>
-        </w:rPr>
-        <w:t xml:space="preserve"> </w:t>
-      </w:r>
-      <w:r>
-        <w:rPr>
-          <w:rFonts w:ascii="Times New Roman" w:hAnsi="Times New Roman" w:cs="Times New Roman"/>
-          <w:sz w:val="24"/>
-          <w:szCs w:val="24"/>
-          <w:lang w:val="en-US"/>
-        </w:rPr>
-        <w:t>K</w:t>
-      </w:r>
-      <w:r>
-        <w:rPr>
-          <w:rFonts w:ascii="Times New Roman" w:hAnsi="Times New Roman" w:cs="Times New Roman"/>
-          <w:sz w:val="24"/>
-          <w:szCs w:val="24"/>
-          <w:vertAlign w:val="subscript"/>
-          <w:lang w:val="en-US"/>
-        </w:rPr>
-        <w:t>l</w:t>
-      </w:r>
-      <w:r>
-        <w:rPr>
-          <w:rFonts w:ascii="Times New Roman" w:hAnsi="Times New Roman" w:cs="Times New Roman"/>
-          <w:sz w:val="24"/>
-          <w:szCs w:val="24"/>
-          <w:lang w:val="en-US"/>
-        </w:rPr>
-        <w:t>-</w:t>
-      </w:r>
-      <w:proofErr w:type="spellStart"/>
-      <w:r>
-        <w:rPr>
-          <w:rFonts w:ascii="Times New Roman" w:hAnsi="Times New Roman" w:cs="Times New Roman"/>
-          <w:sz w:val="24"/>
-          <w:szCs w:val="24"/>
-          <w:lang w:val="en-US"/>
-        </w:rPr>
-        <w:t>K</w:t>
-      </w:r>
-      <w:r>
-        <w:rPr>
-          <w:rFonts w:ascii="Times New Roman" w:hAnsi="Times New Roman" w:cs="Times New Roman"/>
-          <w:sz w:val="24"/>
-          <w:szCs w:val="24"/>
-          <w:vertAlign w:val="subscript"/>
-          <w:lang w:val="en-US"/>
-        </w:rPr>
-        <w:t>h</w:t>
-      </w:r>
-      <w:proofErr w:type="spellEnd"/>
-      <w:r>
-        <w:rPr>
-          <w:rFonts w:ascii="Times New Roman" w:hAnsi="Times New Roman" w:cs="Times New Roman"/>
-          <w:sz w:val="24"/>
-          <w:szCs w:val="24"/>
-          <w:lang w:val="en-US"/>
-        </w:rPr>
-        <w:t>)</w:t>
-      </w:r>
-      <w:r>
-        <w:rPr>
-          <w:rFonts w:ascii="Times New Roman" w:hAnsi="Times New Roman" w:cs="Times New Roman"/>
-          <w:sz w:val="24"/>
-          <w:szCs w:val="24"/>
-          <w:lang w:val="en-US"/>
-        </w:rPr>
-        <w:t>: (</w:t>
-      </w:r>
-      <w:r>
-        <w:rPr>
-          <w:rFonts w:ascii="Times New Roman" w:hAnsi="Times New Roman" w:cs="Times New Roman"/>
-          <w:sz w:val="24"/>
-          <w:szCs w:val="24"/>
-          <w:lang w:val="en-US"/>
-        </w:rPr>
-        <w:t>86.54</w:t>
-      </w:r>
-      <w:r>
-        <w:rPr>
-          <w:rFonts w:ascii="Times New Roman" w:hAnsi="Times New Roman" w:cs="Times New Roman"/>
-          <w:sz w:val="24"/>
-          <w:szCs w:val="24"/>
-          <w:lang w:val="en-US"/>
-        </w:rPr>
-        <w:t>±</w:t>
-      </w:r>
-      <w:r>
-        <w:rPr>
-          <w:rFonts w:ascii="Times New Roman" w:hAnsi="Times New Roman" w:cs="Times New Roman"/>
-          <w:sz w:val="24"/>
-          <w:szCs w:val="24"/>
-          <w:lang w:val="en-US"/>
-        </w:rPr>
-        <w:t>4.68</w:t>
-      </w:r>
-      <w:r>
-        <w:rPr>
-          <w:rFonts w:ascii="Times New Roman" w:hAnsi="Times New Roman" w:cs="Times New Roman"/>
-          <w:sz w:val="24"/>
-          <w:szCs w:val="24"/>
-          <w:lang w:val="en-US"/>
-        </w:rPr>
-        <w:t>)%</w:t>
-      </w:r>
-    </w:p>
-    <w:p>
-      <w:pPr>
-        <w:pStyle w:val="Paragrafoelenco"/>
-        <w:rPr>
-          <w:rFonts w:ascii="Times New Roman" w:hAnsi="Times New Roman" w:cs="Times New Roman"/>
-          <w:sz w:val="24"/>
-          <w:szCs w:val="24"/>
-          <w:lang w:val="en-US"/>
-        </w:rPr>
-      </w:pPr>
-      <w:r>
-        <w:rPr>
-          <w:rFonts w:ascii="Times New Roman" w:hAnsi="Times New Roman" w:cs="Times New Roman"/>
+          <w:rFonts w:cs="Times New Roman"/>
+          <w:sz w:val="36"/>
+          <w:szCs w:val="36"/>
+          <w:lang w:val="en-US"/>
+        </w:rPr>
+        <w:t>): (86.54±4.68)%</w:t>
+      </w:r>
+    </w:p>
+    <w:p>
+      <w:pPr>
+        <w:pStyle w:val="Paragrafoelenco"/>
+        <w:rPr>
+          <w:rFonts w:cs="Times New Roman"/>
+          <w:sz w:val="36"/>
+          <w:szCs w:val="36"/>
+        </w:rPr>
+      </w:pPr>
+      <w:r>
+        <w:rPr>
+          <w:rFonts w:cs="Times New Roman"/>
           <w:noProof/>
-          <w:sz w:val="24"/>
-          <w:szCs w:val="24"/>
+          <w:sz w:val="36"/>
+          <w:szCs w:val="36"/>
           <w:lang w:val="en-US"/>
         </w:rPr>
         <w:drawing>
@@ -3814,10 +3869,10 @@
       </w:r>
       <w:r>
         <w:rPr>
-          <w:rFonts w:ascii="Times New Roman" w:hAnsi="Times New Roman" w:cs="Times New Roman"/>
+          <w:rFonts w:cs="Times New Roman"/>
           <w:noProof/>
-          <w:sz w:val="24"/>
-          <w:szCs w:val="24"/>
+          <w:sz w:val="36"/>
+          <w:szCs w:val="36"/>
           <w:lang w:val="en-US"/>
         </w:rPr>
         <w:drawing>
@@ -3871,21 +3926,11 @@
       </w:r>
       <w:r>
         <w:rPr>
-          <w:rFonts w:ascii="Times New Roman" w:hAnsi="Times New Roman" w:cs="Times New Roman"/>
-          <w:sz w:val="24"/>
-          <w:szCs w:val="24"/>
-          <w:lang w:val="en-US"/>
-        </w:rPr>
-        <w:t xml:space="preserve"> </w:t>
-      </w:r>
-      <w:r>
-        <w:rPr>
-          <w:rFonts w:ascii="Times New Roman" w:hAnsi="Times New Roman" w:cs="Times New Roman"/>
-          <w:sz w:val="24"/>
-          <w:szCs w:val="24"/>
-          <w:lang w:val="en-US"/>
-        </w:rPr>
-        <w:t xml:space="preserve"> </w:t>
+          <w:rFonts w:cs="Times New Roman"/>
+          <w:sz w:val="36"/>
+          <w:szCs w:val="36"/>
+        </w:rPr>
+        <w:t xml:space="preserve">  </w:t>
       </w:r>
     </w:p>
     <w:p>
@@ -3893,94 +3938,84 @@
         <w:pStyle w:val="Paragrafoelenco"/>
         <w:ind w:left="1416" w:firstLine="708"/>
         <w:rPr>
-          <w:rFonts w:ascii="Times New Roman" w:hAnsi="Times New Roman" w:cs="Times New Roman"/>
-          <w:sz w:val="24"/>
-          <w:szCs w:val="24"/>
-          <w:lang w:val="en-US"/>
-        </w:rPr>
-      </w:pPr>
-      <w:r>
-        <w:rPr>
-          <w:rFonts w:ascii="Times New Roman" w:hAnsi="Times New Roman" w:cs="Times New Roman"/>
-          <w:sz w:val="24"/>
-          <w:szCs w:val="24"/>
-          <w:lang w:val="en-US"/>
+          <w:rFonts w:cs="Times New Roman"/>
+          <w:sz w:val="36"/>
+          <w:szCs w:val="36"/>
+        </w:rPr>
+      </w:pPr>
+      <w:r>
+        <w:rPr>
+          <w:rFonts w:cs="Times New Roman"/>
+          <w:sz w:val="36"/>
+          <w:szCs w:val="36"/>
         </w:rPr>
         <w:t xml:space="preserve">1 </w:t>
       </w:r>
       <w:proofErr w:type="spellStart"/>
       <w:r>
         <w:rPr>
-          <w:rFonts w:ascii="Times New Roman" w:hAnsi="Times New Roman" w:cs="Times New Roman"/>
-          <w:sz w:val="24"/>
-          <w:szCs w:val="24"/>
-          <w:lang w:val="en-US"/>
+          <w:rFonts w:cs="Times New Roman"/>
+          <w:sz w:val="36"/>
+          <w:szCs w:val="36"/>
         </w:rPr>
         <w:t>dof</w:t>
       </w:r>
       <w:proofErr w:type="spellEnd"/>
       <w:r>
         <w:rPr>
-          <w:rFonts w:ascii="Times New Roman" w:hAnsi="Times New Roman" w:cs="Times New Roman"/>
-          <w:sz w:val="24"/>
-          <w:szCs w:val="24"/>
-          <w:lang w:val="en-US"/>
+          <w:rFonts w:cs="Times New Roman"/>
+          <w:sz w:val="36"/>
+          <w:szCs w:val="36"/>
         </w:rPr>
         <w:tab/>
       </w:r>
       <w:r>
         <w:rPr>
-          <w:rFonts w:ascii="Times New Roman" w:hAnsi="Times New Roman" w:cs="Times New Roman"/>
-          <w:sz w:val="24"/>
-          <w:szCs w:val="24"/>
-          <w:lang w:val="en-US"/>
+          <w:rFonts w:cs="Times New Roman"/>
+          <w:sz w:val="36"/>
+          <w:szCs w:val="36"/>
         </w:rPr>
         <w:tab/>
       </w:r>
       <w:r>
         <w:rPr>
-          <w:rFonts w:ascii="Times New Roman" w:hAnsi="Times New Roman" w:cs="Times New Roman"/>
-          <w:sz w:val="24"/>
-          <w:szCs w:val="24"/>
-          <w:lang w:val="en-US"/>
+          <w:rFonts w:cs="Times New Roman"/>
+          <w:sz w:val="36"/>
+          <w:szCs w:val="36"/>
         </w:rPr>
         <w:tab/>
       </w:r>
       <w:r>
         <w:rPr>
-          <w:rFonts w:ascii="Times New Roman" w:hAnsi="Times New Roman" w:cs="Times New Roman"/>
-          <w:sz w:val="24"/>
-          <w:szCs w:val="24"/>
-          <w:lang w:val="en-US"/>
+          <w:rFonts w:cs="Times New Roman"/>
+          <w:sz w:val="36"/>
+          <w:szCs w:val="36"/>
         </w:rPr>
         <w:tab/>
       </w:r>
       <w:r>
         <w:rPr>
-          <w:rFonts w:ascii="Times New Roman" w:hAnsi="Times New Roman" w:cs="Times New Roman"/>
-          <w:sz w:val="24"/>
-          <w:szCs w:val="24"/>
-          <w:lang w:val="en-US"/>
+          <w:rFonts w:cs="Times New Roman"/>
+          <w:sz w:val="36"/>
+          <w:szCs w:val="36"/>
         </w:rPr>
         <w:tab/>
         <w:t>2</w:t>
       </w:r>
       <w:r>
         <w:rPr>
-          <w:rFonts w:ascii="Times New Roman" w:hAnsi="Times New Roman" w:cs="Times New Roman"/>
-          <w:sz w:val="24"/>
-          <w:szCs w:val="24"/>
-          <w:lang w:val="en-US"/>
+          <w:rFonts w:cs="Times New Roman"/>
+          <w:sz w:val="36"/>
+          <w:szCs w:val="36"/>
         </w:rPr>
         <w:t xml:space="preserve"> </w:t>
       </w:r>
       <w:proofErr w:type="spellStart"/>
       <w:r>
         <w:rPr>
-          <w:rFonts w:ascii="Times New Roman" w:hAnsi="Times New Roman" w:cs="Times New Roman"/>
-          <w:sz w:val="24"/>
-          <w:szCs w:val="24"/>
-          <w:lang w:val="en-US"/>
+          <w:rFonts w:cs="Times New Roman"/>
+          <w:sz w:val="36"/>
+          <w:szCs w:val="36"/>
         </w:rPr>
         <w:t>dof</w:t>
       </w:r>
@@ -3989,16 +4024,16 @@
     <w:p>
       <w:pPr>
         <w:rPr>
-          <w:rFonts w:ascii="Times New Roman" w:hAnsi="Times New Roman" w:cs="Times New Roman"/>
-          <w:sz w:val="24"/>
-          <w:szCs w:val="24"/>
-        </w:rPr>
-      </w:pPr>
-      <w:r>
-        <w:rPr>
-          <w:rFonts w:ascii="Times New Roman" w:hAnsi="Times New Roman" w:cs="Times New Roman"/>
-          <w:sz w:val="24"/>
-          <w:szCs w:val="24"/>
+          <w:rFonts w:cs="Times New Roman"/>
+          <w:sz w:val="36"/>
+          <w:szCs w:val="36"/>
+        </w:rPr>
+      </w:pPr>
+      <w:r>
+        <w:rPr>
+          <w:rFonts w:cs="Times New Roman"/>
+          <w:sz w:val="36"/>
+          <w:szCs w:val="36"/>
         </w:rPr>
         <w:t>Tempo 30 secondi a slide 7x3=21 -&gt; 21x30=500= 10,5 minuti</w:t>
       </w:r>
@@ -4006,21 +4041,29 @@
     <w:p>
       <w:pPr>
         <w:rPr>
-          <w:rFonts w:ascii="Times New Roman" w:hAnsi="Times New Roman" w:cs="Times New Roman"/>
-          <w:sz w:val="24"/>
-          <w:szCs w:val="24"/>
-        </w:rPr>
-      </w:pPr>
-      <w:r>
-        <w:rPr>
-          <w:rFonts w:ascii="Times New Roman" w:hAnsi="Times New Roman" w:cs="Times New Roman"/>
-          <w:sz w:val="24"/>
-          <w:szCs w:val="24"/>
-        </w:rPr>
-        <w:t>Tempo 45 secondi a slide 7x3=21 -&gt; 21x45=945= 15,75 minuti</w:t>
+          <w:rFonts w:cs="Times New Roman"/>
+          <w:sz w:val="36"/>
+          <w:szCs w:val="36"/>
+        </w:rPr>
+      </w:pPr>
+      <w:r>
+        <w:rPr>
+          <w:rFonts w:cs="Times New Roman"/>
+          <w:sz w:val="36"/>
+          <w:szCs w:val="36"/>
+        </w:rPr>
+        <w:t>Tempo 45 secondi a slide 7x3=21 -&gt; 21x45=945= 15,</w:t>
       </w:r>
       <w:bookmarkStart w:id="0" w:name="_GoBack"/>
       <w:bookmarkEnd w:id="0"/>
+      <w:r>
+        <w:rPr>
+          <w:rFonts w:cs="Times New Roman"/>
+          <w:sz w:val="36"/>
+          <w:szCs w:val="36"/>
+        </w:rPr>
+        <w:t>75 minuti</w:t>
+      </w:r>
     </w:p>
     <w:sectPr>
       <w:pgSz w:w="11906" w:h="16838"/>
